--- a/labs/lab1/Exercise 4/DIFO2017_Lab1_Report_Template_B_STARTED.docx
+++ b/labs/lab1/Exercise 4/DIFO2017_Lab1_Report_Template_B_STARTED.docx
@@ -83,8 +83,39 @@
                 <w:sz w:val="24"/>
                 <w:szCs w:val="24"/>
               </w:rPr>
-              <w:t>Incident Report Number</w:t>
+              <w:t xml:space="preserve">Incident </w:t>
             </w:r>
+            <w:proofErr w:type="spellStart"/>
+            <w:r>
+              <w:rPr>
+                <w:rFonts w:ascii="Arial" w:eastAsia="Arial" w:hAnsi="Arial" w:cs="Arial"/>
+                <w:b/>
+                <w:sz w:val="24"/>
+                <w:szCs w:val="24"/>
+              </w:rPr>
+              <w:t>Report</w:t>
+            </w:r>
+            <w:proofErr w:type="spellEnd"/>
+            <w:r>
+              <w:rPr>
+                <w:rFonts w:ascii="Arial" w:eastAsia="Arial" w:hAnsi="Arial" w:cs="Arial"/>
+                <w:b/>
+                <w:sz w:val="24"/>
+                <w:szCs w:val="24"/>
+              </w:rPr>
+              <w:t xml:space="preserve"> </w:t>
+            </w:r>
+            <w:proofErr w:type="spellStart"/>
+            <w:r>
+              <w:rPr>
+                <w:rFonts w:ascii="Arial" w:eastAsia="Arial" w:hAnsi="Arial" w:cs="Arial"/>
+                <w:b/>
+                <w:sz w:val="24"/>
+                <w:szCs w:val="24"/>
+              </w:rPr>
+              <w:t>Number</w:t>
+            </w:r>
+            <w:proofErr w:type="spellEnd"/>
           </w:p>
         </w:tc>
         <w:tc>
@@ -159,6 +190,7 @@
               </w:rPr>
               <w:t>,</w:t>
             </w:r>
+            <w:proofErr w:type="gramStart"/>
             <w:r>
               <w:rPr>
                 <w:rFonts w:ascii="Arial" w:eastAsia="Arial" w:hAnsi="Arial" w:cs="Arial"/>
@@ -177,7 +209,20 @@
                 <w:szCs w:val="24"/>
                 <w:lang w:val="en-US"/>
               </w:rPr>
-              <w:t>,II,</w:t>
+              <w:t>,II</w:t>
+            </w:r>
+            <w:bookmarkStart w:id="0" w:name="_GoBack"/>
+            <w:bookmarkEnd w:id="0"/>
+            <w:proofErr w:type="gramEnd"/>
+            <w:r>
+              <w:rPr>
+                <w:rFonts w:ascii="Arial" w:eastAsia="Arial" w:hAnsi="Arial" w:cs="Arial"/>
+                <w:b/>
+                <w:sz w:val="24"/>
+                <w:szCs w:val="24"/>
+                <w:lang w:val="en-US"/>
+              </w:rPr>
+              <w:t>,</w:t>
             </w:r>
             <w:r>
               <w:rPr>
@@ -221,6 +266,7 @@
             <w:pPr>
               <w:spacing w:after="120"/>
             </w:pPr>
+            <w:proofErr w:type="spellStart"/>
             <w:r>
               <w:rPr>
                 <w:rFonts w:ascii="Arial" w:eastAsia="Arial" w:hAnsi="Arial" w:cs="Arial"/>
@@ -228,7 +274,17 @@
                 <w:sz w:val="24"/>
                 <w:szCs w:val="24"/>
               </w:rPr>
-              <w:t>Reported Incident Date</w:t>
+              <w:t>Reported</w:t>
+            </w:r>
+            <w:proofErr w:type="spellEnd"/>
+            <w:r>
+              <w:rPr>
+                <w:rFonts w:ascii="Arial" w:eastAsia="Arial" w:hAnsi="Arial" w:cs="Arial"/>
+                <w:b/>
+                <w:sz w:val="24"/>
+                <w:szCs w:val="24"/>
+              </w:rPr>
+              <w:t xml:space="preserve"> Incident Date</w:t>
             </w:r>
           </w:p>
         </w:tc>
@@ -319,6 +375,7 @@
             <w:pPr>
               <w:spacing w:after="120"/>
             </w:pPr>
+            <w:proofErr w:type="spellStart"/>
             <w:r>
               <w:rPr>
                 <w:rFonts w:ascii="Arial" w:eastAsia="Arial" w:hAnsi="Arial" w:cs="Arial"/>
@@ -326,7 +383,17 @@
                 <w:sz w:val="24"/>
                 <w:szCs w:val="24"/>
               </w:rPr>
-              <w:t>Examiner(s)</w:t>
+              <w:t>Examiner</w:t>
+            </w:r>
+            <w:proofErr w:type="spellEnd"/>
+            <w:r>
+              <w:rPr>
+                <w:rFonts w:ascii="Arial" w:eastAsia="Arial" w:hAnsi="Arial" w:cs="Arial"/>
+                <w:b/>
+                <w:sz w:val="24"/>
+                <w:szCs w:val="24"/>
+              </w:rPr>
+              <w:t>(s)</w:t>
             </w:r>
           </w:p>
         </w:tc>
@@ -452,8 +519,20 @@
                 <w:szCs w:val="24"/>
                 <w:lang w:val="en-US"/>
               </w:rPr>
-              <w:t>Anton Fluch</w:t>
+              <w:t xml:space="preserve">Anton </w:t>
             </w:r>
+            <w:proofErr w:type="spellStart"/>
+            <w:r>
+              <w:rPr>
+                <w:rFonts w:ascii="Arial" w:eastAsia="Arial" w:hAnsi="Arial" w:cs="Arial"/>
+                <w:b/>
+                <w:sz w:val="24"/>
+                <w:szCs w:val="24"/>
+                <w:lang w:val="en-US"/>
+              </w:rPr>
+              <w:t>Fluch</w:t>
+            </w:r>
+            <w:proofErr w:type="spellEnd"/>
             <w:r>
               <w:rPr>
                 <w:rFonts w:ascii="Arial" w:eastAsia="Arial" w:hAnsi="Arial" w:cs="Arial"/>
@@ -689,6 +768,7 @@
                 <w:lang w:val="en-US"/>
               </w:rPr>
             </w:pPr>
+            <w:proofErr w:type="gramStart"/>
             <w:r>
               <w:rPr>
                 <w:rFonts w:ascii="Arial" w:eastAsia="Arial" w:hAnsi="Arial" w:cs="Arial"/>
@@ -699,6 +779,7 @@
               </w:rPr>
               <w:t>N.N</w:t>
             </w:r>
+            <w:proofErr w:type="gramEnd"/>
           </w:p>
         </w:tc>
       </w:tr>
@@ -783,8 +864,8 @@
           <w:lang w:val="en-US"/>
         </w:rPr>
       </w:pPr>
-      <w:bookmarkStart w:id="0" w:name="h.euqycwnsxfso"/>
-      <w:bookmarkEnd w:id="0"/>
+      <w:bookmarkStart w:id="1" w:name="h.euqycwnsxfso"/>
+      <w:bookmarkEnd w:id="1"/>
       <w:r>
         <w:rPr>
           <w:lang w:val="en-US"/>
@@ -852,12 +933,56 @@
           <w:lang w:val="en-US"/>
         </w:rPr>
       </w:pPr>
-      <w:r>
-        <w:rPr>
-          <w:lang w:val="en-US"/>
-        </w:rPr>
-        <w:t>dcfldd if=winxp.vdi hash=md5 of=/root/Desktop/Lab1/ouput.dd bs=512 conv=noerror</w:t>
-      </w:r>
+      <w:proofErr w:type="spellStart"/>
+      <w:r>
+        <w:rPr>
+          <w:lang w:val="en-US"/>
+        </w:rPr>
+        <w:t>dcfldd</w:t>
+      </w:r>
+      <w:proofErr w:type="spellEnd"/>
+      <w:r>
+        <w:rPr>
+          <w:lang w:val="en-US"/>
+        </w:rPr>
+        <w:t xml:space="preserve"> if=</w:t>
+      </w:r>
+      <w:proofErr w:type="spellStart"/>
+      <w:r>
+        <w:rPr>
+          <w:lang w:val="en-US"/>
+        </w:rPr>
+        <w:t>winxp.vdi</w:t>
+      </w:r>
+      <w:proofErr w:type="spellEnd"/>
+      <w:r>
+        <w:rPr>
+          <w:lang w:val="en-US"/>
+        </w:rPr>
+        <w:t xml:space="preserve"> hash=md5 of=/root/Desktop/Lab1/ouput.dd </w:t>
+      </w:r>
+      <w:proofErr w:type="spellStart"/>
+      <w:r>
+        <w:rPr>
+          <w:lang w:val="en-US"/>
+        </w:rPr>
+        <w:t>bs</w:t>
+      </w:r>
+      <w:proofErr w:type="spellEnd"/>
+      <w:r>
+        <w:rPr>
+          <w:lang w:val="en-US"/>
+        </w:rPr>
+        <w:t>=512 conv=</w:t>
+      </w:r>
+      <w:proofErr w:type="spellStart"/>
+      <w:r>
+        <w:rPr>
+          <w:lang w:val="en-US"/>
+        </w:rPr>
+        <w:t>noerror</w:t>
+      </w:r>
+      <w:proofErr w:type="spellEnd"/>
     </w:p>
     <w:p>
       <w:pPr>
@@ -898,7 +1023,23 @@
         <w:rPr>
           <w:lang w:val="en-US"/>
         </w:rPr>
-        <w:t>3074048 blocks (1501Mb) written.Total (md5): c965a5e2236d60624c07c8233ed0aeb3</w:t>
+        <w:t xml:space="preserve">3074048 blocks (1501Mb) </w:t>
+      </w:r>
+      <w:proofErr w:type="spellStart"/>
+      <w:proofErr w:type="gramStart"/>
+      <w:r>
+        <w:rPr>
+          <w:lang w:val="en-US"/>
+        </w:rPr>
+        <w:t>written.Total</w:t>
+      </w:r>
+      <w:proofErr w:type="spellEnd"/>
+      <w:proofErr w:type="gramEnd"/>
+      <w:r>
+        <w:rPr>
+          <w:lang w:val="en-US"/>
+        </w:rPr>
+        <w:t xml:space="preserve"> (md5): c965a5e2236d60624c07c8233ed0aeb3</w:t>
       </w:r>
     </w:p>
     <w:p>
@@ -933,8 +1074,6 @@
         </w:rPr>
         <w:t>3074048+0 records out</w:t>
       </w:r>
-      <w:bookmarkStart w:id="1" w:name="_GoBack"/>
-      <w:bookmarkEnd w:id="1"/>
     </w:p>
     <w:p>
       <w:pPr>
@@ -964,11 +1103,33 @@
           <w:lang w:val="en-US"/>
         </w:rPr>
       </w:pPr>
-      <w:r>
-        <w:rPr>
-          <w:lang w:val="en-US"/>
-        </w:rPr>
-        <w:t>root@kali:~/Desktop/Lab1/Exercise4_Acquisition# md5sum *</w:t>
+      <w:proofErr w:type="spellStart"/>
+      <w:r>
+        <w:rPr>
+          <w:lang w:val="en-US"/>
+        </w:rPr>
+        <w:t>root@</w:t>
+      </w:r>
+      <w:proofErr w:type="gramStart"/>
+      <w:r>
+        <w:rPr>
+          <w:lang w:val="en-US"/>
+        </w:rPr>
+        <w:t>kali</w:t>
+      </w:r>
+      <w:proofErr w:type="spellEnd"/>
+      <w:r>
+        <w:rPr>
+          <w:lang w:val="en-US"/>
+        </w:rPr>
+        <w:t>:~</w:t>
+      </w:r>
+      <w:proofErr w:type="gramEnd"/>
+      <w:r>
+        <w:rPr>
+          <w:lang w:val="en-US"/>
+        </w:rPr>
+        <w:t>/Desktop/Lab1/Exercise4_Acquisition# md5sum *</w:t>
       </w:r>
     </w:p>
     <w:p>
@@ -1010,21 +1171,45 @@
         <w:rPr>
           <w:lang w:val="en-US"/>
         </w:rPr>
-        <w:t>c965a5e2236d60624c07c8233ed0aeb3  ouput.dd</w:t>
-      </w:r>
-    </w:p>
-    <w:p>
-      <w:pPr>
-        <w:rPr>
-          <w:lang w:val="en-US"/>
-        </w:rPr>
-      </w:pPr>
-      <w:r>
-        <w:rPr>
-          <w:lang w:val="en-US"/>
-        </w:rPr>
-        <w:t>c965a5e2236d60624c07c8233ed0aeb3  winxp.vdi</w:t>
-      </w:r>
+        <w:t>c965a5e2236d60624c07c8233ed0aeb</w:t>
+      </w:r>
+      <w:proofErr w:type="gramStart"/>
+      <w:r>
+        <w:rPr>
+          <w:lang w:val="en-US"/>
+        </w:rPr>
+        <w:t>3  ouput.dd</w:t>
+      </w:r>
+      <w:proofErr w:type="gramEnd"/>
+    </w:p>
+    <w:p>
+      <w:pPr>
+        <w:rPr>
+          <w:lang w:val="en-US"/>
+        </w:rPr>
+      </w:pPr>
+      <w:r>
+        <w:rPr>
+          <w:lang w:val="en-US"/>
+        </w:rPr>
+        <w:t>c965a5e2236d60624c07c8233ed0aeb</w:t>
+      </w:r>
+      <w:proofErr w:type="gramStart"/>
+      <w:r>
+        <w:rPr>
+          <w:lang w:val="en-US"/>
+        </w:rPr>
+        <w:t xml:space="preserve">3  </w:t>
+      </w:r>
+      <w:proofErr w:type="spellStart"/>
+      <w:r>
+        <w:rPr>
+          <w:lang w:val="en-US"/>
+        </w:rPr>
+        <w:t>winxp.vdi</w:t>
+      </w:r>
+      <w:proofErr w:type="spellEnd"/>
+      <w:proofErr w:type="gramEnd"/>
     </w:p>
     <w:p>
       <w:pPr>
@@ -1054,11 +1239,33 @@
           <w:lang w:val="en-US"/>
         </w:rPr>
       </w:pPr>
-      <w:r>
-        <w:rPr>
-          <w:lang w:val="en-US"/>
-        </w:rPr>
-        <w:t>root@kali:~/Desktop/Lab1/Exercise4_Acquisition# sha1sum *</w:t>
+      <w:proofErr w:type="spellStart"/>
+      <w:r>
+        <w:rPr>
+          <w:lang w:val="en-US"/>
+        </w:rPr>
+        <w:t>root@</w:t>
+      </w:r>
+      <w:proofErr w:type="gramStart"/>
+      <w:r>
+        <w:rPr>
+          <w:lang w:val="en-US"/>
+        </w:rPr>
+        <w:t>kali</w:t>
+      </w:r>
+      <w:proofErr w:type="spellEnd"/>
+      <w:r>
+        <w:rPr>
+          <w:lang w:val="en-US"/>
+        </w:rPr>
+        <w:t>:~</w:t>
+      </w:r>
+      <w:proofErr w:type="gramEnd"/>
+      <w:r>
+        <w:rPr>
+          <w:lang w:val="en-US"/>
+        </w:rPr>
+        <w:t>/Desktop/Lab1/Exercise4_Acquisition# sha1sum *</w:t>
       </w:r>
     </w:p>
     <w:p>
@@ -1100,8 +1307,16 @@
         <w:rPr>
           <w:lang w:val="en-US"/>
         </w:rPr>
-        <w:t>a8d7b2a8ebffc3905ab8b04edfe7e6fa92076fce  ouput.dd</w:t>
-      </w:r>
+        <w:t>a8d7b2a8ebffc3905ab8b04edfe7e6fa92076</w:t>
+      </w:r>
+      <w:proofErr w:type="gramStart"/>
+      <w:r>
+        <w:rPr>
+          <w:lang w:val="en-US"/>
+        </w:rPr>
+        <w:t>fce  ouput.dd</w:t>
+      </w:r>
+      <w:proofErr w:type="gramEnd"/>
     </w:p>
     <w:p>
       <w:pPr>
@@ -1119,7 +1334,70 @@
         <w:rPr>
           <w:lang w:val="en-US"/>
         </w:rPr>
-        <w:t>b04edfe7e6fa92076fce  winxp.vdi</w:t>
+        <w:t>b04edfe7e6fa92076</w:t>
+      </w:r>
+      <w:proofErr w:type="gramStart"/>
+      <w:r>
+        <w:rPr>
+          <w:lang w:val="en-US"/>
+        </w:rPr>
+        <w:t xml:space="preserve">fce  </w:t>
+      </w:r>
+      <w:proofErr w:type="spellStart"/>
+      <w:r>
+        <w:rPr>
+          <w:lang w:val="en-US"/>
+        </w:rPr>
+        <w:t>winxp.vdi</w:t>
+      </w:r>
+      <w:proofErr w:type="spellEnd"/>
+      <w:proofErr w:type="gramEnd"/>
+    </w:p>
+    <w:p>
+      <w:pPr>
+        <w:rPr>
+          <w:lang w:val="en-US"/>
+        </w:rPr>
+      </w:pPr>
+    </w:p>
+    <w:p>
+      <w:pPr>
+        <w:rPr>
+          <w:lang w:val="en-US"/>
+        </w:rPr>
+      </w:pPr>
+      <w:r>
+        <w:rPr>
+          <w:lang w:val="en-US"/>
+        </w:rPr>
+        <w:t>Command:</w:t>
+      </w:r>
+    </w:p>
+    <w:p>
+      <w:pPr>
+        <w:rPr>
+          <w:lang w:val="en-US"/>
+        </w:rPr>
+      </w:pPr>
+      <w:r>
+        <w:rPr>
+          <w:lang w:val="en-US"/>
+        </w:rPr>
+        <w:t>Using foremost to extract the files from the .</w:t>
+      </w:r>
+      <w:proofErr w:type="spellStart"/>
+      <w:r>
+        <w:rPr>
+          <w:lang w:val="en-US"/>
+        </w:rPr>
+        <w:t>dd</w:t>
+      </w:r>
+      <w:proofErr w:type="spellEnd"/>
+      <w:r>
+        <w:rPr>
+          <w:lang w:val="en-US"/>
+        </w:rPr>
+        <w:t xml:space="preserve"> copy, we got</w:t>
       </w:r>
     </w:p>
     <w:p>
@@ -1199,35 +1477,39 @@
           <w:i/>
           <w:lang w:val="en-US"/>
         </w:rPr>
-        <w:t>SUBJECT owned a roofing company. SUBJECT gave his laptop computer to an employee to take to Mom &amp; Pop’s Computer Repair for</w:t>
-      </w:r>
+        <w:t xml:space="preserve">SUBJECT owned a roofing company. SUBJECT gave his laptop computer to an employee to take to Mom &amp; Pop’s Computer Repair for monitor problems. Upon repairing the laptop, Mom of Mom &amp; </w:t>
+      </w:r>
+      <w:proofErr w:type="gramStart"/>
       <w:r>
         <w:rPr>
           <w:i/>
           <w:lang w:val="en-US"/>
         </w:rPr>
-        <w:t xml:space="preserve"> monitor problems. Upon repairing the laptop, Mom of Mom &amp; Pop‘s started the laptop to ensure the monitor had been fixed. A standard procedure of Mom &amp; Pop‘s was to go to the Recent menu on the Start Bar of Windows® 98 systems and select files for viewing.</w:t>
-      </w:r>
+        <w:t>Pop‘</w:t>
+      </w:r>
+      <w:proofErr w:type="gramEnd"/>
       <w:r>
         <w:rPr>
           <w:i/>
           <w:lang w:val="en-US"/>
         </w:rPr>
-        <w:t xml:space="preserve"> Mom was presented with what appeared to be an image of a young child depicted in a sexually explicit manner. Mom telephoned the county sheriff. A sheriff’s deputy responded and observed the image and confirmed it to be a violation of a State statute. The </w:t>
-      </w:r>
+        <w:t xml:space="preserve">s started the laptop to ensure the monitor had been fixed. A standard procedure of Mom &amp; </w:t>
+      </w:r>
+      <w:proofErr w:type="gramStart"/>
       <w:r>
         <w:rPr>
           <w:i/>
           <w:lang w:val="en-US"/>
         </w:rPr>
-        <w:t>laptop was seized because it contained contraband. The seizure was performed in a manner consistent with recommendations found in Electronic Crime Scene Investigation: A Guide for First Responders. The laptop was entered into evidence according to agency p</w:t>
-      </w:r>
+        <w:t>Pop‘</w:t>
+      </w:r>
+      <w:proofErr w:type="gramEnd"/>
       <w:r>
         <w:rPr>
           <w:i/>
           <w:lang w:val="en-US"/>
         </w:rPr>
-        <w:t xml:space="preserve">olicy, and a search warrant was obtained for the examination of the computer. The computer was submitted for examination. </w:t>
+        <w:t xml:space="preserve">s was to go to the Recent menu on the Start Bar of Windows® 98 systems and select files for viewing. Mom was presented with what appeared to be an image of a young child depicted in a sexually explicit manner. Mom telephoned the county sheriff. A sheriff’s deputy responded and observed the image and confirmed it to be a violation of a State statute. The laptop was seized because it contained contraband. The seizure was performed in a manner consistent with recommendations found in Electronic Crime Scene Investigation: A Guide for First Responders. The laptop was entered into evidence according to agency policy, and a search warrant was obtained for the examination of the computer. The computer was submitted for examination. </w:t>
       </w:r>
     </w:p>
     <w:p>
@@ -1276,13 +1558,7 @@
         <w:rPr>
           <w:lang w:val="en-US"/>
         </w:rPr>
-        <w:t xml:space="preserve">: &lt;objective of </w:t>
-      </w:r>
-      <w:r>
-        <w:rPr>
-          <w:lang w:val="en-US"/>
-        </w:rPr>
-        <w:t>forensics investigation&gt;</w:t>
+        <w:t>: &lt;objective of forensics investigation&gt;</w:t>
       </w:r>
     </w:p>
     <w:p>
@@ -1416,19 +1692,14 @@
           <w:b/>
           <w:lang w:val="en-US"/>
         </w:rPr>
+        <w:lastRenderedPageBreak/>
         <w:t>Tools used</w:t>
       </w:r>
       <w:r>
         <w:rPr>
           <w:lang w:val="en-US"/>
         </w:rPr>
-        <w:t>: &lt;specify which tools wer</w:t>
-      </w:r>
-      <w:r>
-        <w:rPr>
-          <w:lang w:val="en-US"/>
-        </w:rPr>
-        <w:t xml:space="preserve">e used&gt;  </w:t>
+        <w:t xml:space="preserve">: &lt;specify which tools were used&gt;  </w:t>
       </w:r>
     </w:p>
     <w:p>
@@ -1514,14 +1785,82 @@
           <w:i/>
           <w:lang w:val="en-US"/>
         </w:rPr>
-        <w:t>Reviewed the case investigator’s request for service. The search warrant provided legal authority. The investigator was interested in finding all information pertaining to child pornography, access dates, and ownership of the computer. It was determined th</w:t>
-      </w:r>
+        <w:t xml:space="preserve">Reviewed the case investigator’s request for service. The search warrant provided legal authority. The investigator was interested in finding all information pertaining to child pornography, access dates, and ownership of the computer. It was determined that the equipment needed was available in the forensic lab. </w:t>
+      </w:r>
+    </w:p>
+    <w:p>
+      <w:pPr>
+        <w:rPr>
+          <w:lang w:val="en-US"/>
+        </w:rPr>
+      </w:pPr>
+    </w:p>
+    <w:p>
+      <w:pPr>
+        <w:rPr>
+          <w:lang w:val="en-US"/>
+        </w:rPr>
+      </w:pPr>
+      <w:r>
+        <w:rPr>
+          <w:b/>
+          <w:lang w:val="en-US"/>
+        </w:rPr>
+        <w:t>Acquisition</w:t>
+      </w:r>
+      <w:r>
+        <w:rPr>
+          <w:lang w:val="en-US"/>
+        </w:rPr>
+        <w:t xml:space="preserve">: &lt;Describe how the evidence was acquired and provide relevant </w:t>
+      </w:r>
+      <w:proofErr w:type="spellStart"/>
+      <w:r>
+        <w:rPr>
+          <w:lang w:val="en-US"/>
+        </w:rPr>
+        <w:t>hashsums</w:t>
+      </w:r>
+      <w:proofErr w:type="spellEnd"/>
+      <w:r>
+        <w:rPr>
+          <w:lang w:val="en-US"/>
+        </w:rPr>
+        <w:t xml:space="preserve"> for integrity purposes. Also describe how the evidence was preserved. &gt;</w:t>
+      </w:r>
+    </w:p>
+    <w:p>
+      <w:pPr>
+        <w:rPr>
+          <w:lang w:val="en-US"/>
+        </w:rPr>
+      </w:pPr>
+    </w:p>
+    <w:p>
+      <w:pPr>
+        <w:rPr>
+          <w:lang w:val="en-US"/>
+        </w:rPr>
+      </w:pPr>
+      <w:r>
+        <w:rPr>
+          <w:lang w:val="en-US"/>
+        </w:rPr>
+        <w:t>Sample text:</w:t>
+      </w:r>
+    </w:p>
+    <w:p>
+      <w:pPr>
+        <w:rPr>
+          <w:lang w:val="en-US"/>
+        </w:rPr>
+      </w:pPr>
       <w:r>
         <w:rPr>
           <w:i/>
           <w:lang w:val="en-US"/>
         </w:rPr>
-        <w:t xml:space="preserve">at the equipment needed was available in the forensic lab. </w:t>
+        <w:t xml:space="preserve">The hardware configuration was documented and a duplicate of the hard drive was created in a manner that protected and preserved the evidence. The CMOS information, including the time and date, was documented. </w:t>
       </w:r>
     </w:p>
     <w:p>
@@ -1542,13 +1881,27 @@
           <w:b/>
           <w:lang w:val="en-US"/>
         </w:rPr>
-        <w:t>Acquisition</w:t>
-      </w:r>
-      <w:r>
-        <w:rPr>
-          <w:lang w:val="en-US"/>
-        </w:rPr>
-        <w:t>: &lt;Describe how the evidence was acquired and provide relevant hashsums for integrity purposes. Also describe how the evidence was preserved. &gt;</w:t>
+        <w:t>Examination</w:t>
+      </w:r>
+      <w:r>
+        <w:rPr>
+          <w:lang w:val="en-US"/>
+        </w:rPr>
+        <w:t xml:space="preserve">: &lt;Describe how the </w:t>
+      </w:r>
+      <w:proofErr w:type="spellStart"/>
+      <w:r>
+        <w:rPr>
+          <w:lang w:val="en-US"/>
+        </w:rPr>
+        <w:t>evicedene</w:t>
+      </w:r>
+      <w:proofErr w:type="spellEnd"/>
+      <w:r>
+        <w:rPr>
+          <w:lang w:val="en-US"/>
+        </w:rPr>
+        <w:t xml:space="preserve"> was examined&gt;</w:t>
       </w:r>
     </w:p>
     <w:p>
@@ -1582,7 +1935,7 @@
           <w:i/>
           <w:lang w:val="en-US"/>
         </w:rPr>
-        <w:t xml:space="preserve">The hardware configuration was documented and a duplicate of the hard drive was created in a manner that protected and preserved the evidence. The CMOS information, including the time and date, was documented. </w:t>
+        <w:t>The directory and file structures, including file dates and times, were recorded. A file header search was conducted to locate all graphic images. The image files were reviewed and those files containing images of what appeared to be children depicted in a sexually explicit manner were preserved. Shortcut files were recovered that pointed to files on floppy disks with sexually explicit file names involving children. The last accessed time and date of the files indicated the files were last accessed 10 days before the laptop was delivered to Mom &amp; Pop’s.</w:t>
       </w:r>
     </w:p>
     <w:p>
@@ -1603,39 +1956,26 @@
           <w:b/>
           <w:lang w:val="en-US"/>
         </w:rPr>
-        <w:t>Examination</w:t>
-      </w:r>
-      <w:r>
-        <w:rPr>
-          <w:lang w:val="en-US"/>
-        </w:rPr>
-        <w:t>: &lt;Describe how the evicedene was</w:t>
-      </w:r>
-      <w:r>
-        <w:rPr>
-          <w:lang w:val="en-US"/>
-        </w:rPr>
-        <w:t xml:space="preserve"> examined&gt;</w:t>
-      </w:r>
-    </w:p>
-    <w:p>
-      <w:pPr>
-        <w:rPr>
-          <w:lang w:val="en-US"/>
-        </w:rPr>
-      </w:pPr>
-    </w:p>
-    <w:p>
-      <w:pPr>
-        <w:rPr>
-          <w:lang w:val="en-US"/>
-        </w:rPr>
-      </w:pPr>
-      <w:r>
-        <w:rPr>
-          <w:lang w:val="en-US"/>
-        </w:rPr>
-        <w:t>Sample text:</w:t>
+        <w:t xml:space="preserve">Documentation and reporting: </w:t>
+      </w:r>
+      <w:r>
+        <w:rPr>
+          <w:lang w:val="en-US"/>
+        </w:rPr>
+        <w:t>&lt;Describe how the report was written and how the case was documented in general&gt;</w:t>
+      </w:r>
+    </w:p>
+    <w:p>
+      <w:pPr>
+        <w:rPr>
+          <w:lang w:val="en-US"/>
+        </w:rPr>
+      </w:pPr>
+      <w:r>
+        <w:rPr>
+          <w:lang w:val="en-US"/>
+        </w:rPr>
+        <w:t xml:space="preserve">Sample text: </w:t>
       </w:r>
     </w:p>
     <w:p>
@@ -1649,82 +1989,7 @@
           <w:i/>
           <w:lang w:val="en-US"/>
         </w:rPr>
-        <w:t xml:space="preserve">The directory and file structures, including file dates and times, were recorded. A file header search was conducted to locate all graphic images. The image files were reviewed and those files containing images of what appeared to </w:t>
-      </w:r>
-      <w:r>
-        <w:rPr>
-          <w:i/>
-          <w:lang w:val="en-US"/>
-        </w:rPr>
-        <w:t>be children depicted in a sexually explicit manner were preserved. Shortcut files were recovered that pointed to files on floppy disks with sexually explicit file names involving children. The last accessed time and date of the files indicated the files we</w:t>
-      </w:r>
-      <w:r>
-        <w:rPr>
-          <w:i/>
-          <w:lang w:val="en-US"/>
-        </w:rPr>
-        <w:t>re last accessed 10 days before the laptop was delivered to Mom &amp; Pop’s.</w:t>
-      </w:r>
-    </w:p>
-    <w:p>
-      <w:pPr>
-        <w:rPr>
-          <w:lang w:val="en-US"/>
-        </w:rPr>
-      </w:pPr>
-    </w:p>
-    <w:p>
-      <w:pPr>
-        <w:rPr>
-          <w:lang w:val="en-US"/>
-        </w:rPr>
-      </w:pPr>
-      <w:r>
-        <w:rPr>
-          <w:b/>
-          <w:lang w:val="en-US"/>
-        </w:rPr>
-        <w:t xml:space="preserve">Documentation and reporting: </w:t>
-      </w:r>
-      <w:r>
-        <w:rPr>
-          <w:lang w:val="en-US"/>
-        </w:rPr>
-        <w:t>&lt;Describe how the report was written and how the case was documented in general&gt;</w:t>
-      </w:r>
-    </w:p>
-    <w:p>
-      <w:pPr>
-        <w:rPr>
-          <w:lang w:val="en-US"/>
-        </w:rPr>
-      </w:pPr>
-      <w:r>
-        <w:rPr>
-          <w:lang w:val="en-US"/>
-        </w:rPr>
-        <w:t xml:space="preserve">Sample text: </w:t>
-      </w:r>
-    </w:p>
-    <w:p>
-      <w:pPr>
-        <w:rPr>
-          <w:lang w:val="en-US"/>
-        </w:rPr>
-      </w:pPr>
-      <w:r>
-        <w:rPr>
-          <w:i/>
-          <w:lang w:val="en-US"/>
-        </w:rPr>
-        <w:t>The investigator was given a report describing the finding</w:t>
-      </w:r>
-      <w:r>
-        <w:rPr>
-          <w:i/>
-          <w:lang w:val="en-US"/>
-        </w:rPr>
-        <w:t xml:space="preserve">s of the examination. The investigator determined that he needed to conduct interviews. </w:t>
+        <w:t xml:space="preserve">The investigator was given a report describing the findings of the examination. The investigator determined that he needed to conduct interviews. </w:t>
       </w:r>
     </w:p>
     <w:p>
@@ -1761,19 +2026,21 @@
         <w:rPr>
           <w:lang w:val="en-US"/>
         </w:rPr>
-        <w:t>Well done! Now that we have the internal document in place we need to make a brief report that the attorney and other non-tech</w:t>
-      </w:r>
-      <w:r>
-        <w:rPr>
-          <w:lang w:val="en-US"/>
-        </w:rPr>
-        <w:t>nical colleagues can get read through swiftly. The brief report below, is an example of a forensics investigation report which contains the essentials of a forensics investigation. This brief version of the report contains all necessary information about t</w:t>
-      </w:r>
-      <w:r>
-        <w:rPr>
-          <w:lang w:val="en-US"/>
-        </w:rPr>
-        <w:t xml:space="preserve">he case and, needless to say, it maintains the chain of custody. The italic text is sample text from the source template.  </w:t>
+        <w:t>Well done! Now that we have the internal document in place we need to make a brief report that the attorney and other non-technical colleagues can get read through swiftly. The brief report below, is an example of a forensics investigation report which contains the essentials of a forensics investigation. This brief version of the report contains all necessary information about the case and</w:t>
+      </w:r>
+      <w:proofErr w:type="gramStart"/>
+      <w:r>
+        <w:rPr>
+          <w:lang w:val="en-US"/>
+        </w:rPr>
+        <w:t>, needless to say, it</w:t>
+      </w:r>
+      <w:proofErr w:type="gramEnd"/>
+      <w:r>
+        <w:rPr>
+          <w:lang w:val="en-US"/>
+        </w:rPr>
+        <w:t xml:space="preserve"> maintains the chain of custody. The italic text is sample text from the source template.  </w:t>
       </w:r>
     </w:p>
     <w:p>
@@ -2055,14 +2322,7 @@
           <w:i/>
           <w:lang w:val="en-US"/>
         </w:rPr>
-        <w:t xml:space="preserve">327 files containing images of what appeared to be children depicted in a sexually explicit manner </w:t>
-      </w:r>
-      <w:r>
-        <w:rPr>
-          <w:i/>
-          <w:lang w:val="en-US"/>
-        </w:rPr>
-        <w:t>were recovered.</w:t>
+        <w:t>327 files containing images of what appeared to be children depicted in a sexually explicit manner were recovered.</w:t>
       </w:r>
       <w:r>
         <w:rPr>
@@ -2095,6 +2355,7 @@
           <w:i/>
           <w:lang w:val="en-US"/>
         </w:rPr>
+        <w:lastRenderedPageBreak/>
         <w:t>34 shortcut files that pointed to files on floppy disks with sexually explicit file names involving children were recovered.</w:t>
       </w:r>
       <w:r>
@@ -2122,7 +2383,6 @@
           <w:b/>
           <w:lang w:val="en-US"/>
         </w:rPr>
-        <w:lastRenderedPageBreak/>
         <w:t>3. Items Analyzed:</w:t>
       </w:r>
       <w:r>
@@ -2269,14 +2529,7 @@
           <w:b/>
           <w:lang w:val="en-US"/>
         </w:rPr>
-        <w:t>4. De</w:t>
-      </w:r>
-      <w:r>
-        <w:rPr>
-          <w:b/>
-          <w:lang w:val="en-US"/>
-        </w:rPr>
-        <w:t xml:space="preserve">tails of Findings: </w:t>
+        <w:t xml:space="preserve">4. Details of Findings: </w:t>
       </w:r>
     </w:p>
     <w:p>
@@ -2319,14 +2572,30 @@
           <w:i/>
           <w:lang w:val="en-US"/>
         </w:rPr>
-        <w:t>1) The examined hard drive was found to contain a Microsoft® Windo</w:t>
-      </w:r>
+        <w:t xml:space="preserve">1) The examined hard drive was found to contain a Microsoft® Windows® 98 operating system. </w:t>
+      </w:r>
+    </w:p>
+    <w:p>
+      <w:pPr>
+        <w:ind w:left="720"/>
+        <w:rPr>
+          <w:lang w:val="en-US"/>
+        </w:rPr>
+      </w:pPr>
+    </w:p>
+    <w:p>
+      <w:pPr>
+        <w:ind w:left="720"/>
+        <w:rPr>
+          <w:lang w:val="en-US"/>
+        </w:rPr>
+      </w:pPr>
       <w:r>
         <w:rPr>
           <w:i/>
           <w:lang w:val="en-US"/>
         </w:rPr>
-        <w:t xml:space="preserve">ws® 98 operating system. </w:t>
+        <w:t xml:space="preserve">2) The directory and file listing for the media was saved to the Microsoft® Access Database TAG012345.MDB. </w:t>
       </w:r>
     </w:p>
     <w:p>
@@ -2349,7 +2618,7 @@
           <w:i/>
           <w:lang w:val="en-US"/>
         </w:rPr>
-        <w:t xml:space="preserve">2) The directory and file listing for the media was saved to the Microsoft® Access Database TAG012345.MDB. </w:t>
+        <w:t xml:space="preserve">3) The directory C:\JOHN DOE\PERSONAL\FAV PICS\, was found to contain 327 files containing images of what appeared to be children depicted in a sexually explicit manner. The file directory for 327 files disclosed that the files’ creation date and times are 5 July 2001 between 11:33 p.m. and 11:45 p.m., and the last access date for 326 files listed is 27 December 2001. In addition, the file directory information for one file disclosed the last access date as 6 January 2002. </w:t>
       </w:r>
     </w:p>
     <w:p>
@@ -2372,14 +2641,30 @@
           <w:i/>
           <w:lang w:val="en-US"/>
         </w:rPr>
-        <w:t>3) The directory C:\JOHN DOE\PERSONAL\FAV PICS\, was found to contain 327 files containing images of what appeared to be children depicted in a sexually explicit manner. The file directory for 327 files disclosed that the files’ creation date and times are</w:t>
-      </w:r>
+        <w:t xml:space="preserve">4) The directory C:\JOHN DOE\PERSONAL\FAV PICS TO DISK\ contained 34 shortcut files that pointed to files on floppy disks with sexually explicit file names involving children. The file directory information for the 34 shortcut files disclosed the files’ creation date and times are 5 July 2001 between 11:23 p.m. and 11:57 p.m., and the last access date for the 34 shortcut files was listed as 5 July 2001. </w:t>
+      </w:r>
+    </w:p>
+    <w:p>
+      <w:pPr>
+        <w:ind w:left="720"/>
+        <w:rPr>
+          <w:lang w:val="en-US"/>
+        </w:rPr>
+      </w:pPr>
+    </w:p>
+    <w:p>
+      <w:pPr>
+        <w:ind w:left="720"/>
+        <w:rPr>
+          <w:lang w:val="en-US"/>
+        </w:rPr>
+      </w:pPr>
       <w:r>
         <w:rPr>
           <w:i/>
           <w:lang w:val="en-US"/>
         </w:rPr>
-        <w:t xml:space="preserve"> 5 July 2001 between 11:33 p.m. and 11:45 p.m., and the last access date for 326 files listed is 27 December 2001. In addition, the file directory information for one file disclosed the last access date as 6 January 2002. </w:t>
+        <w:t xml:space="preserve">5) The directory C:\JOHN DOE\LEGAL\ contained five Microsoft® Word documents related to various contract relationships John Doe Roofing had with other entities. </w:t>
       </w:r>
     </w:p>
     <w:p>
@@ -2402,22 +2687,38 @@
           <w:i/>
           <w:lang w:val="en-US"/>
         </w:rPr>
-        <w:t>4) The directory C:\JOHN DOE\PER</w:t>
-      </w:r>
+        <w:t xml:space="preserve">6) The directory C:\JOHN DOE\JOHN DOE ROOFING\ contained files related to operation of John Doe Roofing. </w:t>
+      </w:r>
+    </w:p>
+    <w:p>
+      <w:pPr>
+        <w:ind w:left="720"/>
+        <w:rPr>
+          <w:lang w:val="en-US"/>
+        </w:rPr>
+      </w:pPr>
+    </w:p>
+    <w:p>
+      <w:pPr>
+        <w:ind w:left="720"/>
+        <w:rPr>
+          <w:lang w:val="en-US"/>
+        </w:rPr>
+      </w:pPr>
       <w:r>
         <w:rPr>
           <w:i/>
           <w:lang w:val="en-US"/>
         </w:rPr>
-        <w:t>SONAL\FAV PICS TO DISK\ contained 34 shortcut files that pointed to files on floppy disks with sexually explicit file names involving children. The file directory information for the 34 shortcut files disclosed the files’ creation date and times are 5 July</w:t>
-      </w:r>
-      <w:r>
-        <w:rPr>
-          <w:i/>
-          <w:lang w:val="en-US"/>
-        </w:rPr>
-        <w:t xml:space="preserve"> 2001 between 11:23 p.m. and 11:57 p.m., and the last access date for the 34 shortcut files was listed as 5 July 2001. </w:t>
-      </w:r>
+        <w:t>7) No further user-created files were present on the media. 5. Glossary: Shortcut File: A file created that links to another file. 6. Items Provided: In addition to this hard copy report, one compact disk (CD) was submitted with an electronic copy of this report. The report on CD contains hyperlinks to the above-mentioned files and directories.</w:t>
+      </w:r>
+    </w:p>
+    <w:p>
+      <w:pPr>
+        <w:rPr>
+          <w:lang w:val="en-US"/>
+        </w:rPr>
+      </w:pPr>
     </w:p>
     <w:p>
       <w:pPr>
@@ -2429,96 +2730,6 @@
     </w:p>
     <w:p>
       <w:pPr>
-        <w:ind w:left="720"/>
-        <w:rPr>
-          <w:lang w:val="en-US"/>
-        </w:rPr>
-      </w:pPr>
-      <w:r>
-        <w:rPr>
-          <w:i/>
-          <w:lang w:val="en-US"/>
-        </w:rPr>
-        <w:t>5) The directory C:\JOHN DOE\LEGAL\ contained five Microsoft® Word documents related to various contract relationships John Doe Roofing</w:t>
-      </w:r>
-      <w:r>
-        <w:rPr>
-          <w:i/>
-          <w:lang w:val="en-US"/>
-        </w:rPr>
-        <w:t xml:space="preserve"> had with other entities. </w:t>
-      </w:r>
-    </w:p>
-    <w:p>
-      <w:pPr>
-        <w:ind w:left="720"/>
-        <w:rPr>
-          <w:lang w:val="en-US"/>
-        </w:rPr>
-      </w:pPr>
-    </w:p>
-    <w:p>
-      <w:pPr>
-        <w:ind w:left="720"/>
-        <w:rPr>
-          <w:lang w:val="en-US"/>
-        </w:rPr>
-      </w:pPr>
-      <w:r>
-        <w:rPr>
-          <w:i/>
-          <w:lang w:val="en-US"/>
-        </w:rPr>
-        <w:t xml:space="preserve">6) The directory C:\JOHN DOE\JOHN DOE ROOFING\ contained files related to operation of John Doe Roofing. </w:t>
-      </w:r>
-    </w:p>
-    <w:p>
-      <w:pPr>
-        <w:ind w:left="720"/>
-        <w:rPr>
-          <w:lang w:val="en-US"/>
-        </w:rPr>
-      </w:pPr>
-    </w:p>
-    <w:p>
-      <w:pPr>
-        <w:ind w:left="720"/>
-        <w:rPr>
-          <w:lang w:val="en-US"/>
-        </w:rPr>
-      </w:pPr>
-      <w:r>
-        <w:rPr>
-          <w:i/>
-          <w:lang w:val="en-US"/>
-        </w:rPr>
-        <w:t>7) No further user-created files were present on the media. 5. Glossary: Shortcut File: A file created that links to anot</w:t>
-      </w:r>
-      <w:r>
-        <w:rPr>
-          <w:i/>
-          <w:lang w:val="en-US"/>
-        </w:rPr>
-        <w:t>her file. 6. Items Provided: In addition to this hard copy report, one compact disk (CD) was submitted with an electronic copy of this report. The report on CD contains hyperlinks to the above-mentioned files and directories.</w:t>
-      </w:r>
-    </w:p>
-    <w:p>
-      <w:pPr>
-        <w:rPr>
-          <w:lang w:val="en-US"/>
-        </w:rPr>
-      </w:pPr>
-    </w:p>
-    <w:p>
-      <w:pPr>
-        <w:ind w:left="720"/>
-        <w:rPr>
-          <w:lang w:val="en-US"/>
-        </w:rPr>
-      </w:pPr>
-    </w:p>
-    <w:p>
-      <w:pPr>
         <w:ind w:firstLine="720"/>
         <w:rPr>
           <w:lang w:val="en-US"/>
@@ -2559,13 +2770,7 @@
           <w:lang w:val="en-US"/>
         </w:rPr>
         <w:tab/>
-        <w:t>Release</w:t>
-      </w:r>
-      <w:r>
-        <w:rPr>
-          <w:lang w:val="en-US"/>
-        </w:rPr>
-        <w:t>d by</w:t>
+        <w:t>Released by</w:t>
       </w:r>
       <w:r>
         <w:rPr>
@@ -2586,8 +2791,21 @@
         <w:ind w:firstLine="720"/>
       </w:pPr>
       <w:r>
-        <w:t>N.N Computer Forensic Examiner</w:t>
-      </w:r>
+        <w:t xml:space="preserve">N.N Computer </w:t>
+      </w:r>
+      <w:proofErr w:type="spellStart"/>
+      <w:r>
+        <w:t>Forensic</w:t>
+      </w:r>
+      <w:proofErr w:type="spellEnd"/>
+      <w:r>
+        <w:t xml:space="preserve"> </w:t>
+      </w:r>
+      <w:proofErr w:type="spellStart"/>
+      <w:r>
+        <w:t>Examiner</w:t>
+      </w:r>
+      <w:proofErr w:type="spellEnd"/>
     </w:p>
     <w:sectPr>
       <w:headerReference w:type="default" r:id="rId7"/>
@@ -2647,13 +2865,21 @@
       <w:rPr>
         <w:noProof/>
       </w:rPr>
-      <w:t>2</w:t>
+      <w:t>4</w:t>
     </w:r>
     <w:r>
       <w:fldChar w:fldCharType="end"/>
     </w:r>
     <w:r>
-      <w:t xml:space="preserve"> of </w:t>
+      <w:t xml:space="preserve"> </w:t>
+    </w:r>
+    <w:proofErr w:type="spellStart"/>
+    <w:r>
+      <w:t>of</w:t>
+    </w:r>
+    <w:proofErr w:type="spellEnd"/>
+    <w:r>
+      <w:t xml:space="preserve"> </w:t>
     </w:r>
     <w:r>
       <w:fldChar w:fldCharType="begin"/>
@@ -2712,7 +2938,23 @@
       <w:t>CFIAR</w:t>
     </w:r>
     <w:r>
-      <w:t xml:space="preserve"> [insert number]</w:t>
+      <w:t xml:space="preserve"> [</w:t>
+    </w:r>
+    <w:proofErr w:type="spellStart"/>
+    <w:r>
+      <w:t>insert</w:t>
+    </w:r>
+    <w:proofErr w:type="spellEnd"/>
+    <w:r>
+      <w:t xml:space="preserve"> </w:t>
+    </w:r>
+    <w:proofErr w:type="spellStart"/>
+    <w:r>
+      <w:t>number</w:t>
+    </w:r>
+    <w:proofErr w:type="spellEnd"/>
+    <w:r>
+      <w:t>]</w:t>
     </w:r>
     <w:r>
       <w:tab/>
@@ -3782,7 +4024,6 @@
     <w:rPr>
       <w:color w:val="000080"/>
       <w:u w:val="single"/>
-      <w:lang/>
     </w:rPr>
   </w:style>
   <w:style w:type="paragraph" w:customStyle="1" w:styleId="Heading">

--- a/labs/lab1/Exercise 4/DIFO2017_Lab1_Report_Template_B_STARTED.docx
+++ b/labs/lab1/Exercise 4/DIFO2017_Lab1_Report_Template_B_STARTED.docx
@@ -83,39 +83,8 @@
                 <w:sz w:val="24"/>
                 <w:szCs w:val="24"/>
               </w:rPr>
-              <w:t xml:space="preserve">Incident </w:t>
+              <w:t>Incident Report Number</w:t>
             </w:r>
-            <w:proofErr w:type="spellStart"/>
-            <w:r>
-              <w:rPr>
-                <w:rFonts w:ascii="Arial" w:eastAsia="Arial" w:hAnsi="Arial" w:cs="Arial"/>
-                <w:b/>
-                <w:sz w:val="24"/>
-                <w:szCs w:val="24"/>
-              </w:rPr>
-              <w:t>Report</w:t>
-            </w:r>
-            <w:proofErr w:type="spellEnd"/>
-            <w:r>
-              <w:rPr>
-                <w:rFonts w:ascii="Arial" w:eastAsia="Arial" w:hAnsi="Arial" w:cs="Arial"/>
-                <w:b/>
-                <w:sz w:val="24"/>
-                <w:szCs w:val="24"/>
-              </w:rPr>
-              <w:t xml:space="preserve"> </w:t>
-            </w:r>
-            <w:proofErr w:type="spellStart"/>
-            <w:r>
-              <w:rPr>
-                <w:rFonts w:ascii="Arial" w:eastAsia="Arial" w:hAnsi="Arial" w:cs="Arial"/>
-                <w:b/>
-                <w:sz w:val="24"/>
-                <w:szCs w:val="24"/>
-              </w:rPr>
-              <w:t>Number</w:t>
-            </w:r>
-            <w:proofErr w:type="spellEnd"/>
           </w:p>
         </w:tc>
         <w:tc>
@@ -190,7 +159,6 @@
               </w:rPr>
               <w:t>,</w:t>
             </w:r>
-            <w:proofErr w:type="gramStart"/>
             <w:r>
               <w:rPr>
                 <w:rFonts w:ascii="Arial" w:eastAsia="Arial" w:hAnsi="Arial" w:cs="Arial"/>
@@ -209,20 +177,7 @@
                 <w:szCs w:val="24"/>
                 <w:lang w:val="en-US"/>
               </w:rPr>
-              <w:t>,II</w:t>
-            </w:r>
-            <w:bookmarkStart w:id="0" w:name="_GoBack"/>
-            <w:bookmarkEnd w:id="0"/>
-            <w:proofErr w:type="gramEnd"/>
-            <w:r>
-              <w:rPr>
-                <w:rFonts w:ascii="Arial" w:eastAsia="Arial" w:hAnsi="Arial" w:cs="Arial"/>
-                <w:b/>
-                <w:sz w:val="24"/>
-                <w:szCs w:val="24"/>
-                <w:lang w:val="en-US"/>
-              </w:rPr>
-              <w:t>,</w:t>
+              <w:t>,II,</w:t>
             </w:r>
             <w:r>
               <w:rPr>
@@ -266,7 +221,6 @@
             <w:pPr>
               <w:spacing w:after="120"/>
             </w:pPr>
-            <w:proofErr w:type="spellStart"/>
             <w:r>
               <w:rPr>
                 <w:rFonts w:ascii="Arial" w:eastAsia="Arial" w:hAnsi="Arial" w:cs="Arial"/>
@@ -274,17 +228,7 @@
                 <w:sz w:val="24"/>
                 <w:szCs w:val="24"/>
               </w:rPr>
-              <w:t>Reported</w:t>
-            </w:r>
-            <w:proofErr w:type="spellEnd"/>
-            <w:r>
-              <w:rPr>
-                <w:rFonts w:ascii="Arial" w:eastAsia="Arial" w:hAnsi="Arial" w:cs="Arial"/>
-                <w:b/>
-                <w:sz w:val="24"/>
-                <w:szCs w:val="24"/>
-              </w:rPr>
-              <w:t xml:space="preserve"> Incident Date</w:t>
+              <w:t>Reported Incident Date</w:t>
             </w:r>
           </w:p>
         </w:tc>
@@ -375,7 +319,6 @@
             <w:pPr>
               <w:spacing w:after="120"/>
             </w:pPr>
-            <w:proofErr w:type="spellStart"/>
             <w:r>
               <w:rPr>
                 <w:rFonts w:ascii="Arial" w:eastAsia="Arial" w:hAnsi="Arial" w:cs="Arial"/>
@@ -383,17 +326,7 @@
                 <w:sz w:val="24"/>
                 <w:szCs w:val="24"/>
               </w:rPr>
-              <w:t>Examiner</w:t>
-            </w:r>
-            <w:proofErr w:type="spellEnd"/>
-            <w:r>
-              <w:rPr>
-                <w:rFonts w:ascii="Arial" w:eastAsia="Arial" w:hAnsi="Arial" w:cs="Arial"/>
-                <w:b/>
-                <w:sz w:val="24"/>
-                <w:szCs w:val="24"/>
-              </w:rPr>
-              <w:t>(s)</w:t>
+              <w:t>Examiner(s)</w:t>
             </w:r>
           </w:p>
         </w:tc>
@@ -519,20 +452,8 @@
                 <w:szCs w:val="24"/>
                 <w:lang w:val="en-US"/>
               </w:rPr>
-              <w:t xml:space="preserve">Anton </w:t>
+              <w:t>Anton Fluch</w:t>
             </w:r>
-            <w:proofErr w:type="spellStart"/>
-            <w:r>
-              <w:rPr>
-                <w:rFonts w:ascii="Arial" w:eastAsia="Arial" w:hAnsi="Arial" w:cs="Arial"/>
-                <w:b/>
-                <w:sz w:val="24"/>
-                <w:szCs w:val="24"/>
-                <w:lang w:val="en-US"/>
-              </w:rPr>
-              <w:t>Fluch</w:t>
-            </w:r>
-            <w:proofErr w:type="spellEnd"/>
             <w:r>
               <w:rPr>
                 <w:rFonts w:ascii="Arial" w:eastAsia="Arial" w:hAnsi="Arial" w:cs="Arial"/>
@@ -691,7 +612,7 @@
                 <w:szCs w:val="24"/>
                 <w:lang w:val="en-US"/>
               </w:rPr>
-              <w:t>Not provided</w:t>
+              <w:t>Not known</w:t>
             </w:r>
             <w:r>
               <w:rPr>
@@ -768,7 +689,6 @@
                 <w:lang w:val="en-US"/>
               </w:rPr>
             </w:pPr>
-            <w:proofErr w:type="gramStart"/>
             <w:r>
               <w:rPr>
                 <w:rFonts w:ascii="Arial" w:eastAsia="Arial" w:hAnsi="Arial" w:cs="Arial"/>
@@ -777,9 +697,8 @@
                 <w:szCs w:val="24"/>
                 <w:lang w:val="en-US"/>
               </w:rPr>
-              <w:t>N.N</w:t>
+              <w:t>3-4 hours</w:t>
             </w:r>
-            <w:proofErr w:type="gramEnd"/>
           </w:p>
         </w:tc>
       </w:tr>
@@ -864,8 +783,8 @@
           <w:lang w:val="en-US"/>
         </w:rPr>
       </w:pPr>
-      <w:bookmarkStart w:id="1" w:name="h.euqycwnsxfso"/>
-      <w:bookmarkEnd w:id="1"/>
+      <w:bookmarkStart w:id="0" w:name="h.euqycwnsxfso"/>
+      <w:bookmarkEnd w:id="0"/>
       <w:r>
         <w:rPr>
           <w:lang w:val="en-US"/>
@@ -933,56 +852,12 @@
           <w:lang w:val="en-US"/>
         </w:rPr>
       </w:pPr>
-      <w:proofErr w:type="spellStart"/>
-      <w:r>
-        <w:rPr>
-          <w:lang w:val="en-US"/>
-        </w:rPr>
-        <w:t>dcfldd</w:t>
-      </w:r>
-      <w:proofErr w:type="spellEnd"/>
-      <w:r>
-        <w:rPr>
-          <w:lang w:val="en-US"/>
-        </w:rPr>
-        <w:t xml:space="preserve"> if=</w:t>
-      </w:r>
-      <w:proofErr w:type="spellStart"/>
-      <w:r>
-        <w:rPr>
-          <w:lang w:val="en-US"/>
-        </w:rPr>
-        <w:t>winxp.vdi</w:t>
-      </w:r>
-      <w:proofErr w:type="spellEnd"/>
-      <w:r>
-        <w:rPr>
-          <w:lang w:val="en-US"/>
-        </w:rPr>
-        <w:t xml:space="preserve"> hash=md5 of=/root/Desktop/Lab1/ouput.dd </w:t>
-      </w:r>
-      <w:proofErr w:type="spellStart"/>
-      <w:r>
-        <w:rPr>
-          <w:lang w:val="en-US"/>
-        </w:rPr>
-        <w:t>bs</w:t>
-      </w:r>
-      <w:proofErr w:type="spellEnd"/>
-      <w:r>
-        <w:rPr>
-          <w:lang w:val="en-US"/>
-        </w:rPr>
-        <w:t>=512 conv=</w:t>
-      </w:r>
-      <w:proofErr w:type="spellStart"/>
-      <w:r>
-        <w:rPr>
-          <w:lang w:val="en-US"/>
-        </w:rPr>
-        <w:t>noerror</w:t>
-      </w:r>
-      <w:proofErr w:type="spellEnd"/>
+      <w:r>
+        <w:rPr>
+          <w:lang w:val="en-US"/>
+        </w:rPr>
+        <w:t>dcfldd if=winxp.vdi hash=md5 of=/root/Desktop/Lab1/ouput.dd bs=512 conv=noerror</w:t>
+      </w:r>
     </w:p>
     <w:p>
       <w:pPr>
@@ -1023,23 +898,7 @@
         <w:rPr>
           <w:lang w:val="en-US"/>
         </w:rPr>
-        <w:t xml:space="preserve">3074048 blocks (1501Mb) </w:t>
-      </w:r>
-      <w:proofErr w:type="spellStart"/>
-      <w:proofErr w:type="gramStart"/>
-      <w:r>
-        <w:rPr>
-          <w:lang w:val="en-US"/>
-        </w:rPr>
-        <w:t>written.Total</w:t>
-      </w:r>
-      <w:proofErr w:type="spellEnd"/>
-      <w:proofErr w:type="gramEnd"/>
-      <w:r>
-        <w:rPr>
-          <w:lang w:val="en-US"/>
-        </w:rPr>
-        <w:t xml:space="preserve"> (md5): c965a5e2236d60624c07c8233ed0aeb3</w:t>
+        <w:t>3074048 blocks (1501Mb) written.Total (md5): c965a5e2236d60624c07c8233ed0aeb3</w:t>
       </w:r>
     </w:p>
     <w:p>
@@ -1103,33 +962,11 @@
           <w:lang w:val="en-US"/>
         </w:rPr>
       </w:pPr>
-      <w:proofErr w:type="spellStart"/>
-      <w:r>
-        <w:rPr>
-          <w:lang w:val="en-US"/>
-        </w:rPr>
-        <w:t>root@</w:t>
-      </w:r>
-      <w:proofErr w:type="gramStart"/>
-      <w:r>
-        <w:rPr>
-          <w:lang w:val="en-US"/>
-        </w:rPr>
-        <w:t>kali</w:t>
-      </w:r>
-      <w:proofErr w:type="spellEnd"/>
-      <w:r>
-        <w:rPr>
-          <w:lang w:val="en-US"/>
-        </w:rPr>
-        <w:t>:~</w:t>
-      </w:r>
-      <w:proofErr w:type="gramEnd"/>
-      <w:r>
-        <w:rPr>
-          <w:lang w:val="en-US"/>
-        </w:rPr>
-        <w:t>/Desktop/Lab1/Exercise4_Acquisition# md5sum *</w:t>
+      <w:r>
+        <w:rPr>
+          <w:lang w:val="en-US"/>
+        </w:rPr>
+        <w:t>root@kali:~/Desktop/Lab1/Exercise4_Acquisition# md5sum *</w:t>
       </w:r>
     </w:p>
     <w:p>
@@ -1171,45 +1008,21 @@
         <w:rPr>
           <w:lang w:val="en-US"/>
         </w:rPr>
-        <w:t>c965a5e2236d60624c07c8233ed0aeb</w:t>
-      </w:r>
-      <w:proofErr w:type="gramStart"/>
-      <w:r>
-        <w:rPr>
-          <w:lang w:val="en-US"/>
-        </w:rPr>
-        <w:t>3  ouput.dd</w:t>
-      </w:r>
-      <w:proofErr w:type="gramEnd"/>
-    </w:p>
-    <w:p>
-      <w:pPr>
-        <w:rPr>
-          <w:lang w:val="en-US"/>
-        </w:rPr>
-      </w:pPr>
-      <w:r>
-        <w:rPr>
-          <w:lang w:val="en-US"/>
-        </w:rPr>
-        <w:t>c965a5e2236d60624c07c8233ed0aeb</w:t>
-      </w:r>
-      <w:proofErr w:type="gramStart"/>
-      <w:r>
-        <w:rPr>
-          <w:lang w:val="en-US"/>
-        </w:rPr>
-        <w:t xml:space="preserve">3  </w:t>
-      </w:r>
-      <w:proofErr w:type="spellStart"/>
-      <w:r>
-        <w:rPr>
-          <w:lang w:val="en-US"/>
-        </w:rPr>
-        <w:t>winxp.vdi</w:t>
-      </w:r>
-      <w:proofErr w:type="spellEnd"/>
-      <w:proofErr w:type="gramEnd"/>
+        <w:t>c965a5e2236d60624c07c8233ed0aeb3  ouput.dd</w:t>
+      </w:r>
+    </w:p>
+    <w:p>
+      <w:pPr>
+        <w:rPr>
+          <w:lang w:val="en-US"/>
+        </w:rPr>
+      </w:pPr>
+      <w:r>
+        <w:rPr>
+          <w:lang w:val="en-US"/>
+        </w:rPr>
+        <w:t>c965a5e2236d60624c07c8233ed0aeb3  winxp.vdi</w:t>
+      </w:r>
     </w:p>
     <w:p>
       <w:pPr>
@@ -1239,33 +1052,11 @@
           <w:lang w:val="en-US"/>
         </w:rPr>
       </w:pPr>
-      <w:proofErr w:type="spellStart"/>
-      <w:r>
-        <w:rPr>
-          <w:lang w:val="en-US"/>
-        </w:rPr>
-        <w:t>root@</w:t>
-      </w:r>
-      <w:proofErr w:type="gramStart"/>
-      <w:r>
-        <w:rPr>
-          <w:lang w:val="en-US"/>
-        </w:rPr>
-        <w:t>kali</w:t>
-      </w:r>
-      <w:proofErr w:type="spellEnd"/>
-      <w:r>
-        <w:rPr>
-          <w:lang w:val="en-US"/>
-        </w:rPr>
-        <w:t>:~</w:t>
-      </w:r>
-      <w:proofErr w:type="gramEnd"/>
-      <w:r>
-        <w:rPr>
-          <w:lang w:val="en-US"/>
-        </w:rPr>
-        <w:t>/Desktop/Lab1/Exercise4_Acquisition# sha1sum *</w:t>
+      <w:r>
+        <w:rPr>
+          <w:lang w:val="en-US"/>
+        </w:rPr>
+        <w:t>root@kali:~/Desktop/Lab1/Exercise4_Acquisition# sha1sum *</w:t>
       </w:r>
     </w:p>
     <w:p>
@@ -1307,16 +1098,8 @@
         <w:rPr>
           <w:lang w:val="en-US"/>
         </w:rPr>
-        <w:t>a8d7b2a8ebffc3905ab8b04edfe7e6fa92076</w:t>
-      </w:r>
-      <w:proofErr w:type="gramStart"/>
-      <w:r>
-        <w:rPr>
-          <w:lang w:val="en-US"/>
-        </w:rPr>
-        <w:t>fce  ouput.dd</w:t>
-      </w:r>
-      <w:proofErr w:type="gramEnd"/>
+        <w:t>a8d7b2a8ebffc3905ab8b04edfe7e6fa92076fce  ouput.dd</w:t>
+      </w:r>
     </w:p>
     <w:p>
       <w:pPr>
@@ -1334,24 +1117,8 @@
         <w:rPr>
           <w:lang w:val="en-US"/>
         </w:rPr>
-        <w:t>b04edfe7e6fa92076</w:t>
-      </w:r>
-      <w:proofErr w:type="gramStart"/>
-      <w:r>
-        <w:rPr>
-          <w:lang w:val="en-US"/>
-        </w:rPr>
-        <w:t xml:space="preserve">fce  </w:t>
-      </w:r>
-      <w:proofErr w:type="spellStart"/>
-      <w:r>
-        <w:rPr>
-          <w:lang w:val="en-US"/>
-        </w:rPr>
-        <w:t>winxp.vdi</w:t>
-      </w:r>
-      <w:proofErr w:type="spellEnd"/>
-      <w:proofErr w:type="gramEnd"/>
+        <w:t>b04edfe7e6fa92076fce  winxp.vdi</w:t>
+      </w:r>
     </w:p>
     <w:p>
       <w:pPr>
@@ -1383,21 +1150,7 @@
         <w:rPr>
           <w:lang w:val="en-US"/>
         </w:rPr>
-        <w:t>Using foremost to extract the files from the .</w:t>
-      </w:r>
-      <w:proofErr w:type="spellStart"/>
-      <w:r>
-        <w:rPr>
-          <w:lang w:val="en-US"/>
-        </w:rPr>
-        <w:t>dd</w:t>
-      </w:r>
-      <w:proofErr w:type="spellEnd"/>
-      <w:r>
-        <w:rPr>
-          <w:lang w:val="en-US"/>
-        </w:rPr>
-        <w:t xml:space="preserve"> copy, we got</w:t>
+        <w:t>Using foremost to extract the files from the .dd copy, we got</w:t>
       </w:r>
     </w:p>
     <w:p>
@@ -1449,67 +1202,28 @@
     <w:p>
       <w:pPr>
         <w:rPr>
-          <w:lang w:val="en-US"/>
-        </w:rPr>
-      </w:pPr>
-    </w:p>
-    <w:p>
-      <w:pPr>
-        <w:rPr>
-          <w:lang w:val="en-US"/>
-        </w:rPr>
-      </w:pPr>
-      <w:r>
-        <w:rPr>
-          <w:lang w:val="en-US"/>
-        </w:rPr>
-        <w:t>Sample text:</w:t>
-      </w:r>
-    </w:p>
-    <w:p>
-      <w:pPr>
-        <w:rPr>
-          <w:lang w:val="en-US"/>
-        </w:rPr>
-      </w:pPr>
-      <w:r>
-        <w:rPr>
           <w:i/>
           <w:lang w:val="en-US"/>
         </w:rPr>
-        <w:t xml:space="preserve">SUBJECT owned a roofing company. SUBJECT gave his laptop computer to an employee to take to Mom &amp; Pop’s Computer Repair for monitor problems. Upon repairing the laptop, Mom of Mom &amp; </w:t>
-      </w:r>
-      <w:proofErr w:type="gramStart"/>
-      <w:r>
-        <w:rPr>
-          <w:i/>
-          <w:lang w:val="en-US"/>
-        </w:rPr>
-        <w:t>Pop‘</w:t>
-      </w:r>
-      <w:proofErr w:type="gramEnd"/>
-      <w:r>
-        <w:rPr>
-          <w:i/>
-          <w:lang w:val="en-US"/>
-        </w:rPr>
-        <w:t xml:space="preserve">s started the laptop to ensure the monitor had been fixed. A standard procedure of Mom &amp; </w:t>
-      </w:r>
-      <w:proofErr w:type="gramStart"/>
-      <w:r>
-        <w:rPr>
-          <w:i/>
-          <w:lang w:val="en-US"/>
-        </w:rPr>
-        <w:t>Pop‘</w:t>
-      </w:r>
-      <w:proofErr w:type="gramEnd"/>
-      <w:r>
-        <w:rPr>
-          <w:i/>
-          <w:lang w:val="en-US"/>
-        </w:rPr>
-        <w:t xml:space="preserve">s was to go to the Recent menu on the Start Bar of Windows® 98 systems and select files for viewing. Mom was presented with what appeared to be an image of a young child depicted in a sexually explicit manner. Mom telephoned the county sheriff. A sheriff’s deputy responded and observed the image and confirmed it to be a violation of a State statute. The laptop was seized because it contained contraband. The seizure was performed in a manner consistent with recommendations found in Electronic Crime Scene Investigation: A Guide for First Responders. The laptop was entered into evidence according to agency policy, and a search warrant was obtained for the examination of the computer. The computer was submitted for examination. </w:t>
+      </w:pPr>
+    </w:p>
+    <w:p>
+      <w:pPr>
+        <w:rPr>
+          <w:lang w:val="en-US"/>
+        </w:rPr>
+      </w:pPr>
+      <w:r>
+        <w:rPr>
+          <w:lang w:val="en-US"/>
+        </w:rPr>
+        <w:t>A digital copy of a drive (winxp.vdi) was provided to the digital forensic investigation team by the Lab instructors to be acquired in forensically sound ma</w:t>
+      </w:r>
+      <w:r>
+        <w:rPr>
+          <w:lang w:val="en-US"/>
+        </w:rPr>
+        <w:t>nner. The purpose is to be acquainted with the process of acquiring evidence.</w:t>
       </w:r>
     </w:p>
     <w:p>
@@ -1558,7 +1272,13 @@
         <w:rPr>
           <w:lang w:val="en-US"/>
         </w:rPr>
-        <w:t>: &lt;objective of forensics investigation&gt;</w:t>
+        <w:t xml:space="preserve">: </w:t>
+      </w:r>
+      <w:r>
+        <w:rPr>
+          <w:lang w:val="en-US"/>
+        </w:rPr>
+        <w:t>Acquiring evidence in a forensically sound manner</w:t>
       </w:r>
     </w:p>
     <w:p>
@@ -1578,27 +1298,33 @@
         <w:rPr>
           <w:lang w:val="en-US"/>
         </w:rPr>
-        <w:t>: &lt;if known/needed&gt;</w:t>
-      </w:r>
-    </w:p>
-    <w:p>
-      <w:pPr>
-        <w:rPr>
-          <w:lang w:val="en-US"/>
-        </w:rPr>
-      </w:pPr>
+        <w:t xml:space="preserve">: </w:t>
+      </w:r>
+      <w:r>
+        <w:rPr>
+          <w:lang w:val="en-US"/>
+        </w:rPr>
+        <w:t>x86_64 Intel Processor Virtual System</w:t>
+      </w:r>
+    </w:p>
+    <w:p>
       <w:r>
         <w:rPr>
           <w:b/>
-          <w:lang w:val="en-US"/>
         </w:rPr>
         <w:t>Operating system</w:t>
       </w:r>
       <w:r>
-        <w:rPr>
-          <w:lang w:val="en-US"/>
-        </w:rPr>
-        <w:t>: &lt;if known/needed&gt;</w:t>
+        <w:t xml:space="preserve">: </w:t>
+      </w:r>
+      <w:r>
+        <w:t>K</w:t>
+      </w:r>
+      <w:r>
+        <w:t>ali-Linux-</w:t>
+      </w:r>
+      <w:r>
+        <w:t>2017.1-vbox-AMD64</w:t>
       </w:r>
     </w:p>
     <w:p>
@@ -1618,7 +1344,7 @@
         <w:rPr>
           <w:lang w:val="en-US"/>
         </w:rPr>
-        <w:t>: &lt;if known/needed&gt;</w:t>
+        <w:t>: Not known</w:t>
       </w:r>
     </w:p>
     <w:p>
@@ -1638,7 +1364,13 @@
         <w:rPr>
           <w:lang w:val="en-US"/>
         </w:rPr>
-        <w:t>: &lt;if known/needed&gt;</w:t>
+        <w:t xml:space="preserve">: </w:t>
+      </w:r>
+      <w:r>
+        <w:rPr>
+          <w:lang w:val="en-US"/>
+        </w:rPr>
+        <w:t>Anton Fluch, Johan Bäckström</w:t>
       </w:r>
     </w:p>
     <w:p>
@@ -1678,7 +1410,13 @@
         <w:rPr>
           <w:lang w:val="en-US"/>
         </w:rPr>
-        <w:t xml:space="preserve">: &lt;location&gt; </w:t>
+        <w:t xml:space="preserve">: </w:t>
+      </w:r>
+      <w:r>
+        <w:rPr>
+          <w:lang w:val="en-US"/>
+        </w:rPr>
+        <w:t>CS2Lab at Stockholm Universoty, Kista, Department of Computer and Systems Sciences (DSV)</w:t>
       </w:r>
     </w:p>
     <w:p>
@@ -1692,14 +1430,43 @@
           <w:b/>
           <w:lang w:val="en-US"/>
         </w:rPr>
-        <w:lastRenderedPageBreak/>
         <w:t>Tools used</w:t>
       </w:r>
       <w:r>
         <w:rPr>
           <w:lang w:val="en-US"/>
         </w:rPr>
-        <w:t xml:space="preserve">: &lt;specify which tools were used&gt;  </w:t>
+        <w:t xml:space="preserve">: </w:t>
+      </w:r>
+      <w:r>
+        <w:rPr>
+          <w:lang w:val="en-US"/>
+        </w:rPr>
+        <w:t xml:space="preserve">dcfldd </w:t>
+      </w:r>
+      <w:r>
+        <w:rPr>
+          <w:lang w:val="en-US"/>
+        </w:rPr>
+        <w:t>1.3.4-1</w:t>
+      </w:r>
+      <w:r>
+        <w:rPr>
+          <w:lang w:val="en-US"/>
+        </w:rPr>
+        <w:t xml:space="preserve">, </w:t>
+      </w:r>
+      <w:r>
+        <w:rPr>
+          <w:lang w:val="en-US"/>
+        </w:rPr>
+        <w:t xml:space="preserve">Foremost 1.5.7, grep 3.1, Eye of Gnome Image Viewer, </w:t>
+      </w:r>
+      <w:r>
+        <w:rPr>
+          <w:lang w:val="en-US"/>
+        </w:rPr>
+        <w:t xml:space="preserve">Videos, GEdit 3.22.1, ClamAV 0.99.3-beta1, </w:t>
       </w:r>
     </w:p>
     <w:p>
@@ -1718,14 +1485,576 @@
           <w:lang w:val="en-US"/>
         </w:rPr>
       </w:pPr>
-      <w:bookmarkStart w:id="2" w:name="h.5u06i05sadbz"/>
+      <w:bookmarkStart w:id="1" w:name="h.5u06i05sadbz"/>
+      <w:bookmarkEnd w:id="1"/>
+      <w:r>
+        <w:rPr>
+          <w:lang w:val="en-US"/>
+        </w:rPr>
+        <w:t>Processing</w:t>
+      </w:r>
+    </w:p>
+    <w:p>
+      <w:pPr>
+        <w:rPr>
+          <w:lang w:val="en-US"/>
+        </w:rPr>
+      </w:pPr>
+    </w:p>
+    <w:p>
+      <w:pPr>
+        <w:rPr>
+          <w:lang w:val="en-US"/>
+        </w:rPr>
+      </w:pPr>
+      <w:r>
+        <w:rPr>
+          <w:b/>
+          <w:lang w:val="en-US"/>
+        </w:rPr>
+        <w:t>Identification:</w:t>
+      </w:r>
+    </w:p>
+    <w:p>
+      <w:pPr>
+        <w:rPr>
+          <w:lang w:val="en-US"/>
+        </w:rPr>
+      </w:pPr>
+    </w:p>
+    <w:p>
+      <w:pPr>
+        <w:pStyle w:val="ListParagraph"/>
+        <w:numPr>
+          <w:ilvl w:val="0"/>
+          <w:numId w:val="4"/>
+        </w:numPr>
+        <w:rPr>
+          <w:lang w:val="en-US"/>
+        </w:rPr>
+      </w:pPr>
+      <w:r>
+        <w:rPr>
+          <w:lang w:val="en-US"/>
+        </w:rPr>
+        <w:lastRenderedPageBreak/>
+        <w:t>WinXP.vdi was downloaded from the DIFO lab files on Thursday 28</w:t>
+      </w:r>
+      <w:r>
+        <w:rPr>
+          <w:vertAlign w:val="superscript"/>
+          <w:lang w:val="en-US"/>
+        </w:rPr>
+        <w:t>th</w:t>
+      </w:r>
+      <w:r>
+        <w:rPr>
+          <w:lang w:val="en-US"/>
+        </w:rPr>
+        <w:t xml:space="preserve"> of September</w:t>
+      </w:r>
+    </w:p>
+    <w:p>
+      <w:pPr>
+        <w:pStyle w:val="ListParagraph"/>
+        <w:numPr>
+          <w:ilvl w:val="0"/>
+          <w:numId w:val="4"/>
+        </w:numPr>
+        <w:rPr>
+          <w:lang w:val="en-US"/>
+        </w:rPr>
+      </w:pPr>
+      <w:r>
+        <w:rPr>
+          <w:lang w:val="en-US"/>
+        </w:rPr>
+        <w:t xml:space="preserve">The disk image was </w:t>
+      </w:r>
+      <w:r>
+        <w:rPr>
+          <w:lang w:val="en-US"/>
+        </w:rPr>
+        <w:t>checked using md5sum and sha1sum to identify the hash sums and see that the file was correct according to the lab instructions.</w:t>
+      </w:r>
+    </w:p>
+    <w:p>
+      <w:pPr>
+        <w:ind w:left="360"/>
+        <w:rPr>
+          <w:lang w:val="en-US"/>
+        </w:rPr>
+      </w:pPr>
+    </w:p>
+    <w:p>
+      <w:pPr>
+        <w:ind w:left="360" w:firstLine="360"/>
+        <w:rPr>
+          <w:u w:val="single"/>
+          <w:lang w:val="en-US"/>
+        </w:rPr>
+      </w:pPr>
+      <w:r>
+        <w:rPr>
+          <w:u w:val="single"/>
+          <w:lang w:val="en-US"/>
+        </w:rPr>
+        <w:t>Results:</w:t>
+      </w:r>
+    </w:p>
+    <w:p>
+      <w:pPr>
+        <w:ind w:left="360" w:firstLine="360"/>
+        <w:rPr>
+          <w:lang w:val="en-US"/>
+        </w:rPr>
+      </w:pPr>
+      <w:r>
+        <w:rPr>
+          <w:lang w:val="en-US"/>
+        </w:rPr>
+        <w:t>c965a5e2236d60624c07c8233ed0aeb3  winxp.vdi</w:t>
+      </w:r>
+    </w:p>
+    <w:p>
+      <w:pPr>
+        <w:ind w:left="360" w:firstLine="360"/>
+        <w:rPr>
+          <w:lang w:val="en-US"/>
+        </w:rPr>
+      </w:pPr>
+      <w:r>
+        <w:rPr>
+          <w:lang w:val="en-US"/>
+        </w:rPr>
+        <w:t>a8d7b2a8ebffc3905ab8</w:t>
+      </w:r>
+      <w:r>
+        <w:rPr>
+          <w:lang w:val="en-US"/>
+        </w:rPr>
+        <w:t>b04edfe7e6fa92076fce  winxp.vdi</w:t>
+      </w:r>
+    </w:p>
+    <w:p>
+      <w:pPr>
+        <w:rPr>
+          <w:lang w:val="en-US"/>
+        </w:rPr>
+      </w:pPr>
+    </w:p>
+    <w:p>
+      <w:pPr>
+        <w:ind w:left="360"/>
+        <w:rPr>
+          <w:lang w:val="en-US"/>
+        </w:rPr>
+      </w:pPr>
+    </w:p>
+    <w:p>
+      <w:pPr>
+        <w:pStyle w:val="ListParagraph"/>
+        <w:numPr>
+          <w:ilvl w:val="0"/>
+          <w:numId w:val="4"/>
+        </w:numPr>
+        <w:rPr>
+          <w:lang w:val="en-US"/>
+        </w:rPr>
+      </w:pPr>
+      <w:r>
+        <w:rPr>
+          <w:lang w:val="en-US"/>
+        </w:rPr>
+        <w:t xml:space="preserve">After making sure that the hash sums was correct a bit by bit copy </w:t>
+      </w:r>
+      <w:r>
+        <w:rPr>
+          <w:lang w:val="en-US"/>
+        </w:rPr>
+        <w:t xml:space="preserve">of the drive image file </w:t>
+      </w:r>
+      <w:r>
+        <w:rPr>
+          <w:lang w:val="en-US"/>
+        </w:rPr>
+        <w:t>was created with the tool dcfldd</w:t>
+      </w:r>
+    </w:p>
+    <w:p>
+      <w:pPr>
+        <w:pStyle w:val="ListParagraph"/>
+        <w:rPr>
+          <w:lang w:val="en-US"/>
+        </w:rPr>
+      </w:pPr>
+    </w:p>
+    <w:p>
+      <w:pPr>
+        <w:pStyle w:val="ListParagraph"/>
+        <w:rPr>
+          <w:u w:val="single"/>
+          <w:lang w:val="en-US"/>
+        </w:rPr>
+      </w:pPr>
+      <w:r>
+        <w:rPr>
+          <w:u w:val="single"/>
+          <w:lang w:val="en-US"/>
+        </w:rPr>
+        <w:t>Command:</w:t>
+      </w:r>
+    </w:p>
+    <w:p>
+      <w:pPr>
+        <w:ind w:left="720"/>
+        <w:rPr>
+          <w:lang w:val="en-US"/>
+        </w:rPr>
+      </w:pPr>
+      <w:r>
+        <w:rPr>
+          <w:lang w:val="en-US"/>
+        </w:rPr>
+        <w:t>dcfldd if=winxp.vdi hash=md5 of=/root/Desktop/Lab1/ouput.dd bs=512 conv=noerror</w:t>
+      </w:r>
+    </w:p>
+    <w:p>
+      <w:pPr>
+        <w:ind w:left="720"/>
+        <w:rPr>
+          <w:lang w:val="en-US"/>
+        </w:rPr>
+      </w:pPr>
+    </w:p>
+    <w:p>
+      <w:pPr>
+        <w:ind w:left="720"/>
+        <w:rPr>
+          <w:u w:val="single"/>
+          <w:lang w:val="en-US"/>
+        </w:rPr>
+      </w:pPr>
+      <w:r>
+        <w:rPr>
+          <w:u w:val="single"/>
+          <w:lang w:val="en-US"/>
+        </w:rPr>
+        <w:t>Result:</w:t>
+      </w:r>
+    </w:p>
+    <w:p>
+      <w:pPr>
+        <w:ind w:left="720"/>
+        <w:rPr>
+          <w:lang w:val="en-US"/>
+        </w:rPr>
+      </w:pPr>
+      <w:r>
+        <w:rPr>
+          <w:lang w:val="en-US"/>
+        </w:rPr>
+        <w:t>3074048 blocks (1501Mb) written.Total (md5): c965a5e2236d60624c07c8233ed0aeb3</w:t>
+      </w:r>
+    </w:p>
+    <w:p>
+      <w:pPr>
+        <w:ind w:left="720"/>
+        <w:rPr>
+          <w:lang w:val="en-US"/>
+        </w:rPr>
+      </w:pPr>
+    </w:p>
+    <w:p>
+      <w:pPr>
+        <w:ind w:left="720"/>
+        <w:rPr>
+          <w:lang w:val="en-US"/>
+        </w:rPr>
+      </w:pPr>
+      <w:r>
+        <w:rPr>
+          <w:lang w:val="en-US"/>
+        </w:rPr>
+        <w:t>3074048+0 records in</w:t>
+      </w:r>
+    </w:p>
+    <w:p>
+      <w:pPr>
+        <w:ind w:left="720"/>
+        <w:rPr>
+          <w:lang w:val="en-US"/>
+        </w:rPr>
+      </w:pPr>
+      <w:r>
+        <w:rPr>
+          <w:lang w:val="en-US"/>
+        </w:rPr>
+        <w:t>3074048+0 records out</w:t>
+      </w:r>
+    </w:p>
+    <w:p>
+      <w:pPr>
+        <w:ind w:left="720"/>
+        <w:rPr>
+          <w:lang w:val="en-US"/>
+        </w:rPr>
+      </w:pPr>
+    </w:p>
+    <w:p>
+      <w:pPr>
+        <w:pStyle w:val="ListParagraph"/>
+        <w:numPr>
+          <w:ilvl w:val="0"/>
+          <w:numId w:val="4"/>
+        </w:numPr>
+        <w:rPr>
+          <w:lang w:val="en-US"/>
+        </w:rPr>
+      </w:pPr>
+      <w:r>
+        <w:rPr>
+          <w:lang w:val="en-US"/>
+        </w:rPr>
+        <w:t>This copy was then checkecd again using md5sum and sha1sum to make sure the copy was identical.</w:t>
+      </w:r>
+    </w:p>
+    <w:p>
+      <w:pPr>
+        <w:ind w:left="720"/>
+        <w:rPr>
+          <w:u w:val="single"/>
+          <w:lang w:val="en-US"/>
+        </w:rPr>
+      </w:pPr>
+    </w:p>
+    <w:p>
+      <w:pPr>
+        <w:ind w:left="720"/>
+        <w:rPr>
+          <w:u w:val="single"/>
+          <w:lang w:val="en-US"/>
+        </w:rPr>
+      </w:pPr>
+      <w:r>
+        <w:rPr>
+          <w:u w:val="single"/>
+          <w:lang w:val="en-US"/>
+        </w:rPr>
+        <w:t>Command:</w:t>
+      </w:r>
+    </w:p>
+    <w:p>
+      <w:pPr>
+        <w:ind w:left="720"/>
+        <w:rPr>
+          <w:lang w:val="en-US"/>
+        </w:rPr>
+      </w:pPr>
+      <w:r>
+        <w:rPr>
+          <w:lang w:val="en-US"/>
+        </w:rPr>
+        <w:t>root@kali:~/Desktop/Lab1/Exercise4_Acquisition# md5sum *</w:t>
+      </w:r>
+    </w:p>
+    <w:p>
+      <w:pPr>
+        <w:ind w:left="720"/>
+        <w:rPr>
+          <w:lang w:val="en-US"/>
+        </w:rPr>
+      </w:pPr>
+    </w:p>
+    <w:p>
+      <w:pPr>
+        <w:ind w:left="720"/>
+        <w:rPr>
+          <w:u w:val="single"/>
+          <w:lang w:val="en-US"/>
+        </w:rPr>
+      </w:pPr>
+      <w:r>
+        <w:rPr>
+          <w:u w:val="single"/>
+          <w:lang w:val="en-US"/>
+        </w:rPr>
+        <w:t>Result:</w:t>
+      </w:r>
+    </w:p>
+    <w:p>
+      <w:pPr>
+        <w:ind w:left="720"/>
+        <w:rPr>
+          <w:lang w:val="en-US"/>
+        </w:rPr>
+      </w:pPr>
+      <w:r>
+        <w:rPr>
+          <w:lang w:val="en-US"/>
+        </w:rPr>
+        <w:t>c965a5e2236d60624c07c8233ed0aeb3  ouput.dd</w:t>
+      </w:r>
+    </w:p>
+    <w:p>
+      <w:pPr>
+        <w:ind w:left="720"/>
+        <w:rPr>
+          <w:lang w:val="en-US"/>
+        </w:rPr>
+      </w:pPr>
+      <w:r>
+        <w:rPr>
+          <w:lang w:val="en-US"/>
+        </w:rPr>
+        <w:t>c965a5e2236d60624c07c8233ed0aeb3  winxp.vdi</w:t>
+      </w:r>
+    </w:p>
+    <w:p>
+      <w:pPr>
+        <w:ind w:left="720"/>
+        <w:rPr>
+          <w:lang w:val="en-US"/>
+        </w:rPr>
+      </w:pPr>
+    </w:p>
+    <w:p>
+      <w:pPr>
+        <w:ind w:left="720"/>
+        <w:rPr>
+          <w:u w:val="single"/>
+          <w:lang w:val="en-US"/>
+        </w:rPr>
+      </w:pPr>
+      <w:r>
+        <w:rPr>
+          <w:u w:val="single"/>
+          <w:lang w:val="en-US"/>
+        </w:rPr>
+        <w:t>Command</w:t>
+      </w:r>
+    </w:p>
+    <w:p>
+      <w:pPr>
+        <w:ind w:left="720"/>
+        <w:rPr>
+          <w:lang w:val="en-US"/>
+        </w:rPr>
+      </w:pPr>
+      <w:r>
+        <w:rPr>
+          <w:lang w:val="en-US"/>
+        </w:rPr>
+        <w:t>root@kali:~/Desktop/Lab1/Exercise4_Acquisition# sha1sum *</w:t>
+      </w:r>
+    </w:p>
+    <w:p>
+      <w:pPr>
+        <w:ind w:left="720"/>
+        <w:rPr>
+          <w:lang w:val="en-US"/>
+        </w:rPr>
+      </w:pPr>
+    </w:p>
+    <w:p>
+      <w:pPr>
+        <w:ind w:left="720"/>
+        <w:rPr>
+          <w:u w:val="single"/>
+          <w:lang w:val="en-US"/>
+        </w:rPr>
+      </w:pPr>
+      <w:r>
+        <w:rPr>
+          <w:u w:val="single"/>
+          <w:lang w:val="en-US"/>
+        </w:rPr>
+        <w:t>Result:</w:t>
+      </w:r>
+    </w:p>
+    <w:p>
+      <w:pPr>
+        <w:ind w:left="720"/>
+        <w:rPr>
+          <w:lang w:val="en-US"/>
+        </w:rPr>
+      </w:pPr>
+      <w:r>
+        <w:rPr>
+          <w:lang w:val="en-US"/>
+        </w:rPr>
+        <w:t>a8d7b2a8ebffc3905ab8b04edfe7e6fa92076fce  ouput.dd</w:t>
+      </w:r>
+    </w:p>
+    <w:p>
+      <w:pPr>
+        <w:ind w:left="720"/>
+        <w:rPr>
+          <w:lang w:val="en-US"/>
+        </w:rPr>
+      </w:pPr>
+      <w:r>
+        <w:rPr>
+          <w:lang w:val="en-US"/>
+        </w:rPr>
+        <w:t>a8d7b2a8ebffc3905ab8b04edfe7e6fa92076fce  winxp.vdi</w:t>
+      </w:r>
+    </w:p>
+    <w:p>
+      <w:pPr>
+        <w:ind w:left="720"/>
+        <w:rPr>
+          <w:lang w:val="en-US"/>
+        </w:rPr>
+      </w:pPr>
+    </w:p>
+    <w:p>
+      <w:pPr>
+        <w:pStyle w:val="ListParagraph"/>
+        <w:numPr>
+          <w:ilvl w:val="0"/>
+          <w:numId w:val="4"/>
+        </w:numPr>
+        <w:rPr>
+          <w:lang w:val="en-US"/>
+        </w:rPr>
+      </w:pPr>
+      <w:bookmarkStart w:id="2" w:name="_GoBack"/>
       <w:bookmarkEnd w:id="2"/>
-      <w:r>
-        <w:rPr>
-          <w:lang w:val="en-US"/>
-        </w:rPr>
-        <w:t>Processing</w:t>
-      </w:r>
+    </w:p>
+    <w:p>
+      <w:pPr>
+        <w:pStyle w:val="ListParagraph"/>
+        <w:numPr>
+          <w:ilvl w:val="0"/>
+          <w:numId w:val="4"/>
+        </w:numPr>
+        <w:rPr>
+          <w:lang w:val="en-US"/>
+        </w:rPr>
+      </w:pPr>
+    </w:p>
+    <w:p>
+      <w:pPr>
+        <w:ind w:left="360"/>
+        <w:rPr>
+          <w:lang w:val="en-US"/>
+        </w:rPr>
+      </w:pPr>
+    </w:p>
+    <w:p>
+      <w:pPr>
+        <w:rPr>
+          <w:lang w:val="en-US"/>
+        </w:rPr>
+      </w:pPr>
+    </w:p>
+    <w:p>
+      <w:pPr>
+        <w:rPr>
+          <w:lang w:val="en-US"/>
+        </w:rPr>
+      </w:pPr>
     </w:p>
     <w:p>
       <w:pPr>
@@ -1745,13 +2074,13 @@
           <w:b/>
           <w:lang w:val="en-US"/>
         </w:rPr>
-        <w:t xml:space="preserve">Identification: </w:t>
-      </w:r>
-      <w:r>
-        <w:rPr>
-          <w:lang w:val="en-US"/>
-        </w:rPr>
-        <w:t>&lt;Identify the evidence&gt;</w:t>
+        <w:t>Acquisition</w:t>
+      </w:r>
+      <w:r>
+        <w:rPr>
+          <w:lang w:val="en-US"/>
+        </w:rPr>
+        <w:t>: &lt;Describe how the evidence was acquired and provide relevant hashsums for integrity purposes. Also describe how the evidence was preserved. &gt;</w:t>
       </w:r>
     </w:p>
     <w:p>
@@ -1785,7 +2114,7 @@
           <w:i/>
           <w:lang w:val="en-US"/>
         </w:rPr>
-        <w:t xml:space="preserve">Reviewed the case investigator’s request for service. The search warrant provided legal authority. The investigator was interested in finding all information pertaining to child pornography, access dates, and ownership of the computer. It was determined that the equipment needed was available in the forensic lab. </w:t>
+        <w:t xml:space="preserve">The hardware configuration was documented and a duplicate of the hard drive was created in a manner that protected and preserved the evidence. The CMOS information, including the time and date, was documented. </w:t>
       </w:r>
     </w:p>
     <w:p>
@@ -1806,27 +2135,13 @@
           <w:b/>
           <w:lang w:val="en-US"/>
         </w:rPr>
-        <w:t>Acquisition</w:t>
-      </w:r>
-      <w:r>
-        <w:rPr>
-          <w:lang w:val="en-US"/>
-        </w:rPr>
-        <w:t xml:space="preserve">: &lt;Describe how the evidence was acquired and provide relevant </w:t>
-      </w:r>
-      <w:proofErr w:type="spellStart"/>
-      <w:r>
-        <w:rPr>
-          <w:lang w:val="en-US"/>
-        </w:rPr>
-        <w:t>hashsums</w:t>
-      </w:r>
-      <w:proofErr w:type="spellEnd"/>
-      <w:r>
-        <w:rPr>
-          <w:lang w:val="en-US"/>
-        </w:rPr>
-        <w:t xml:space="preserve"> for integrity purposes. Also describe how the evidence was preserved. &gt;</w:t>
+        <w:t>Examination</w:t>
+      </w:r>
+      <w:r>
+        <w:rPr>
+          <w:lang w:val="en-US"/>
+        </w:rPr>
+        <w:t>: &lt;Describe how the evicedene was examined&gt;</w:t>
       </w:r>
     </w:p>
     <w:p>
@@ -1860,82 +2175,15 @@
           <w:i/>
           <w:lang w:val="en-US"/>
         </w:rPr>
-        <w:t xml:space="preserve">The hardware configuration was documented and a duplicate of the hard drive was created in a manner that protected and preserved the evidence. The CMOS information, including the time and date, was documented. </w:t>
-      </w:r>
-    </w:p>
-    <w:p>
-      <w:pPr>
-        <w:rPr>
-          <w:lang w:val="en-US"/>
-        </w:rPr>
-      </w:pPr>
-    </w:p>
-    <w:p>
-      <w:pPr>
-        <w:rPr>
-          <w:lang w:val="en-US"/>
-        </w:rPr>
-      </w:pPr>
-      <w:r>
-        <w:rPr>
-          <w:b/>
-          <w:lang w:val="en-US"/>
-        </w:rPr>
-        <w:t>Examination</w:t>
-      </w:r>
-      <w:r>
-        <w:rPr>
-          <w:lang w:val="en-US"/>
-        </w:rPr>
-        <w:t xml:space="preserve">: &lt;Describe how the </w:t>
-      </w:r>
-      <w:proofErr w:type="spellStart"/>
-      <w:r>
-        <w:rPr>
-          <w:lang w:val="en-US"/>
-        </w:rPr>
-        <w:t>evicedene</w:t>
-      </w:r>
-      <w:proofErr w:type="spellEnd"/>
-      <w:r>
-        <w:rPr>
-          <w:lang w:val="en-US"/>
-        </w:rPr>
-        <w:t xml:space="preserve"> was examined&gt;</w:t>
-      </w:r>
-    </w:p>
-    <w:p>
-      <w:pPr>
-        <w:rPr>
-          <w:lang w:val="en-US"/>
-        </w:rPr>
-      </w:pPr>
-    </w:p>
-    <w:p>
-      <w:pPr>
-        <w:rPr>
-          <w:lang w:val="en-US"/>
-        </w:rPr>
-      </w:pPr>
-      <w:r>
-        <w:rPr>
-          <w:lang w:val="en-US"/>
-        </w:rPr>
-        <w:t>Sample text:</w:t>
-      </w:r>
-    </w:p>
-    <w:p>
-      <w:pPr>
-        <w:rPr>
-          <w:lang w:val="en-US"/>
-        </w:rPr>
-      </w:pPr>
+        <w:t xml:space="preserve">The directory and file structures, including file dates and times, were recorded. A file header search was conducted to locate all graphic images. The image files were reviewed and those files containing images of what appeared to be children depicted in a sexually explicit manner were preserved. Shortcut files were recovered that pointed to files on </w:t>
+      </w:r>
       <w:r>
         <w:rPr>
           <w:i/>
           <w:lang w:val="en-US"/>
         </w:rPr>
-        <w:t>The directory and file structures, including file dates and times, were recorded. A file header search was conducted to locate all graphic images. The image files were reviewed and those files containing images of what appeared to be children depicted in a sexually explicit manner were preserved. Shortcut files were recovered that pointed to files on floppy disks with sexually explicit file names involving children. The last accessed time and date of the files indicated the files were last accessed 10 days before the laptop was delivered to Mom &amp; Pop’s.</w:t>
+        <w:lastRenderedPageBreak/>
+        <w:t>floppy disks with sexually explicit file names involving children. The last accessed time and date of the files indicated the files were last accessed 10 days before the laptop was delivered to Mom &amp; Pop’s.</w:t>
       </w:r>
     </w:p>
     <w:p>
@@ -2026,21 +2274,7 @@
         <w:rPr>
           <w:lang w:val="en-US"/>
         </w:rPr>
-        <w:t>Well done! Now that we have the internal document in place we need to make a brief report that the attorney and other non-technical colleagues can get read through swiftly. The brief report below, is an example of a forensics investigation report which contains the essentials of a forensics investigation. This brief version of the report contains all necessary information about the case and</w:t>
-      </w:r>
-      <w:proofErr w:type="gramStart"/>
-      <w:r>
-        <w:rPr>
-          <w:lang w:val="en-US"/>
-        </w:rPr>
-        <w:t>, needless to say, it</w:t>
-      </w:r>
-      <w:proofErr w:type="gramEnd"/>
-      <w:r>
-        <w:rPr>
-          <w:lang w:val="en-US"/>
-        </w:rPr>
-        <w:t xml:space="preserve"> maintains the chain of custody. The italic text is sample text from the source template.  </w:t>
+        <w:t xml:space="preserve">Well done! Now that we have the internal document in place we need to make a brief report that the attorney and other non-technical colleagues can get read through swiftly. The brief report below, is an example of a forensics investigation report which contains the essentials of a forensics investigation. This brief version of the report contains all necessary information about the case and, needless to say, it maintains the chain of custody. The italic text is sample text from the source template.  </w:t>
       </w:r>
     </w:p>
     <w:p>
@@ -2355,7 +2589,6 @@
           <w:i/>
           <w:lang w:val="en-US"/>
         </w:rPr>
-        <w:lastRenderedPageBreak/>
         <w:t>34 shortcut files that pointed to files on floppy disks with sexually explicit file names involving children were recovered.</w:t>
       </w:r>
       <w:r>
@@ -2641,7 +2874,15 @@
           <w:i/>
           <w:lang w:val="en-US"/>
         </w:rPr>
-        <w:t xml:space="preserve">4) The directory C:\JOHN DOE\PERSONAL\FAV PICS TO DISK\ contained 34 shortcut files that pointed to files on floppy disks with sexually explicit file names involving children. The file directory information for the 34 shortcut files disclosed the files’ creation date and times are 5 July 2001 between 11:23 p.m. and 11:57 p.m., and the last access date for the 34 shortcut files was listed as 5 July 2001. </w:t>
+        <w:t xml:space="preserve">4) The directory C:\JOHN DOE\PERSONAL\FAV PICS TO DISK\ contained 34 shortcut files that pointed to files on floppy disks with sexually explicit file names involving children. The file directory information for the 34 </w:t>
+      </w:r>
+      <w:r>
+        <w:rPr>
+          <w:i/>
+          <w:lang w:val="en-US"/>
+        </w:rPr>
+        <w:lastRenderedPageBreak/>
+        <w:t xml:space="preserve">shortcut files disclosed the files’ creation date and times are 5 July 2001 between 11:23 p.m. and 11:57 p.m., and the last access date for the 34 shortcut files was listed as 5 July 2001. </w:t>
       </w:r>
     </w:p>
     <w:p>
@@ -2791,21 +3032,8 @@
         <w:ind w:firstLine="720"/>
       </w:pPr>
       <w:r>
-        <w:t xml:space="preserve">N.N Computer </w:t>
-      </w:r>
-      <w:proofErr w:type="spellStart"/>
-      <w:r>
-        <w:t>Forensic</w:t>
-      </w:r>
-      <w:proofErr w:type="spellEnd"/>
-      <w:r>
-        <w:t xml:space="preserve"> </w:t>
-      </w:r>
-      <w:proofErr w:type="spellStart"/>
-      <w:r>
-        <w:t>Examiner</w:t>
-      </w:r>
-      <w:proofErr w:type="spellEnd"/>
+        <w:t>N.N Computer Forensic Examiner</w:t>
+      </w:r>
     </w:p>
     <w:sectPr>
       <w:headerReference w:type="default" r:id="rId7"/>
@@ -2865,21 +3093,13 @@
       <w:rPr>
         <w:noProof/>
       </w:rPr>
-      <w:t>4</w:t>
+      <w:t>2</w:t>
     </w:r>
     <w:r>
       <w:fldChar w:fldCharType="end"/>
     </w:r>
     <w:r>
-      <w:t xml:space="preserve"> </w:t>
-    </w:r>
-    <w:proofErr w:type="spellStart"/>
-    <w:r>
-      <w:t>of</w:t>
-    </w:r>
-    <w:proofErr w:type="spellEnd"/>
-    <w:r>
-      <w:t xml:space="preserve"> </w:t>
+      <w:t xml:space="preserve"> of </w:t>
     </w:r>
     <w:r>
       <w:fldChar w:fldCharType="begin"/>
@@ -2894,7 +3114,7 @@
       <w:rPr>
         <w:noProof/>
       </w:rPr>
-      <w:t>4</w:t>
+      <w:t>5</w:t>
     </w:r>
     <w:r>
       <w:fldChar w:fldCharType="end"/>
@@ -2938,23 +3158,7 @@
       <w:t>CFIAR</w:t>
     </w:r>
     <w:r>
-      <w:t xml:space="preserve"> [</w:t>
-    </w:r>
-    <w:proofErr w:type="spellStart"/>
-    <w:r>
-      <w:t>insert</w:t>
-    </w:r>
-    <w:proofErr w:type="spellEnd"/>
-    <w:r>
-      <w:t xml:space="preserve"> </w:t>
-    </w:r>
-    <w:proofErr w:type="spellStart"/>
-    <w:r>
-      <w:t>number</w:t>
-    </w:r>
-    <w:proofErr w:type="spellEnd"/>
-    <w:r>
-      <w:t>]</w:t>
+      <w:t xml:space="preserve"> [insert number]</w:t>
     </w:r>
     <w:r>
       <w:tab/>
@@ -3103,6 +3307,95 @@
     </w:lvl>
   </w:abstractNum>
   <w:abstractNum w:abstractNumId="1" w15:restartNumberingAfterBreak="0">
+    <w:nsid w:val="2CC005B2"/>
+    <w:multiLevelType w:val="hybridMultilevel"/>
+    <w:tmpl w:val="81BC9B14"/>
+    <w:lvl w:ilvl="0" w:tplc="0409000F">
+      <w:start w:val="1"/>
+      <w:numFmt w:val="decimal"/>
+      <w:lvlText w:val="%1."/>
+      <w:lvlJc w:val="left"/>
+      <w:pPr>
+        <w:ind w:left="720" w:hanging="360"/>
+      </w:pPr>
+      <w:rPr>
+        <w:rFonts w:hint="default"/>
+      </w:rPr>
+    </w:lvl>
+    <w:lvl w:ilvl="1" w:tplc="04090019" w:tentative="1">
+      <w:start w:val="1"/>
+      <w:numFmt w:val="lowerLetter"/>
+      <w:lvlText w:val="%2."/>
+      <w:lvlJc w:val="left"/>
+      <w:pPr>
+        <w:ind w:left="1440" w:hanging="360"/>
+      </w:pPr>
+    </w:lvl>
+    <w:lvl w:ilvl="2" w:tplc="0409001B" w:tentative="1">
+      <w:start w:val="1"/>
+      <w:numFmt w:val="lowerRoman"/>
+      <w:lvlText w:val="%3."/>
+      <w:lvlJc w:val="right"/>
+      <w:pPr>
+        <w:ind w:left="2160" w:hanging="180"/>
+      </w:pPr>
+    </w:lvl>
+    <w:lvl w:ilvl="3" w:tplc="0409000F" w:tentative="1">
+      <w:start w:val="1"/>
+      <w:numFmt w:val="decimal"/>
+      <w:lvlText w:val="%4."/>
+      <w:lvlJc w:val="left"/>
+      <w:pPr>
+        <w:ind w:left="2880" w:hanging="360"/>
+      </w:pPr>
+    </w:lvl>
+    <w:lvl w:ilvl="4" w:tplc="04090019" w:tentative="1">
+      <w:start w:val="1"/>
+      <w:numFmt w:val="lowerLetter"/>
+      <w:lvlText w:val="%5."/>
+      <w:lvlJc w:val="left"/>
+      <w:pPr>
+        <w:ind w:left="3600" w:hanging="360"/>
+      </w:pPr>
+    </w:lvl>
+    <w:lvl w:ilvl="5" w:tplc="0409001B" w:tentative="1">
+      <w:start w:val="1"/>
+      <w:numFmt w:val="lowerRoman"/>
+      <w:lvlText w:val="%6."/>
+      <w:lvlJc w:val="right"/>
+      <w:pPr>
+        <w:ind w:left="4320" w:hanging="180"/>
+      </w:pPr>
+    </w:lvl>
+    <w:lvl w:ilvl="6" w:tplc="0409000F" w:tentative="1">
+      <w:start w:val="1"/>
+      <w:numFmt w:val="decimal"/>
+      <w:lvlText w:val="%7."/>
+      <w:lvlJc w:val="left"/>
+      <w:pPr>
+        <w:ind w:left="5040" w:hanging="360"/>
+      </w:pPr>
+    </w:lvl>
+    <w:lvl w:ilvl="7" w:tplc="04090019" w:tentative="1">
+      <w:start w:val="1"/>
+      <w:numFmt w:val="lowerLetter"/>
+      <w:lvlText w:val="%8."/>
+      <w:lvlJc w:val="left"/>
+      <w:pPr>
+        <w:ind w:left="5760" w:hanging="360"/>
+      </w:pPr>
+    </w:lvl>
+    <w:lvl w:ilvl="8" w:tplc="0409001B" w:tentative="1">
+      <w:start w:val="1"/>
+      <w:numFmt w:val="lowerRoman"/>
+      <w:lvlText w:val="%9."/>
+      <w:lvlJc w:val="right"/>
+      <w:pPr>
+        <w:ind w:left="6480" w:hanging="180"/>
+      </w:pPr>
+    </w:lvl>
+  </w:abstractNum>
+  <w:abstractNum w:abstractNumId="2" w15:restartNumberingAfterBreak="0">
     <w:nsid w:val="2D5854A0"/>
     <w:multiLevelType w:val="multilevel"/>
     <w:tmpl w:val="A0D80678"/>
@@ -3224,7 +3517,7 @@
       </w:rPr>
     </w:lvl>
   </w:abstractNum>
-  <w:abstractNum w:abstractNumId="2" w15:restartNumberingAfterBreak="0">
+  <w:abstractNum w:abstractNumId="3" w15:restartNumberingAfterBreak="0">
     <w:nsid w:val="355C4C0E"/>
     <w:multiLevelType w:val="multilevel"/>
     <w:tmpl w:val="0992902C"/>
@@ -3347,13 +3640,16 @@
     </w:lvl>
   </w:abstractNum>
   <w:num w:numId="1">
-    <w:abstractNumId w:val="1"/>
+    <w:abstractNumId w:val="2"/>
   </w:num>
   <w:num w:numId="2">
-    <w:abstractNumId w:val="2"/>
+    <w:abstractNumId w:val="3"/>
   </w:num>
   <w:num w:numId="3">
     <w:abstractNumId w:val="0"/>
+  </w:num>
+  <w:num w:numId="4">
+    <w:abstractNumId w:val="1"/>
   </w:num>
 </w:numbering>
 </file>
@@ -4125,6 +4421,21 @@
     <w:name w:val="footer"/>
     <w:basedOn w:val="Normal"/>
   </w:style>
+  <w:style w:type="paragraph" w:styleId="ListParagraph">
+    <w:name w:val="List Paragraph"/>
+    <w:basedOn w:val="Normal"/>
+    <w:uiPriority w:val="34"/>
+    <w:qFormat/>
+    <w:rsid w:val="00A3332E"/>
+    <w:pPr>
+      <w:ind w:left="720"/>
+      <w:contextualSpacing/>
+    </w:pPr>
+    <w:rPr>
+      <w:rFonts w:cs="Mangal"/>
+      <w:szCs w:val="18"/>
+    </w:rPr>
+  </w:style>
 </w:styles>
 </file>
 

--- a/labs/lab1/Exercise 4/DIFO2017_Lab1_Report_Template_B_STARTED.docx
+++ b/labs/lab1/Exercise 4/DIFO2017_Lab1_Report_Template_B_STARTED.docx
@@ -805,386 +805,6 @@
           <w:lang w:val="en-US"/>
         </w:rPr>
       </w:pPr>
-      <w:r>
-        <w:rPr>
-          <w:lang w:val="en-US"/>
-        </w:rPr>
-        <w:t>/*</w:t>
-      </w:r>
-      <w:r>
-        <w:rPr>
-          <w:lang w:val="en-US"/>
-        </w:rPr>
-        <w:t>*******************************************************</w:t>
-      </w:r>
-      <w:r>
-        <w:rPr>
-          <w:lang w:val="en-US"/>
-        </w:rPr>
-        <w:t xml:space="preserve"> FROM KALI</w:t>
-      </w:r>
-    </w:p>
-    <w:p>
-      <w:pPr>
-        <w:rPr>
-          <w:lang w:val="en-US"/>
-        </w:rPr>
-      </w:pPr>
-    </w:p>
-    <w:p>
-      <w:pPr>
-        <w:rPr>
-          <w:u w:val="single"/>
-          <w:lang w:val="en-US"/>
-        </w:rPr>
-      </w:pPr>
-      <w:r>
-        <w:rPr>
-          <w:u w:val="single"/>
-          <w:lang w:val="en-US"/>
-        </w:rPr>
-        <w:t>Command:</w:t>
-      </w:r>
-    </w:p>
-    <w:p>
-      <w:pPr>
-        <w:rPr>
-          <w:lang w:val="en-US"/>
-        </w:rPr>
-      </w:pPr>
-      <w:r>
-        <w:rPr>
-          <w:lang w:val="en-US"/>
-        </w:rPr>
-        <w:t>dcfldd if=winxp.vdi hash=md5 of=/root/Desktop/Lab1/ouput.dd bs=512 conv=noerror</w:t>
-      </w:r>
-    </w:p>
-    <w:p>
-      <w:pPr>
-        <w:rPr>
-          <w:lang w:val="en-US"/>
-        </w:rPr>
-      </w:pPr>
-    </w:p>
-    <w:p>
-      <w:pPr>
-        <w:rPr>
-          <w:u w:val="single"/>
-          <w:lang w:val="en-US"/>
-        </w:rPr>
-      </w:pPr>
-      <w:r>
-        <w:rPr>
-          <w:u w:val="single"/>
-          <w:lang w:val="en-US"/>
-        </w:rPr>
-        <w:t>Result</w:t>
-      </w:r>
-      <w:r>
-        <w:rPr>
-          <w:u w:val="single"/>
-          <w:lang w:val="en-US"/>
-        </w:rPr>
-        <w:t>:</w:t>
-      </w:r>
-    </w:p>
-    <w:p>
-      <w:pPr>
-        <w:rPr>
-          <w:lang w:val="en-US"/>
-        </w:rPr>
-      </w:pPr>
-      <w:r>
-        <w:rPr>
-          <w:lang w:val="en-US"/>
-        </w:rPr>
-        <w:t>3074048 blocks (1501Mb) written.Total (md5): c965a5e2236d60624c07c8233ed0aeb3</w:t>
-      </w:r>
-    </w:p>
-    <w:p>
-      <w:pPr>
-        <w:rPr>
-          <w:lang w:val="en-US"/>
-        </w:rPr>
-      </w:pPr>
-    </w:p>
-    <w:p>
-      <w:pPr>
-        <w:rPr>
-          <w:lang w:val="en-US"/>
-        </w:rPr>
-      </w:pPr>
-      <w:r>
-        <w:rPr>
-          <w:lang w:val="en-US"/>
-        </w:rPr>
-        <w:t>3074048+0 records in</w:t>
-      </w:r>
-    </w:p>
-    <w:p>
-      <w:pPr>
-        <w:rPr>
-          <w:lang w:val="en-US"/>
-        </w:rPr>
-      </w:pPr>
-      <w:r>
-        <w:rPr>
-          <w:lang w:val="en-US"/>
-        </w:rPr>
-        <w:t>3074048+0 records out</w:t>
-      </w:r>
-    </w:p>
-    <w:p>
-      <w:pPr>
-        <w:rPr>
-          <w:lang w:val="en-US"/>
-        </w:rPr>
-      </w:pPr>
-    </w:p>
-    <w:p>
-      <w:pPr>
-        <w:rPr>
-          <w:u w:val="single"/>
-          <w:lang w:val="en-US"/>
-        </w:rPr>
-      </w:pPr>
-      <w:r>
-        <w:rPr>
-          <w:u w:val="single"/>
-          <w:lang w:val="en-US"/>
-        </w:rPr>
-        <w:t>Command:</w:t>
-      </w:r>
-    </w:p>
-    <w:p>
-      <w:pPr>
-        <w:rPr>
-          <w:lang w:val="en-US"/>
-        </w:rPr>
-      </w:pPr>
-      <w:r>
-        <w:rPr>
-          <w:lang w:val="en-US"/>
-        </w:rPr>
-        <w:t>root@kali:~/Desktop/Lab1/Exercise4_Acquisition# md5sum *</w:t>
-      </w:r>
-    </w:p>
-    <w:p>
-      <w:pPr>
-        <w:rPr>
-          <w:lang w:val="en-US"/>
-        </w:rPr>
-      </w:pPr>
-    </w:p>
-    <w:p>
-      <w:pPr>
-        <w:rPr>
-          <w:u w:val="single"/>
-          <w:lang w:val="en-US"/>
-        </w:rPr>
-      </w:pPr>
-      <w:r>
-        <w:rPr>
-          <w:u w:val="single"/>
-          <w:lang w:val="en-US"/>
-        </w:rPr>
-        <w:t>R</w:t>
-      </w:r>
-      <w:r>
-        <w:rPr>
-          <w:u w:val="single"/>
-          <w:lang w:val="en-US"/>
-        </w:rPr>
-        <w:t>esult:</w:t>
-      </w:r>
-    </w:p>
-    <w:p>
-      <w:pPr>
-        <w:rPr>
-          <w:lang w:val="en-US"/>
-        </w:rPr>
-      </w:pPr>
-      <w:r>
-        <w:rPr>
-          <w:lang w:val="en-US"/>
-        </w:rPr>
-        <w:t>c965a5e2236d60624c07c8233ed0aeb3  ouput.dd</w:t>
-      </w:r>
-    </w:p>
-    <w:p>
-      <w:pPr>
-        <w:rPr>
-          <w:lang w:val="en-US"/>
-        </w:rPr>
-      </w:pPr>
-      <w:r>
-        <w:rPr>
-          <w:lang w:val="en-US"/>
-        </w:rPr>
-        <w:t>c965a5e2236d60624c07c8233ed0aeb3  winxp.vdi</w:t>
-      </w:r>
-    </w:p>
-    <w:p>
-      <w:pPr>
-        <w:rPr>
-          <w:lang w:val="en-US"/>
-        </w:rPr>
-      </w:pPr>
-    </w:p>
-    <w:p>
-      <w:pPr>
-        <w:rPr>
-          <w:u w:val="single"/>
-          <w:lang w:val="en-US"/>
-        </w:rPr>
-      </w:pPr>
-      <w:r>
-        <w:rPr>
-          <w:u w:val="single"/>
-          <w:lang w:val="en-US"/>
-        </w:rPr>
-        <w:t>Command</w:t>
-      </w:r>
-    </w:p>
-    <w:p>
-      <w:pPr>
-        <w:rPr>
-          <w:lang w:val="en-US"/>
-        </w:rPr>
-      </w:pPr>
-      <w:r>
-        <w:rPr>
-          <w:lang w:val="en-US"/>
-        </w:rPr>
-        <w:t>root@kali:~/Desktop/Lab1/Exercise4_Acquisition# sha1sum *</w:t>
-      </w:r>
-    </w:p>
-    <w:p>
-      <w:pPr>
-        <w:rPr>
-          <w:lang w:val="en-US"/>
-        </w:rPr>
-      </w:pPr>
-    </w:p>
-    <w:p>
-      <w:pPr>
-        <w:rPr>
-          <w:u w:val="single"/>
-          <w:lang w:val="en-US"/>
-        </w:rPr>
-      </w:pPr>
-      <w:r>
-        <w:rPr>
-          <w:u w:val="single"/>
-          <w:lang w:val="en-US"/>
-        </w:rPr>
-        <w:t>Result</w:t>
-      </w:r>
-      <w:r>
-        <w:rPr>
-          <w:u w:val="single"/>
-          <w:lang w:val="en-US"/>
-        </w:rPr>
-        <w:t>:</w:t>
-      </w:r>
-    </w:p>
-    <w:p>
-      <w:pPr>
-        <w:rPr>
-          <w:lang w:val="en-US"/>
-        </w:rPr>
-      </w:pPr>
-      <w:r>
-        <w:rPr>
-          <w:lang w:val="en-US"/>
-        </w:rPr>
-        <w:t>a8d7b2a8ebffc3905ab8b04edfe7e6fa92076fce  ouput.dd</w:t>
-      </w:r>
-    </w:p>
-    <w:p>
-      <w:pPr>
-        <w:rPr>
-          <w:lang w:val="en-US"/>
-        </w:rPr>
-      </w:pPr>
-      <w:r>
-        <w:rPr>
-          <w:lang w:val="en-US"/>
-        </w:rPr>
-        <w:t>a8d7b2a8ebffc3905ab8</w:t>
-      </w:r>
-      <w:r>
-        <w:rPr>
-          <w:lang w:val="en-US"/>
-        </w:rPr>
-        <w:t>b04edfe7e6fa92076fce  winxp.vdi</w:t>
-      </w:r>
-    </w:p>
-    <w:p>
-      <w:pPr>
-        <w:rPr>
-          <w:lang w:val="en-US"/>
-        </w:rPr>
-      </w:pPr>
-    </w:p>
-    <w:p>
-      <w:pPr>
-        <w:rPr>
-          <w:lang w:val="en-US"/>
-        </w:rPr>
-      </w:pPr>
-      <w:r>
-        <w:rPr>
-          <w:lang w:val="en-US"/>
-        </w:rPr>
-        <w:t>Command:</w:t>
-      </w:r>
-    </w:p>
-    <w:p>
-      <w:pPr>
-        <w:rPr>
-          <w:lang w:val="en-US"/>
-        </w:rPr>
-      </w:pPr>
-      <w:r>
-        <w:rPr>
-          <w:lang w:val="en-US"/>
-        </w:rPr>
-        <w:t>Using foremost to extract the files from the .dd copy, we got</w:t>
-      </w:r>
-    </w:p>
-    <w:p>
-      <w:pPr>
-        <w:rPr>
-          <w:lang w:val="en-US"/>
-        </w:rPr>
-      </w:pPr>
-    </w:p>
-    <w:p>
-      <w:pPr>
-        <w:rPr>
-          <w:lang w:val="en-US"/>
-        </w:rPr>
-      </w:pPr>
-      <w:r>
-        <w:rPr>
-          <w:lang w:val="en-US"/>
-        </w:rPr>
-        <w:t>*****************************************************************</w:t>
-      </w:r>
-      <w:r>
-        <w:rPr>
-          <w:lang w:val="en-US"/>
-        </w:rPr>
-        <w:t>*/</w:t>
-      </w:r>
-    </w:p>
-    <w:p>
-      <w:pPr>
-        <w:rPr>
-          <w:lang w:val="en-US"/>
-        </w:rPr>
-      </w:pPr>
     </w:p>
     <w:p>
       <w:pPr>
@@ -1241,28 +861,6 @@
       </w:pPr>
       <w:r>
         <w:rPr>
-          <w:rFonts w:ascii="Courier New" w:eastAsia="Courier New" w:hAnsi="Courier New" w:cs="Courier New"/>
-          <w:u w:val="single"/>
-          <w:lang w:val="en-US"/>
-        </w:rPr>
-        <w:t>Fill in the following fields you find necessary, and/or have information about, for the case in question:</w:t>
-      </w:r>
-    </w:p>
-    <w:p>
-      <w:pPr>
-        <w:rPr>
-          <w:lang w:val="en-US"/>
-        </w:rPr>
-      </w:pPr>
-    </w:p>
-    <w:p>
-      <w:pPr>
-        <w:rPr>
-          <w:lang w:val="en-US"/>
-        </w:rPr>
-      </w:pPr>
-      <w:r>
-        <w:rPr>
           <w:b/>
           <w:lang w:val="en-US"/>
         </w:rPr>
@@ -1372,6 +970,12 @@
         </w:rPr>
         <w:t>Anton Fluch, Johan Bäckström</w:t>
       </w:r>
+      <w:r>
+        <w:rPr>
+          <w:lang w:val="en-US"/>
+        </w:rPr>
+        <w:t xml:space="preserve"> (TEAM)</w:t>
+      </w:r>
     </w:p>
     <w:p>
       <w:pPr>
@@ -1467,6 +1071,24 @@
           <w:lang w:val="en-US"/>
         </w:rPr>
         <w:t xml:space="preserve">Videos, GEdit 3.22.1, ClamAV 0.99.3-beta1, </w:t>
+      </w:r>
+      <w:r>
+        <w:rPr>
+          <w:lang w:val="en-US"/>
+        </w:rPr>
+        <w:t>Bless 0.6.0</w:t>
+      </w:r>
+      <w:r>
+        <w:rPr>
+          <w:lang w:val="en-US"/>
+        </w:rPr>
+        <w:t xml:space="preserve">, Oracle VirtualBox </w:t>
+      </w:r>
+      <w:r>
+        <w:rPr>
+          <w:lang w:val="en-US"/>
+        </w:rPr>
+        <w:t>Version 5.1.28 r117968 (Qt5.6.2)</w:t>
       </w:r>
     </w:p>
     <w:p>
@@ -1537,8 +1159,13 @@
         <w:rPr>
           <w:lang w:val="en-US"/>
         </w:rPr>
-        <w:lastRenderedPageBreak/>
-        <w:t>WinXP.vdi was downloaded from the DIFO lab files on Thursday 28</w:t>
+        <w:t>winxp</w:t>
+      </w:r>
+      <w:r>
+        <w:rPr>
+          <w:lang w:val="en-US"/>
+        </w:rPr>
+        <w:t>.vdi was downloaded from the DIFO lab files on Thursday 28</w:t>
       </w:r>
       <w:r>
         <w:rPr>
@@ -1569,83 +1196,52 @@
         <w:rPr>
           <w:lang w:val="en-US"/>
         </w:rPr>
-        <w:t xml:space="preserve">The disk image was </w:t>
-      </w:r>
-      <w:r>
-        <w:rPr>
-          <w:lang w:val="en-US"/>
-        </w:rPr>
-        <w:t>checked using md5sum and sha1sum to identify the hash sums and see that the file was correct according to the lab instructions.</w:t>
-      </w:r>
-    </w:p>
-    <w:p>
-      <w:pPr>
-        <w:ind w:left="360"/>
-        <w:rPr>
-          <w:lang w:val="en-US"/>
-        </w:rPr>
-      </w:pPr>
-    </w:p>
-    <w:p>
-      <w:pPr>
-        <w:ind w:left="360" w:firstLine="360"/>
-        <w:rPr>
-          <w:u w:val="single"/>
-          <w:lang w:val="en-US"/>
-        </w:rPr>
-      </w:pPr>
-      <w:r>
-        <w:rPr>
-          <w:u w:val="single"/>
-          <w:lang w:val="en-US"/>
-        </w:rPr>
-        <w:t>Results:</w:t>
-      </w:r>
-    </w:p>
-    <w:p>
-      <w:pPr>
-        <w:ind w:left="360" w:firstLine="360"/>
-        <w:rPr>
-          <w:lang w:val="en-US"/>
-        </w:rPr>
-      </w:pPr>
-      <w:r>
-        <w:rPr>
-          <w:lang w:val="en-US"/>
-        </w:rPr>
-        <w:t>c965a5e2236d60624c07c8233ed0aeb3  winxp.vdi</w:t>
-      </w:r>
-    </w:p>
-    <w:p>
-      <w:pPr>
-        <w:ind w:left="360" w:firstLine="360"/>
-        <w:rPr>
-          <w:lang w:val="en-US"/>
-        </w:rPr>
-      </w:pPr>
-      <w:r>
-        <w:rPr>
-          <w:lang w:val="en-US"/>
-        </w:rPr>
-        <w:t>a8d7b2a8ebffc3905ab8</w:t>
-      </w:r>
-      <w:r>
-        <w:rPr>
-          <w:lang w:val="en-US"/>
-        </w:rPr>
-        <w:t>b04edfe7e6fa92076fce  winxp.vdi</w:t>
-      </w:r>
-    </w:p>
-    <w:p>
-      <w:pPr>
-        <w:rPr>
-          <w:lang w:val="en-US"/>
-        </w:rPr>
-      </w:pPr>
-    </w:p>
-    <w:p>
-      <w:pPr>
-        <w:ind w:left="360"/>
+        <w:t xml:space="preserve">No case details were provided by the </w:t>
+      </w:r>
+      <w:r>
+        <w:rPr>
+          <w:lang w:val="en-US"/>
+        </w:rPr>
+        <w:t>Lab assistant</w:t>
+      </w:r>
+      <w:r>
+        <w:rPr>
+          <w:lang w:val="en-US"/>
+        </w:rPr>
+        <w:t xml:space="preserve"> to the TEAM</w:t>
+      </w:r>
+    </w:p>
+    <w:p>
+      <w:pPr>
+        <w:pStyle w:val="ListParagraph"/>
+        <w:rPr>
+          <w:lang w:val="en-US"/>
+        </w:rPr>
+      </w:pPr>
+    </w:p>
+    <w:p>
+      <w:pPr>
+        <w:rPr>
+          <w:lang w:val="en-US"/>
+        </w:rPr>
+      </w:pPr>
+      <w:r>
+        <w:rPr>
+          <w:b/>
+          <w:lang w:val="en-US"/>
+        </w:rPr>
+        <w:t>Acquisition</w:t>
+      </w:r>
+      <w:r>
+        <w:rPr>
+          <w:lang w:val="en-US"/>
+        </w:rPr>
+        <w:t xml:space="preserve">: </w:t>
+      </w:r>
+    </w:p>
+    <w:p>
+      <w:pPr>
+        <w:pStyle w:val="ListParagraph"/>
         <w:rPr>
           <w:lang w:val="en-US"/>
         </w:rPr>
@@ -1656,7 +1252,7 @@
         <w:pStyle w:val="ListParagraph"/>
         <w:numPr>
           <w:ilvl w:val="0"/>
-          <w:numId w:val="4"/>
+          <w:numId w:val="6"/>
         </w:numPr>
         <w:rPr>
           <w:lang w:val="en-US"/>
@@ -1666,32 +1262,26 @@
         <w:rPr>
           <w:lang w:val="en-US"/>
         </w:rPr>
-        <w:t xml:space="preserve">After making sure that the hash sums was correct a bit by bit copy </w:t>
-      </w:r>
-      <w:r>
-        <w:rPr>
-          <w:lang w:val="en-US"/>
-        </w:rPr>
-        <w:t xml:space="preserve">of the drive image file </w:t>
-      </w:r>
-      <w:r>
-        <w:rPr>
-          <w:lang w:val="en-US"/>
-        </w:rPr>
-        <w:t>was created with the tool dcfldd</w:t>
-      </w:r>
-    </w:p>
-    <w:p>
-      <w:pPr>
-        <w:pStyle w:val="ListParagraph"/>
-        <w:rPr>
-          <w:lang w:val="en-US"/>
-        </w:rPr>
-      </w:pPr>
-    </w:p>
-    <w:p>
-      <w:pPr>
-        <w:pStyle w:val="ListParagraph"/>
+        <w:t xml:space="preserve">The disk image was </w:t>
+      </w:r>
+      <w:r>
+        <w:rPr>
+          <w:lang w:val="en-US"/>
+        </w:rPr>
+        <w:t>checked using md5sum and sha1sum to identify the hash sums and see that the file was correct according to the lab instructions.</w:t>
+      </w:r>
+    </w:p>
+    <w:p>
+      <w:pPr>
+        <w:ind w:left="360"/>
+        <w:rPr>
+          <w:lang w:val="en-US"/>
+        </w:rPr>
+      </w:pPr>
+    </w:p>
+    <w:p>
+      <w:pPr>
+        <w:ind w:left="360" w:firstLine="360"/>
         <w:rPr>
           <w:u w:val="single"/>
           <w:lang w:val="en-US"/>
@@ -1702,100 +1292,53 @@
           <w:u w:val="single"/>
           <w:lang w:val="en-US"/>
         </w:rPr>
-        <w:t>Command:</w:t>
-      </w:r>
-    </w:p>
-    <w:p>
-      <w:pPr>
-        <w:ind w:left="720"/>
-        <w:rPr>
-          <w:lang w:val="en-US"/>
-        </w:rPr>
-      </w:pPr>
-      <w:r>
-        <w:rPr>
-          <w:lang w:val="en-US"/>
-        </w:rPr>
-        <w:t>dcfldd if=winxp.vdi hash=md5 of=/root/Desktop/Lab1/ouput.dd bs=512 conv=noerror</w:t>
-      </w:r>
-    </w:p>
-    <w:p>
-      <w:pPr>
-        <w:ind w:left="720"/>
-        <w:rPr>
-          <w:lang w:val="en-US"/>
-        </w:rPr>
-      </w:pPr>
-    </w:p>
-    <w:p>
-      <w:pPr>
-        <w:ind w:left="720"/>
-        <w:rPr>
-          <w:u w:val="single"/>
-          <w:lang w:val="en-US"/>
-        </w:rPr>
-      </w:pPr>
-      <w:r>
-        <w:rPr>
-          <w:u w:val="single"/>
-          <w:lang w:val="en-US"/>
-        </w:rPr>
-        <w:t>Result:</w:t>
-      </w:r>
-    </w:p>
-    <w:p>
-      <w:pPr>
-        <w:ind w:left="720"/>
-        <w:rPr>
-          <w:lang w:val="en-US"/>
-        </w:rPr>
-      </w:pPr>
-      <w:r>
-        <w:rPr>
-          <w:lang w:val="en-US"/>
-        </w:rPr>
-        <w:t>3074048 blocks (1501Mb) written.Total (md5): c965a5e2236d60624c07c8233ed0aeb3</w:t>
-      </w:r>
-    </w:p>
-    <w:p>
-      <w:pPr>
-        <w:ind w:left="720"/>
-        <w:rPr>
-          <w:lang w:val="en-US"/>
-        </w:rPr>
-      </w:pPr>
-    </w:p>
-    <w:p>
-      <w:pPr>
-        <w:ind w:left="720"/>
-        <w:rPr>
-          <w:lang w:val="en-US"/>
-        </w:rPr>
-      </w:pPr>
-      <w:r>
-        <w:rPr>
-          <w:lang w:val="en-US"/>
-        </w:rPr>
-        <w:t>3074048+0 records in</w:t>
-      </w:r>
-    </w:p>
-    <w:p>
-      <w:pPr>
-        <w:ind w:left="720"/>
-        <w:rPr>
-          <w:lang w:val="en-US"/>
-        </w:rPr>
-      </w:pPr>
-      <w:r>
-        <w:rPr>
-          <w:lang w:val="en-US"/>
-        </w:rPr>
-        <w:t>3074048+0 records out</w:t>
-      </w:r>
-    </w:p>
-    <w:p>
-      <w:pPr>
-        <w:ind w:left="720"/>
+        <w:t>Results:</w:t>
+      </w:r>
+    </w:p>
+    <w:p>
+      <w:pPr>
+        <w:ind w:left="360" w:firstLine="360"/>
+        <w:rPr>
+          <w:lang w:val="en-US"/>
+        </w:rPr>
+      </w:pPr>
+      <w:r>
+        <w:rPr>
+          <w:lang w:val="en-US"/>
+        </w:rPr>
+        <w:t>c965a5e2236d60624c07c8233ed0aeb3  winxp.vdi</w:t>
+      </w:r>
+    </w:p>
+    <w:p>
+      <w:pPr>
+        <w:ind w:left="360" w:firstLine="360"/>
+        <w:rPr>
+          <w:lang w:val="en-US"/>
+        </w:rPr>
+      </w:pPr>
+      <w:r>
+        <w:rPr>
+          <w:lang w:val="en-US"/>
+        </w:rPr>
+        <w:t>a8d7b2a8ebffc3905ab8</w:t>
+      </w:r>
+      <w:r>
+        <w:rPr>
+          <w:lang w:val="en-US"/>
+        </w:rPr>
+        <w:t>b04edfe7e6fa92076fce  winxp.vdi</w:t>
+      </w:r>
+    </w:p>
+    <w:p>
+      <w:pPr>
+        <w:rPr>
+          <w:lang w:val="en-US"/>
+        </w:rPr>
+      </w:pPr>
+    </w:p>
+    <w:p>
+      <w:pPr>
+        <w:ind w:left="360"/>
         <w:rPr>
           <w:lang w:val="en-US"/>
         </w:rPr>
@@ -1806,7 +1349,7 @@
         <w:pStyle w:val="ListParagraph"/>
         <w:numPr>
           <w:ilvl w:val="0"/>
-          <w:numId w:val="4"/>
+          <w:numId w:val="6"/>
         </w:numPr>
         <w:rPr>
           <w:lang w:val="en-US"/>
@@ -1816,13 +1359,223 @@
         <w:rPr>
           <w:lang w:val="en-US"/>
         </w:rPr>
-        <w:t>This copy was then checkecd again using md5sum and sha1sum to make sure the copy was identical.</w:t>
+        <w:t xml:space="preserve">After making sure that the hash sums was correct a bit by bit copy </w:t>
+      </w:r>
+      <w:r>
+        <w:rPr>
+          <w:lang w:val="en-US"/>
+        </w:rPr>
+        <w:t xml:space="preserve">of the drive image file </w:t>
+      </w:r>
+      <w:r>
+        <w:rPr>
+          <w:lang w:val="en-US"/>
+        </w:rPr>
+        <w:t>was created with the tool dcfldd</w:t>
+      </w:r>
+    </w:p>
+    <w:p>
+      <w:pPr>
+        <w:pStyle w:val="ListParagraph"/>
+        <w:rPr>
+          <w:lang w:val="en-US"/>
+        </w:rPr>
+      </w:pPr>
+    </w:p>
+    <w:p>
+      <w:pPr>
+        <w:pStyle w:val="ListParagraph"/>
+        <w:rPr>
+          <w:u w:val="single"/>
+          <w:lang w:val="en-US"/>
+        </w:rPr>
+      </w:pPr>
+      <w:r>
+        <w:rPr>
+          <w:u w:val="single"/>
+          <w:lang w:val="en-US"/>
+        </w:rPr>
+        <w:t>Command:</w:t>
       </w:r>
     </w:p>
     <w:p>
       <w:pPr>
         <w:ind w:left="720"/>
         <w:rPr>
+          <w:lang w:val="en-US"/>
+        </w:rPr>
+      </w:pPr>
+      <w:r>
+        <w:rPr>
+          <w:lang w:val="en-US"/>
+        </w:rPr>
+        <w:t>dcfldd if=winxp.vdi hash=md5 of=/root/Desktop/Lab1/</w:t>
+      </w:r>
+      <w:r>
+        <w:rPr>
+          <w:lang w:val="en-US"/>
+        </w:rPr>
+        <w:t>image</w:t>
+      </w:r>
+      <w:r>
+        <w:rPr>
+          <w:lang w:val="en-US"/>
+        </w:rPr>
+        <w:t>.dd bs=512 conv=noerror</w:t>
+      </w:r>
+    </w:p>
+    <w:p>
+      <w:pPr>
+        <w:ind w:left="720"/>
+        <w:rPr>
+          <w:lang w:val="en-US"/>
+        </w:rPr>
+      </w:pPr>
+    </w:p>
+    <w:p>
+      <w:pPr>
+        <w:pStyle w:val="ListParagraph"/>
+        <w:numPr>
+          <w:ilvl w:val="2"/>
+          <w:numId w:val="5"/>
+        </w:numPr>
+        <w:rPr>
+          <w:lang w:val="en-US"/>
+        </w:rPr>
+      </w:pPr>
+      <w:r>
+        <w:rPr>
+          <w:lang w:val="en-US"/>
+        </w:rPr>
+        <w:t>if=</w:t>
+      </w:r>
+      <w:r>
+        <w:rPr>
+          <w:lang w:val="en-US"/>
+        </w:rPr>
+        <w:t xml:space="preserve"> is the input device, in this case </w:t>
+      </w:r>
+      <w:r>
+        <w:rPr>
+          <w:lang w:val="en-US"/>
+        </w:rPr>
+        <w:t>winxp.vdi.</w:t>
+      </w:r>
+    </w:p>
+    <w:p>
+      <w:pPr>
+        <w:pStyle w:val="ListParagraph"/>
+        <w:numPr>
+          <w:ilvl w:val="2"/>
+          <w:numId w:val="5"/>
+        </w:numPr>
+        <w:rPr>
+          <w:lang w:val="en-US"/>
+        </w:rPr>
+      </w:pPr>
+      <w:r>
+        <w:rPr>
+          <w:lang w:val="en-US"/>
+        </w:rPr>
+        <w:t>hash=md5 tells the command to calculate an MD5 hash of the image that we can use to assure the image integrity.</w:t>
+      </w:r>
+    </w:p>
+    <w:p>
+      <w:pPr>
+        <w:pStyle w:val="ListParagraph"/>
+        <w:numPr>
+          <w:ilvl w:val="2"/>
+          <w:numId w:val="5"/>
+        </w:numPr>
+        <w:rPr>
+          <w:lang w:val="en-US"/>
+        </w:rPr>
+      </w:pPr>
+      <w:r>
+        <w:rPr>
+          <w:lang w:val="en-US"/>
+        </w:rPr>
+        <w:t>of=</w:t>
+      </w:r>
+      <w:r>
+        <w:rPr>
+          <w:lang w:val="en-US"/>
+        </w:rPr>
+        <w:t>/root/Desktop/Lab1/</w:t>
+      </w:r>
+      <w:r>
+        <w:rPr>
+          <w:lang w:val="en-US"/>
+        </w:rPr>
+        <w:t>image</w:t>
+      </w:r>
+      <w:r>
+        <w:rPr>
+          <w:lang w:val="en-US"/>
+        </w:rPr>
+        <w:t>.dd</w:t>
+      </w:r>
+      <w:r>
+        <w:rPr>
+          <w:lang w:val="en-US"/>
+        </w:rPr>
+        <w:t xml:space="preserve"> is the file that the disk image with go, in this case on an external device mounted at /media.</w:t>
+      </w:r>
+    </w:p>
+    <w:p>
+      <w:pPr>
+        <w:pStyle w:val="ListParagraph"/>
+        <w:numPr>
+          <w:ilvl w:val="2"/>
+          <w:numId w:val="5"/>
+        </w:numPr>
+        <w:rPr>
+          <w:lang w:val="en-US"/>
+        </w:rPr>
+      </w:pPr>
+      <w:r>
+        <w:rPr>
+          <w:lang w:val="en-US"/>
+        </w:rPr>
+        <w:t>bs=512 tells the command we want to transfer the image 512 bytes at a time.</w:t>
+      </w:r>
+    </w:p>
+    <w:p>
+      <w:pPr>
+        <w:pStyle w:val="ListParagraph"/>
+        <w:numPr>
+          <w:ilvl w:val="2"/>
+          <w:numId w:val="5"/>
+        </w:numPr>
+        <w:rPr>
+          <w:lang w:val="en-US"/>
+        </w:rPr>
+      </w:pPr>
+      <w:r>
+        <w:rPr>
+          <w:lang w:val="en-US"/>
+        </w:rPr>
+        <w:t>conv=</w:t>
+      </w:r>
+      <w:r>
+        <w:rPr>
+          <w:lang w:val="en-US"/>
+        </w:rPr>
+        <w:t>noerror tells the command that in the case of error continue to do the data transfer, but write zeros where the error occur.</w:t>
+      </w:r>
+    </w:p>
+    <w:p>
+      <w:pPr>
+        <w:ind w:left="720"/>
+        <w:rPr>
+          <w:lang w:val="en-US"/>
+        </w:rPr>
+      </w:pPr>
+    </w:p>
+    <w:p>
+      <w:pPr>
+        <w:ind w:left="720"/>
+        <w:rPr>
           <w:u w:val="single"/>
           <w:lang w:val="en-US"/>
         </w:rPr>
@@ -1836,50 +1589,54 @@
           <w:lang w:val="en-US"/>
         </w:rPr>
       </w:pPr>
-      <w:r>
+    </w:p>
+    <w:p>
+      <w:pPr>
+        <w:ind w:left="720"/>
         <w:rPr>
           <w:u w:val="single"/>
           <w:lang w:val="en-US"/>
         </w:rPr>
-        <w:t>Command:</w:t>
-      </w:r>
+      </w:pPr>
     </w:p>
     <w:p>
       <w:pPr>
         <w:ind w:left="720"/>
         <w:rPr>
-          <w:lang w:val="en-US"/>
-        </w:rPr>
-      </w:pPr>
-      <w:r>
-        <w:rPr>
-          <w:lang w:val="en-US"/>
-        </w:rPr>
-        <w:t>root@kali:~/Desktop/Lab1/Exercise4_Acquisition# md5sum *</w:t>
-      </w:r>
+          <w:u w:val="single"/>
+          <w:lang w:val="en-US"/>
+        </w:rPr>
+      </w:pPr>
     </w:p>
     <w:p>
       <w:pPr>
         <w:ind w:left="720"/>
         <w:rPr>
-          <w:lang w:val="en-US"/>
-        </w:rPr>
-      </w:pPr>
+          <w:u w:val="single"/>
+          <w:lang w:val="en-US"/>
+        </w:rPr>
+      </w:pPr>
+      <w:r>
+        <w:rPr>
+          <w:u w:val="single"/>
+          <w:lang w:val="en-US"/>
+        </w:rPr>
+        <w:lastRenderedPageBreak/>
+        <w:t>Result:</w:t>
+      </w:r>
     </w:p>
     <w:p>
       <w:pPr>
         <w:ind w:left="720"/>
         <w:rPr>
-          <w:u w:val="single"/>
-          <w:lang w:val="en-US"/>
-        </w:rPr>
-      </w:pPr>
-      <w:r>
-        <w:rPr>
-          <w:u w:val="single"/>
-          <w:lang w:val="en-US"/>
-        </w:rPr>
-        <w:t>Result:</w:t>
+          <w:lang w:val="en-US"/>
+        </w:rPr>
+      </w:pPr>
+      <w:r>
+        <w:rPr>
+          <w:lang w:val="en-US"/>
+        </w:rPr>
+        <w:t>3074048 blocks (1501Mb) written.Total (md5): c965a5e2236d60624c07c8233ed0aeb3</w:t>
       </w:r>
     </w:p>
     <w:p>
@@ -1889,12 +1646,6 @@
           <w:lang w:val="en-US"/>
         </w:rPr>
       </w:pPr>
-      <w:r>
-        <w:rPr>
-          <w:lang w:val="en-US"/>
-        </w:rPr>
-        <w:t>c965a5e2236d60624c07c8233ed0aeb3  ouput.dd</w:t>
-      </w:r>
     </w:p>
     <w:p>
       <w:pPr>
@@ -1907,7 +1658,7 @@
         <w:rPr>
           <w:lang w:val="en-US"/>
         </w:rPr>
-        <w:t>c965a5e2236d60624c07c8233ed0aeb3  winxp.vdi</w:t>
+        <w:t>3074048+0 records in</w:t>
       </w:r>
     </w:p>
     <w:p>
@@ -1917,87 +1668,11 @@
           <w:lang w:val="en-US"/>
         </w:rPr>
       </w:pPr>
-    </w:p>
-    <w:p>
-      <w:pPr>
-        <w:ind w:left="720"/>
-        <w:rPr>
-          <w:u w:val="single"/>
-          <w:lang w:val="en-US"/>
-        </w:rPr>
-      </w:pPr>
-      <w:r>
-        <w:rPr>
-          <w:u w:val="single"/>
-          <w:lang w:val="en-US"/>
-        </w:rPr>
-        <w:t>Command</w:t>
-      </w:r>
-    </w:p>
-    <w:p>
-      <w:pPr>
-        <w:ind w:left="720"/>
-        <w:rPr>
-          <w:lang w:val="en-US"/>
-        </w:rPr>
-      </w:pPr>
-      <w:r>
-        <w:rPr>
-          <w:lang w:val="en-US"/>
-        </w:rPr>
-        <w:t>root@kali:~/Desktop/Lab1/Exercise4_Acquisition# sha1sum *</w:t>
-      </w:r>
-    </w:p>
-    <w:p>
-      <w:pPr>
-        <w:ind w:left="720"/>
-        <w:rPr>
-          <w:lang w:val="en-US"/>
-        </w:rPr>
-      </w:pPr>
-    </w:p>
-    <w:p>
-      <w:pPr>
-        <w:ind w:left="720"/>
-        <w:rPr>
-          <w:u w:val="single"/>
-          <w:lang w:val="en-US"/>
-        </w:rPr>
-      </w:pPr>
-      <w:r>
-        <w:rPr>
-          <w:u w:val="single"/>
-          <w:lang w:val="en-US"/>
-        </w:rPr>
-        <w:t>Result:</w:t>
-      </w:r>
-    </w:p>
-    <w:p>
-      <w:pPr>
-        <w:ind w:left="720"/>
-        <w:rPr>
-          <w:lang w:val="en-US"/>
-        </w:rPr>
-      </w:pPr>
-      <w:r>
-        <w:rPr>
-          <w:lang w:val="en-US"/>
-        </w:rPr>
-        <w:t>a8d7b2a8ebffc3905ab8b04edfe7e6fa92076fce  ouput.dd</w:t>
-      </w:r>
-    </w:p>
-    <w:p>
-      <w:pPr>
-        <w:ind w:left="720"/>
-        <w:rPr>
-          <w:lang w:val="en-US"/>
-        </w:rPr>
-      </w:pPr>
-      <w:r>
-        <w:rPr>
-          <w:lang w:val="en-US"/>
-        </w:rPr>
-        <w:t>a8d7b2a8ebffc3905ab8b04edfe7e6fa92076fce  winxp.vdi</w:t>
+      <w:r>
+        <w:rPr>
+          <w:lang w:val="en-US"/>
+        </w:rPr>
+        <w:t>3074048+0 records out</w:t>
       </w:r>
     </w:p>
     <w:p>
@@ -2013,26 +1688,831 @@
         <w:pStyle w:val="ListParagraph"/>
         <w:numPr>
           <w:ilvl w:val="0"/>
-          <w:numId w:val="4"/>
+          <w:numId w:val="6"/>
         </w:numPr>
         <w:rPr>
           <w:lang w:val="en-US"/>
         </w:rPr>
       </w:pPr>
-      <w:bookmarkStart w:id="2" w:name="_GoBack"/>
-      <w:bookmarkEnd w:id="2"/>
+      <w:r>
+        <w:rPr>
+          <w:lang w:val="en-US"/>
+        </w:rPr>
+        <w:t>The resulting file called image.dd is of the file type Raw Image Format, which is a bit for bit copy of the raw data of the virtual drive.</w:t>
+      </w:r>
+    </w:p>
+    <w:p>
+      <w:pPr>
+        <w:ind w:left="720"/>
+        <w:rPr>
+          <w:lang w:val="en-US"/>
+        </w:rPr>
+      </w:pPr>
     </w:p>
     <w:p>
       <w:pPr>
         <w:pStyle w:val="ListParagraph"/>
         <w:numPr>
           <w:ilvl w:val="0"/>
-          <w:numId w:val="4"/>
+          <w:numId w:val="6"/>
         </w:numPr>
         <w:rPr>
           <w:lang w:val="en-US"/>
         </w:rPr>
       </w:pPr>
+      <w:r>
+        <w:rPr>
+          <w:lang w:val="en-US"/>
+        </w:rPr>
+        <w:t>This copy was then checke</w:t>
+      </w:r>
+      <w:r>
+        <w:rPr>
+          <w:lang w:val="en-US"/>
+        </w:rPr>
+        <w:t>d again using md5sum and sha1sum to make sure the copy was identical.</w:t>
+      </w:r>
+    </w:p>
+    <w:p>
+      <w:pPr>
+        <w:ind w:left="720"/>
+        <w:rPr>
+          <w:u w:val="single"/>
+          <w:lang w:val="en-US"/>
+        </w:rPr>
+      </w:pPr>
+    </w:p>
+    <w:p>
+      <w:pPr>
+        <w:ind w:left="720"/>
+        <w:rPr>
+          <w:u w:val="single"/>
+          <w:lang w:val="en-US"/>
+        </w:rPr>
+      </w:pPr>
+      <w:r>
+        <w:rPr>
+          <w:u w:val="single"/>
+          <w:lang w:val="en-US"/>
+        </w:rPr>
+        <w:t>Command:</w:t>
+      </w:r>
+    </w:p>
+    <w:p>
+      <w:pPr>
+        <w:ind w:left="720"/>
+        <w:rPr>
+          <w:lang w:val="en-US"/>
+        </w:rPr>
+      </w:pPr>
+      <w:r>
+        <w:rPr>
+          <w:lang w:val="en-US"/>
+        </w:rPr>
+        <w:t>root@kali:~/Desktop/Lab1/Exercise4_Acquisition# md5sum *</w:t>
+      </w:r>
+    </w:p>
+    <w:p>
+      <w:pPr>
+        <w:ind w:left="720"/>
+        <w:rPr>
+          <w:lang w:val="en-US"/>
+        </w:rPr>
+      </w:pPr>
+    </w:p>
+    <w:p>
+      <w:pPr>
+        <w:ind w:left="720"/>
+        <w:rPr>
+          <w:u w:val="single"/>
+          <w:lang w:val="en-US"/>
+        </w:rPr>
+      </w:pPr>
+      <w:r>
+        <w:rPr>
+          <w:u w:val="single"/>
+          <w:lang w:val="en-US"/>
+        </w:rPr>
+        <w:t>Result:</w:t>
+      </w:r>
+    </w:p>
+    <w:p>
+      <w:pPr>
+        <w:ind w:left="720"/>
+        <w:rPr>
+          <w:lang w:val="en-US"/>
+        </w:rPr>
+      </w:pPr>
+      <w:r>
+        <w:rPr>
+          <w:lang w:val="en-US"/>
+        </w:rPr>
+        <w:t xml:space="preserve">c965a5e2236d60624c07c8233ed0aeb3  </w:t>
+      </w:r>
+      <w:r>
+        <w:rPr>
+          <w:lang w:val="en-US"/>
+        </w:rPr>
+        <w:t>image</w:t>
+      </w:r>
+      <w:r>
+        <w:rPr>
+          <w:lang w:val="en-US"/>
+        </w:rPr>
+        <w:t>.dd</w:t>
+      </w:r>
+    </w:p>
+    <w:p>
+      <w:pPr>
+        <w:ind w:left="720"/>
+        <w:rPr>
+          <w:lang w:val="en-US"/>
+        </w:rPr>
+      </w:pPr>
+      <w:r>
+        <w:rPr>
+          <w:lang w:val="en-US"/>
+        </w:rPr>
+        <w:t>c965a5e2236d60624c07c8233ed0aeb3  winxp.vdi</w:t>
+      </w:r>
+    </w:p>
+    <w:p>
+      <w:pPr>
+        <w:ind w:left="720"/>
+        <w:rPr>
+          <w:lang w:val="en-US"/>
+        </w:rPr>
+      </w:pPr>
+    </w:p>
+    <w:p>
+      <w:pPr>
+        <w:ind w:left="720"/>
+        <w:rPr>
+          <w:u w:val="single"/>
+          <w:lang w:val="en-US"/>
+        </w:rPr>
+      </w:pPr>
+      <w:r>
+        <w:rPr>
+          <w:u w:val="single"/>
+          <w:lang w:val="en-US"/>
+        </w:rPr>
+        <w:t>Command</w:t>
+      </w:r>
+    </w:p>
+    <w:p>
+      <w:pPr>
+        <w:ind w:left="720"/>
+        <w:rPr>
+          <w:lang w:val="en-US"/>
+        </w:rPr>
+      </w:pPr>
+      <w:r>
+        <w:rPr>
+          <w:lang w:val="en-US"/>
+        </w:rPr>
+        <w:t>root@kali:~/Desktop/Lab1/Exercise4_Acquisition# sha1sum *</w:t>
+      </w:r>
+    </w:p>
+    <w:p>
+      <w:pPr>
+        <w:ind w:left="720"/>
+        <w:rPr>
+          <w:lang w:val="en-US"/>
+        </w:rPr>
+      </w:pPr>
+    </w:p>
+    <w:p>
+      <w:pPr>
+        <w:ind w:left="720"/>
+        <w:rPr>
+          <w:u w:val="single"/>
+          <w:lang w:val="en-US"/>
+        </w:rPr>
+      </w:pPr>
+      <w:r>
+        <w:rPr>
+          <w:u w:val="single"/>
+          <w:lang w:val="en-US"/>
+        </w:rPr>
+        <w:t>Result:</w:t>
+      </w:r>
+    </w:p>
+    <w:p>
+      <w:pPr>
+        <w:ind w:left="720"/>
+        <w:rPr>
+          <w:lang w:val="en-US"/>
+        </w:rPr>
+      </w:pPr>
+      <w:r>
+        <w:rPr>
+          <w:lang w:val="en-US"/>
+        </w:rPr>
+        <w:t xml:space="preserve">a8d7b2a8ebffc3905ab8b04edfe7e6fa92076fce  </w:t>
+      </w:r>
+      <w:r>
+        <w:rPr>
+          <w:lang w:val="en-US"/>
+        </w:rPr>
+        <w:t>image</w:t>
+      </w:r>
+      <w:r>
+        <w:rPr>
+          <w:lang w:val="en-US"/>
+        </w:rPr>
+        <w:t>.dd</w:t>
+      </w:r>
+    </w:p>
+    <w:p>
+      <w:pPr>
+        <w:ind w:left="720"/>
+        <w:rPr>
+          <w:lang w:val="en-US"/>
+        </w:rPr>
+      </w:pPr>
+      <w:r>
+        <w:rPr>
+          <w:lang w:val="en-US"/>
+        </w:rPr>
+        <w:t>a8d7b2a8ebffc3905ab8b04edfe7e6fa92076fce  winxp.vdi</w:t>
+      </w:r>
+    </w:p>
+    <w:p>
+      <w:pPr>
+        <w:ind w:left="720"/>
+        <w:rPr>
+          <w:lang w:val="en-US"/>
+        </w:rPr>
+      </w:pPr>
+    </w:p>
+    <w:p>
+      <w:pPr>
+        <w:pStyle w:val="ListParagraph"/>
+        <w:numPr>
+          <w:ilvl w:val="0"/>
+          <w:numId w:val="6"/>
+        </w:numPr>
+        <w:rPr>
+          <w:lang w:val="en-US"/>
+        </w:rPr>
+      </w:pPr>
+      <w:r>
+        <w:rPr>
+          <w:lang w:val="en-US"/>
+        </w:rPr>
+        <w:t>This confirms that the copy is indeed identical to the original.</w:t>
+      </w:r>
+    </w:p>
+    <w:p>
+      <w:pPr>
+        <w:pStyle w:val="ListParagraph"/>
+        <w:rPr>
+          <w:lang w:val="en-US"/>
+        </w:rPr>
+      </w:pPr>
+    </w:p>
+    <w:p>
+      <w:pPr>
+        <w:pStyle w:val="ListParagraph"/>
+        <w:numPr>
+          <w:ilvl w:val="0"/>
+          <w:numId w:val="6"/>
+        </w:numPr>
+        <w:rPr>
+          <w:lang w:val="en-US"/>
+        </w:rPr>
+      </w:pPr>
+      <w:r>
+        <w:rPr>
+          <w:lang w:val="en-US"/>
+        </w:rPr>
+        <w:t xml:space="preserve">When opened in the hex editor Bless, the file was identified as a ‘Oracle VM Virtual Disk Image’ indicating that the disk image was created by the program Virtual Box as a virtual drive image. </w:t>
+      </w:r>
+    </w:p>
+    <w:p>
+      <w:pPr>
+        <w:pStyle w:val="ListParagraph"/>
+        <w:rPr>
+          <w:lang w:val="en-US"/>
+        </w:rPr>
+      </w:pPr>
+    </w:p>
+    <w:p>
+      <w:pPr>
+        <w:pStyle w:val="ListParagraph"/>
+        <w:numPr>
+          <w:ilvl w:val="0"/>
+          <w:numId w:val="6"/>
+        </w:numPr>
+        <w:rPr>
+          <w:lang w:val="en-US"/>
+        </w:rPr>
+      </w:pPr>
+      <w:r>
+        <w:rPr>
+          <w:lang w:val="en-US"/>
+        </w:rPr>
+        <w:t>The file image.dd was mounted within Virtual Box and started, but crashes as soon as the OS (Windows XP) was booting.</w:t>
+      </w:r>
+    </w:p>
+    <w:p>
+      <w:pPr>
+        <w:pStyle w:val="ListParagraph"/>
+        <w:rPr>
+          <w:b/>
+          <w:lang w:val="en-US"/>
+        </w:rPr>
+      </w:pPr>
+    </w:p>
+    <w:p>
+      <w:pPr>
+        <w:pStyle w:val="ListParagraph"/>
+        <w:ind w:left="0"/>
+        <w:rPr>
+          <w:lang w:val="en-US"/>
+        </w:rPr>
+      </w:pPr>
+      <w:r>
+        <w:rPr>
+          <w:b/>
+          <w:lang w:val="en-US"/>
+        </w:rPr>
+        <w:t>Examination</w:t>
+      </w:r>
+      <w:r>
+        <w:rPr>
+          <w:lang w:val="en-US"/>
+        </w:rPr>
+        <w:t xml:space="preserve">: </w:t>
+      </w:r>
+    </w:p>
+    <w:p>
+      <w:pPr>
+        <w:pStyle w:val="ListParagraph"/>
+        <w:ind w:left="0"/>
+        <w:rPr>
+          <w:lang w:val="en-US"/>
+        </w:rPr>
+      </w:pPr>
+    </w:p>
+    <w:p>
+      <w:pPr>
+        <w:pStyle w:val="ListParagraph"/>
+        <w:numPr>
+          <w:ilvl w:val="0"/>
+          <w:numId w:val="8"/>
+        </w:numPr>
+        <w:rPr>
+          <w:lang w:val="en-US"/>
+        </w:rPr>
+      </w:pPr>
+      <w:r>
+        <w:rPr>
+          <w:lang w:val="en-US"/>
+        </w:rPr>
+        <w:t>Examination was started on 2017-09-29 10:30 am.</w:t>
+      </w:r>
+    </w:p>
+    <w:p>
+      <w:pPr>
+        <w:pStyle w:val="ListParagraph"/>
+        <w:ind w:left="0"/>
+        <w:rPr>
+          <w:lang w:val="en-US"/>
+        </w:rPr>
+      </w:pPr>
+    </w:p>
+    <w:p>
+      <w:pPr>
+        <w:rPr>
+          <w:lang w:val="en-US"/>
+        </w:rPr>
+      </w:pPr>
+    </w:p>
+    <w:p>
+      <w:pPr>
+        <w:pStyle w:val="ListParagraph"/>
+        <w:numPr>
+          <w:ilvl w:val="0"/>
+          <w:numId w:val="8"/>
+        </w:numPr>
+        <w:rPr>
+          <w:lang w:val="en-US"/>
+        </w:rPr>
+      </w:pPr>
+      <w:r>
+        <w:rPr>
+          <w:lang w:val="en-US"/>
+        </w:rPr>
+        <w:t xml:space="preserve">Using Foremost, the copy was extracted using the command: </w:t>
+      </w:r>
+    </w:p>
+    <w:p>
+      <w:pPr>
+        <w:pStyle w:val="ListParagraph"/>
+        <w:rPr>
+          <w:u w:val="single"/>
+          <w:lang w:val="en-US"/>
+        </w:rPr>
+      </w:pPr>
+    </w:p>
+    <w:p>
+      <w:pPr>
+        <w:pStyle w:val="ListParagraph"/>
+        <w:rPr>
+          <w:u w:val="single"/>
+          <w:lang w:val="en-US"/>
+        </w:rPr>
+      </w:pPr>
+      <w:r>
+        <w:rPr>
+          <w:u w:val="single"/>
+          <w:lang w:val="en-US"/>
+        </w:rPr>
+        <w:t>Co</w:t>
+      </w:r>
+      <w:r>
+        <w:rPr>
+          <w:u w:val="single"/>
+          <w:lang w:val="en-US"/>
+        </w:rPr>
+        <w:t>mmand</w:t>
+      </w:r>
+      <w:r>
+        <w:rPr>
+          <w:u w:val="single"/>
+          <w:lang w:val="en-US"/>
+        </w:rPr>
+        <w:t>:</w:t>
+      </w:r>
+    </w:p>
+    <w:p>
+      <w:pPr>
+        <w:pStyle w:val="ListParagraph"/>
+        <w:rPr>
+          <w:lang w:val="en-US"/>
+        </w:rPr>
+      </w:pPr>
+      <w:r>
+        <w:rPr>
+          <w:lang w:val="en-US"/>
+        </w:rPr>
+        <w:t>foremost image.dd</w:t>
+      </w:r>
+    </w:p>
+    <w:p>
+      <w:pPr>
+        <w:pStyle w:val="ListParagraph"/>
+        <w:rPr>
+          <w:lang w:val="en-US"/>
+        </w:rPr>
+      </w:pPr>
+    </w:p>
+    <w:p>
+      <w:pPr>
+        <w:pStyle w:val="ListParagraph"/>
+        <w:numPr>
+          <w:ilvl w:val="0"/>
+          <w:numId w:val="8"/>
+        </w:numPr>
+        <w:rPr>
+          <w:lang w:val="en-US"/>
+        </w:rPr>
+      </w:pPr>
+      <w:r>
+        <w:rPr>
+          <w:lang w:val="en-US"/>
+        </w:rPr>
+        <w:t>The following directory structure was found within:</w:t>
+      </w:r>
+    </w:p>
+    <w:p>
+      <w:pPr>
+        <w:ind w:left="720"/>
+        <w:rPr>
+          <w:lang w:val="en-US"/>
+        </w:rPr>
+      </w:pPr>
+    </w:p>
+    <w:p>
+      <w:pPr>
+        <w:ind w:left="720"/>
+        <w:rPr>
+          <w:rStyle w:val="text"/>
+          <w:lang w:val="en-US"/>
+        </w:rPr>
+      </w:pPr>
+      <w:r>
+        <w:rPr>
+          <w:rStyle w:val="text"/>
+          <w:lang w:val="en-US"/>
+        </w:rPr>
+        <w:t>output/</w:t>
+      </w:r>
+      <w:r>
+        <w:rPr>
+          <w:lang w:val="en-US"/>
+        </w:rPr>
+        <w:br/>
+      </w:r>
+      <w:r>
+        <w:rPr>
+          <w:rStyle w:val="text"/>
+          <w:lang w:val="en-US"/>
+        </w:rPr>
+        <w:t>├── avi</w:t>
+      </w:r>
+      <w:r>
+        <w:rPr>
+          <w:lang w:val="en-US"/>
+        </w:rPr>
+        <w:br/>
+      </w:r>
+      <w:r>
+        <w:rPr>
+          <w:rStyle w:val="text"/>
+          <w:lang w:val="en-US"/>
+        </w:rPr>
+        <w:t>├── bmp</w:t>
+      </w:r>
+      <w:r>
+        <w:rPr>
+          <w:lang w:val="en-US"/>
+        </w:rPr>
+        <w:br/>
+      </w:r>
+      <w:r>
+        <w:rPr>
+          <w:rStyle w:val="text"/>
+          <w:lang w:val="en-US"/>
+        </w:rPr>
+        <w:t>├── dll</w:t>
+      </w:r>
+      <w:r>
+        <w:rPr>
+          <w:lang w:val="en-US"/>
+        </w:rPr>
+        <w:br/>
+      </w:r>
+      <w:r>
+        <w:rPr>
+          <w:rStyle w:val="text"/>
+          <w:lang w:val="en-US"/>
+        </w:rPr>
+        <w:t>├── exe</w:t>
+      </w:r>
+      <w:r>
+        <w:rPr>
+          <w:lang w:val="en-US"/>
+        </w:rPr>
+        <w:br/>
+      </w:r>
+      <w:r>
+        <w:rPr>
+          <w:rStyle w:val="text"/>
+          <w:lang w:val="en-US"/>
+        </w:rPr>
+        <w:t>├── gif</w:t>
+      </w:r>
+      <w:r>
+        <w:rPr>
+          <w:lang w:val="en-US"/>
+        </w:rPr>
+        <w:br/>
+      </w:r>
+      <w:r>
+        <w:rPr>
+          <w:rStyle w:val="text"/>
+          <w:lang w:val="en-US"/>
+        </w:rPr>
+        <w:t>├── htm</w:t>
+      </w:r>
+      <w:r>
+        <w:rPr>
+          <w:lang w:val="en-US"/>
+        </w:rPr>
+        <w:br/>
+      </w:r>
+      <w:r>
+        <w:rPr>
+          <w:rStyle w:val="text"/>
+          <w:lang w:val="en-US"/>
+        </w:rPr>
+        <w:t>├── jar</w:t>
+      </w:r>
+      <w:r>
+        <w:rPr>
+          <w:lang w:val="en-US"/>
+        </w:rPr>
+        <w:br/>
+      </w:r>
+      <w:r>
+        <w:rPr>
+          <w:rStyle w:val="text"/>
+          <w:lang w:val="en-US"/>
+        </w:rPr>
+        <w:t>├── jpg</w:t>
+      </w:r>
+      <w:r>
+        <w:rPr>
+          <w:lang w:val="en-US"/>
+        </w:rPr>
+        <w:br/>
+      </w:r>
+      <w:r>
+        <w:rPr>
+          <w:rStyle w:val="text"/>
+          <w:lang w:val="en-US"/>
+        </w:rPr>
+        <w:t>├── ole</w:t>
+      </w:r>
+      <w:r>
+        <w:rPr>
+          <w:lang w:val="en-US"/>
+        </w:rPr>
+        <w:br/>
+      </w:r>
+      <w:r>
+        <w:rPr>
+          <w:rStyle w:val="text"/>
+          <w:lang w:val="en-US"/>
+        </w:rPr>
+        <w:t>├── png</w:t>
+      </w:r>
+      <w:r>
+        <w:rPr>
+          <w:lang w:val="en-US"/>
+        </w:rPr>
+        <w:br/>
+      </w:r>
+      <w:r>
+        <w:rPr>
+          <w:rStyle w:val="text"/>
+          <w:lang w:val="en-US"/>
+        </w:rPr>
+        <w:t>├── wav</w:t>
+      </w:r>
+      <w:r>
+        <w:rPr>
+          <w:lang w:val="en-US"/>
+        </w:rPr>
+        <w:br/>
+      </w:r>
+      <w:r>
+        <w:rPr>
+          <w:rStyle w:val="text"/>
+          <w:lang w:val="en-US"/>
+        </w:rPr>
+        <w:lastRenderedPageBreak/>
+        <w:t>├── wmv</w:t>
+      </w:r>
+      <w:r>
+        <w:rPr>
+          <w:lang w:val="en-US"/>
+        </w:rPr>
+        <w:br/>
+      </w:r>
+      <w:r>
+        <w:rPr>
+          <w:rStyle w:val="text"/>
+          <w:lang w:val="en-US"/>
+        </w:rPr>
+        <w:t>└── zip</w:t>
+      </w:r>
+      <w:r>
+        <w:rPr>
+          <w:lang w:val="en-US"/>
+        </w:rPr>
+        <w:br/>
+      </w:r>
+      <w:r>
+        <w:rPr>
+          <w:rStyle w:val="text"/>
+          <w:lang w:val="en-US"/>
+        </w:rPr>
+        <w:t xml:space="preserve">        </w:t>
+      </w:r>
+      <w:r>
+        <w:rPr>
+          <w:rStyle w:val="text"/>
+          <w:lang w:val="en-US"/>
+        </w:rPr>
+        <w:t>├── 01675711</w:t>
+      </w:r>
+      <w:r>
+        <w:rPr>
+          <w:lang w:val="en-US"/>
+        </w:rPr>
+        <w:br/>
+      </w:r>
+      <w:r>
+        <w:rPr>
+          <w:rStyle w:val="text"/>
+          <w:lang w:val="en-US"/>
+        </w:rPr>
+        <w:t xml:space="preserve">        </w:t>
+      </w:r>
+      <w:r>
+        <w:rPr>
+          <w:rStyle w:val="text"/>
+          <w:lang w:val="en-US"/>
+        </w:rPr>
+        <w:t>└── 01676159</w:t>
+      </w:r>
+      <w:r>
+        <w:rPr>
+          <w:lang w:val="en-US"/>
+        </w:rPr>
+        <w:br/>
+      </w:r>
+      <w:r>
+        <w:rPr>
+          <w:lang w:val="en-US"/>
+        </w:rPr>
+        <w:br/>
+      </w:r>
+      <w:r>
+        <w:rPr>
+          <w:rStyle w:val="text"/>
+          <w:lang w:val="en-US"/>
+        </w:rPr>
+        <w:t>15 directories</w:t>
+      </w:r>
+      <w:r>
+        <w:rPr>
+          <w:rStyle w:val="text"/>
+          <w:lang w:val="en-US"/>
+        </w:rPr>
+        <w:t xml:space="preserve"> and 4213 files</w:t>
+      </w:r>
+    </w:p>
+    <w:p>
+      <w:pPr>
+        <w:ind w:left="720"/>
+        <w:rPr>
+          <w:rStyle w:val="text"/>
+          <w:lang w:val="en-US"/>
+        </w:rPr>
+      </w:pPr>
+    </w:p>
+    <w:p>
+      <w:pPr>
+        <w:pStyle w:val="ListParagraph"/>
+        <w:numPr>
+          <w:ilvl w:val="0"/>
+          <w:numId w:val="8"/>
+        </w:numPr>
+        <w:rPr>
+          <w:lang w:val="en-US"/>
+        </w:rPr>
+      </w:pPr>
+      <w:r>
+        <w:rPr>
+          <w:lang w:val="en-US"/>
+        </w:rPr>
+        <w:t xml:space="preserve">The files were scanned using the antivirus program ‘ClamScan’ from the program suite ‘ClamAV </w:t>
+      </w:r>
+      <w:r>
+        <w:rPr>
+          <w:lang w:val="en-US"/>
+        </w:rPr>
+        <w:t>0.99.3-beta1</w:t>
+      </w:r>
+      <w:r>
+        <w:rPr>
+          <w:lang w:val="en-US"/>
+        </w:rPr>
+        <w:t>’ but no files were reported as being infected or reported as malicious.</w:t>
+      </w:r>
+    </w:p>
+    <w:p>
+      <w:pPr>
+        <w:pStyle w:val="ListParagraph"/>
+        <w:rPr>
+          <w:lang w:val="en-US"/>
+        </w:rPr>
+      </w:pPr>
+    </w:p>
+    <w:p>
+      <w:pPr>
+        <w:pStyle w:val="ListParagraph"/>
+        <w:numPr>
+          <w:ilvl w:val="0"/>
+          <w:numId w:val="8"/>
+        </w:numPr>
+        <w:rPr>
+          <w:lang w:val="en-US"/>
+        </w:rPr>
+      </w:pPr>
+      <w:r>
+        <w:rPr>
+          <w:lang w:val="en-US"/>
+        </w:rPr>
+        <w:t>Visual examination of the image files, and video files contained within, showed nothing suspicious or malicious. The files seem to be regular Windows XP operating system files.</w:t>
+      </w:r>
+      <w:bookmarkStart w:id="2" w:name="_GoBack"/>
+      <w:bookmarkEnd w:id="2"/>
     </w:p>
     <w:p>
       <w:pPr>
@@ -2074,966 +2554,12 @@
           <w:b/>
           <w:lang w:val="en-US"/>
         </w:rPr>
-        <w:t>Acquisition</w:t>
-      </w:r>
-      <w:r>
-        <w:rPr>
-          <w:lang w:val="en-US"/>
-        </w:rPr>
-        <w:t>: &lt;Describe how the evidence was acquired and provide relevant hashsums for integrity purposes. Also describe how the evidence was preserved. &gt;</w:t>
-      </w:r>
-    </w:p>
-    <w:p>
-      <w:pPr>
-        <w:rPr>
-          <w:lang w:val="en-US"/>
-        </w:rPr>
-      </w:pPr>
-    </w:p>
-    <w:p>
-      <w:pPr>
-        <w:rPr>
-          <w:lang w:val="en-US"/>
-        </w:rPr>
-      </w:pPr>
-      <w:r>
-        <w:rPr>
-          <w:lang w:val="en-US"/>
-        </w:rPr>
-        <w:t>Sample text:</w:t>
-      </w:r>
-    </w:p>
-    <w:p>
-      <w:pPr>
-        <w:rPr>
-          <w:lang w:val="en-US"/>
-        </w:rPr>
-      </w:pPr>
-      <w:r>
-        <w:rPr>
-          <w:i/>
-          <w:lang w:val="en-US"/>
-        </w:rPr>
-        <w:t xml:space="preserve">The hardware configuration was documented and a duplicate of the hard drive was created in a manner that protected and preserved the evidence. The CMOS information, including the time and date, was documented. </w:t>
-      </w:r>
-    </w:p>
-    <w:p>
-      <w:pPr>
-        <w:rPr>
-          <w:lang w:val="en-US"/>
-        </w:rPr>
-      </w:pPr>
-    </w:p>
-    <w:p>
-      <w:pPr>
-        <w:rPr>
-          <w:lang w:val="en-US"/>
-        </w:rPr>
-      </w:pPr>
-      <w:r>
-        <w:rPr>
-          <w:b/>
-          <w:lang w:val="en-US"/>
-        </w:rPr>
-        <w:t>Examination</w:t>
-      </w:r>
-      <w:r>
-        <w:rPr>
-          <w:lang w:val="en-US"/>
-        </w:rPr>
-        <w:t>: &lt;Describe how the evicedene was examined&gt;</w:t>
-      </w:r>
-    </w:p>
-    <w:p>
-      <w:pPr>
-        <w:rPr>
-          <w:lang w:val="en-US"/>
-        </w:rPr>
-      </w:pPr>
-    </w:p>
-    <w:p>
-      <w:pPr>
-        <w:rPr>
-          <w:lang w:val="en-US"/>
-        </w:rPr>
-      </w:pPr>
-      <w:r>
-        <w:rPr>
-          <w:lang w:val="en-US"/>
-        </w:rPr>
-        <w:t>Sample text:</w:t>
-      </w:r>
-    </w:p>
-    <w:p>
-      <w:pPr>
-        <w:rPr>
-          <w:lang w:val="en-US"/>
-        </w:rPr>
-      </w:pPr>
-      <w:r>
-        <w:rPr>
-          <w:i/>
-          <w:lang w:val="en-US"/>
-        </w:rPr>
-        <w:t xml:space="preserve">The directory and file structures, including file dates and times, were recorded. A file header search was conducted to locate all graphic images. The image files were reviewed and those files containing images of what appeared to be children depicted in a sexually explicit manner were preserved. Shortcut files were recovered that pointed to files on </w:t>
-      </w:r>
-      <w:r>
-        <w:rPr>
-          <w:i/>
-          <w:lang w:val="en-US"/>
-        </w:rPr>
-        <w:lastRenderedPageBreak/>
-        <w:t>floppy disks with sexually explicit file names involving children. The last accessed time and date of the files indicated the files were last accessed 10 days before the laptop was delivered to Mom &amp; Pop’s.</w:t>
-      </w:r>
-    </w:p>
-    <w:p>
-      <w:pPr>
-        <w:rPr>
-          <w:lang w:val="en-US"/>
-        </w:rPr>
-      </w:pPr>
-    </w:p>
-    <w:p>
-      <w:pPr>
-        <w:rPr>
-          <w:lang w:val="en-US"/>
-        </w:rPr>
-      </w:pPr>
-      <w:r>
-        <w:rPr>
-          <w:b/>
-          <w:lang w:val="en-US"/>
-        </w:rPr>
         <w:t xml:space="preserve">Documentation and reporting: </w:t>
       </w:r>
-      <w:r>
-        <w:rPr>
-          <w:lang w:val="en-US"/>
-        </w:rPr>
-        <w:t>&lt;Describe how the report was written and how the case was documented in general&gt;</w:t>
-      </w:r>
-    </w:p>
-    <w:p>
-      <w:pPr>
-        <w:rPr>
-          <w:lang w:val="en-US"/>
-        </w:rPr>
-      </w:pPr>
-      <w:r>
-        <w:rPr>
-          <w:lang w:val="en-US"/>
-        </w:rPr>
-        <w:t xml:space="preserve">Sample text: </w:t>
-      </w:r>
-    </w:p>
-    <w:p>
-      <w:pPr>
-        <w:rPr>
-          <w:lang w:val="en-US"/>
-        </w:rPr>
-      </w:pPr>
-      <w:r>
-        <w:rPr>
-          <w:i/>
-          <w:lang w:val="en-US"/>
-        </w:rPr>
-        <w:t xml:space="preserve">The investigator was given a report describing the findings of the examination. The investigator determined that he needed to conduct interviews. </w:t>
-      </w:r>
-    </w:p>
-    <w:p>
-      <w:pPr>
-        <w:rPr>
-          <w:lang w:val="en-US"/>
-        </w:rPr>
-      </w:pPr>
-    </w:p>
-    <w:p>
-      <w:pPr>
-        <w:tabs>
-          <w:tab w:val="left" w:pos="5805"/>
-        </w:tabs>
-        <w:rPr>
-          <w:lang w:val="en-US"/>
-        </w:rPr>
-      </w:pPr>
-      <w:r>
-        <w:rPr>
-          <w:b/>
-          <w:lang w:val="en-US"/>
-        </w:rPr>
-        <w:t>[DELETE THIS SECTION PRIOR TO HAND-IN:]</w:t>
-      </w:r>
-    </w:p>
-    <w:p>
-      <w:pPr>
-        <w:rPr>
-          <w:lang w:val="en-US"/>
-        </w:rPr>
-      </w:pPr>
-      <w:r>
-        <w:rPr>
-          <w:lang w:val="en-US"/>
-        </w:rPr>
-        <w:t xml:space="preserve">Well done! Now that we have the internal document in place we need to make a brief report that the attorney and other non-technical colleagues can get read through swiftly. The brief report below, is an example of a forensics investigation report which contains the essentials of a forensics investigation. This brief version of the report contains all necessary information about the case and, needless to say, it maintains the chain of custody. The italic text is sample text from the source template.  </w:t>
-      </w:r>
-    </w:p>
-    <w:p>
-      <w:pPr>
-        <w:pStyle w:val="Heading1"/>
-        <w:spacing w:before="0" w:after="0"/>
-        <w:rPr>
-          <w:lang w:val="en-US"/>
-        </w:rPr>
-      </w:pPr>
+    </w:p>
+    <w:p>
       <w:bookmarkStart w:id="3" w:name="h.p2tr8t5xegee"/>
       <w:bookmarkEnd w:id="3"/>
-      <w:r>
-        <w:rPr>
-          <w:lang w:val="en-US"/>
-        </w:rPr>
-        <w:t xml:space="preserve">Case X brief report </w:t>
-      </w:r>
-    </w:p>
-    <w:p>
-      <w:pPr>
-        <w:rPr>
-          <w:lang w:val="en-US"/>
-        </w:rPr>
-      </w:pPr>
-      <w:r>
-        <w:rPr>
-          <w:lang w:val="en-US"/>
-        </w:rPr>
-        <w:br/>
-      </w:r>
-      <w:r>
-        <w:rPr>
-          <w:b/>
-          <w:lang w:val="en-US"/>
-        </w:rPr>
-        <w:t>REPORT OF ___________________________________</w:t>
-      </w:r>
-    </w:p>
-    <w:p>
-      <w:pPr>
-        <w:rPr>
-          <w:lang w:val="en-US"/>
-        </w:rPr>
-      </w:pPr>
-    </w:p>
-    <w:p>
-      <w:pPr>
-        <w:rPr>
-          <w:lang w:val="en-US"/>
-        </w:rPr>
-      </w:pPr>
-      <w:r>
-        <w:rPr>
-          <w:b/>
-          <w:lang w:val="en-US"/>
-        </w:rPr>
-        <w:t>MEMORANDUM FOR:</w:t>
-      </w:r>
-      <w:r>
-        <w:rPr>
-          <w:lang w:val="en-US"/>
-        </w:rPr>
-        <w:t xml:space="preserve"> </w:t>
-      </w:r>
-      <w:r>
-        <w:rPr>
-          <w:lang w:val="en-US"/>
-        </w:rPr>
-        <w:tab/>
-      </w:r>
-      <w:r>
-        <w:rPr>
-          <w:i/>
-          <w:lang w:val="en-US"/>
-        </w:rPr>
-        <w:t xml:space="preserve">County Sheriff’s Police </w:t>
-      </w:r>
-    </w:p>
-    <w:p>
-      <w:pPr>
-        <w:ind w:left="2880"/>
-        <w:rPr>
-          <w:lang w:val="en-US"/>
-        </w:rPr>
-      </w:pPr>
-      <w:r>
-        <w:rPr>
-          <w:i/>
-          <w:lang w:val="en-US"/>
-        </w:rPr>
-        <w:t xml:space="preserve">Investigator Johnson </w:t>
-      </w:r>
-    </w:p>
-    <w:p>
-      <w:pPr>
-        <w:ind w:left="2880"/>
-        <w:rPr>
-          <w:lang w:val="en-US"/>
-        </w:rPr>
-      </w:pPr>
-      <w:r>
-        <w:rPr>
-          <w:i/>
-          <w:lang w:val="en-US"/>
-        </w:rPr>
-        <w:t>Anytown, USA 01234</w:t>
-      </w:r>
-      <w:r>
-        <w:rPr>
-          <w:lang w:val="en-US"/>
-        </w:rPr>
-        <w:t xml:space="preserve"> </w:t>
-      </w:r>
-    </w:p>
-    <w:p>
-      <w:pPr>
-        <w:ind w:left="2880"/>
-        <w:rPr>
-          <w:lang w:val="en-US"/>
-        </w:rPr>
-      </w:pPr>
-    </w:p>
-    <w:p>
-      <w:pPr>
-        <w:rPr>
-          <w:lang w:val="en-US"/>
-        </w:rPr>
-      </w:pPr>
-      <w:r>
-        <w:rPr>
-          <w:b/>
-          <w:lang w:val="en-US"/>
-        </w:rPr>
-        <w:t>SUBJECT:</w:t>
-      </w:r>
-      <w:r>
-        <w:rPr>
-          <w:lang w:val="en-US"/>
-        </w:rPr>
-        <w:t xml:space="preserve"> </w:t>
-      </w:r>
-      <w:r>
-        <w:rPr>
-          <w:lang w:val="en-US"/>
-        </w:rPr>
-        <w:tab/>
-      </w:r>
-      <w:r>
-        <w:rPr>
-          <w:lang w:val="en-US"/>
-        </w:rPr>
-        <w:tab/>
-      </w:r>
-      <w:r>
-        <w:rPr>
-          <w:lang w:val="en-US"/>
-        </w:rPr>
-        <w:tab/>
-      </w:r>
-      <w:r>
-        <w:rPr>
-          <w:i/>
-          <w:lang w:val="en-US"/>
-        </w:rPr>
-        <w:t xml:space="preserve">Forensic Media Analysis Report </w:t>
-      </w:r>
-    </w:p>
-    <w:p>
-      <w:pPr>
-        <w:ind w:left="2160" w:firstLine="720"/>
-        <w:rPr>
-          <w:lang w:val="en-US"/>
-        </w:rPr>
-      </w:pPr>
-      <w:r>
-        <w:rPr>
-          <w:i/>
-          <w:lang w:val="en-US"/>
-        </w:rPr>
-        <w:t xml:space="preserve">SUBJECT: DOE, JOHN </w:t>
-      </w:r>
-    </w:p>
-    <w:p>
-      <w:pPr>
-        <w:ind w:left="2160" w:firstLine="720"/>
-        <w:rPr>
-          <w:lang w:val="en-US"/>
-        </w:rPr>
-      </w:pPr>
-      <w:r>
-        <w:rPr>
-          <w:i/>
-          <w:lang w:val="en-US"/>
-        </w:rPr>
-        <w:t>Case Number: 012345</w:t>
-      </w:r>
-      <w:r>
-        <w:rPr>
-          <w:lang w:val="en-US"/>
-        </w:rPr>
-        <w:t xml:space="preserve"> </w:t>
-      </w:r>
-    </w:p>
-    <w:p>
-      <w:pPr>
-        <w:rPr>
-          <w:lang w:val="en-US"/>
-        </w:rPr>
-      </w:pPr>
-    </w:p>
-    <w:p>
-      <w:pPr>
-        <w:rPr>
-          <w:lang w:val="en-US"/>
-        </w:rPr>
-      </w:pPr>
-      <w:r>
-        <w:rPr>
-          <w:lang w:val="en-US"/>
-        </w:rPr>
-        <w:t xml:space="preserve">1. </w:t>
-      </w:r>
-      <w:r>
-        <w:rPr>
-          <w:b/>
-          <w:lang w:val="en-US"/>
-        </w:rPr>
-        <w:t xml:space="preserve">Status: Closed. </w:t>
-      </w:r>
-    </w:p>
-    <w:p>
-      <w:pPr>
-        <w:rPr>
-          <w:lang w:val="en-US"/>
-        </w:rPr>
-      </w:pPr>
-    </w:p>
-    <w:p>
-      <w:pPr>
-        <w:rPr>
-          <w:lang w:val="en-US"/>
-        </w:rPr>
-      </w:pPr>
-      <w:r>
-        <w:rPr>
-          <w:lang w:val="en-US"/>
-        </w:rPr>
-        <w:t xml:space="preserve">2. </w:t>
-      </w:r>
-      <w:r>
-        <w:rPr>
-          <w:b/>
-          <w:lang w:val="en-US"/>
-        </w:rPr>
-        <w:t>Summary of Findings:</w:t>
-      </w:r>
-      <w:r>
-        <w:rPr>
-          <w:lang w:val="en-US"/>
-        </w:rPr>
-        <w:t xml:space="preserve"> </w:t>
-      </w:r>
-    </w:p>
-    <w:p>
-      <w:pPr>
-        <w:numPr>
-          <w:ilvl w:val="0"/>
-          <w:numId w:val="2"/>
-        </w:numPr>
-        <w:ind w:hanging="360"/>
-        <w:contextualSpacing/>
-        <w:rPr>
-          <w:lang w:val="en-US"/>
-        </w:rPr>
-      </w:pPr>
-      <w:r>
-        <w:rPr>
-          <w:i/>
-          <w:lang w:val="en-US"/>
-        </w:rPr>
-        <w:t>327 files containing images of what appeared to be children depicted in a sexually explicit manner were recovered.</w:t>
-      </w:r>
-      <w:r>
-        <w:rPr>
-          <w:lang w:val="en-US"/>
-        </w:rPr>
-        <w:t xml:space="preserve"> </w:t>
-      </w:r>
-    </w:p>
-    <w:p>
-      <w:pPr>
-        <w:rPr>
-          <w:lang w:val="en-US"/>
-        </w:rPr>
-      </w:pPr>
-    </w:p>
-    <w:p>
-      <w:pPr>
-        <w:numPr>
-          <w:ilvl w:val="0"/>
-          <w:numId w:val="2"/>
-        </w:numPr>
-        <w:ind w:hanging="360"/>
-        <w:contextualSpacing/>
-        <w:rPr>
-          <w:lang w:val="en-US"/>
-        </w:rPr>
-      </w:pPr>
-      <w:r>
-        <w:rPr>
-          <w:i/>
-          <w:lang w:val="en-US"/>
-        </w:rPr>
-        <w:t>34 shortcut files that pointed to files on floppy disks with sexually explicit file names involving children were recovered.</w:t>
-      </w:r>
-      <w:r>
-        <w:rPr>
-          <w:lang w:val="en-US"/>
-        </w:rPr>
-        <w:t xml:space="preserve"> </w:t>
-      </w:r>
-    </w:p>
-    <w:p>
-      <w:pPr>
-        <w:rPr>
-          <w:lang w:val="en-US"/>
-        </w:rPr>
-      </w:pPr>
-    </w:p>
-    <w:p>
-      <w:pPr>
-        <w:rPr>
-          <w:lang w:val="en-US"/>
-        </w:rPr>
-      </w:pPr>
-      <w:r>
-        <w:rPr>
-          <w:b/>
-          <w:lang w:val="en-US"/>
-        </w:rPr>
-        <w:t>3. Items Analyzed:</w:t>
-      </w:r>
-      <w:r>
-        <w:rPr>
-          <w:lang w:val="en-US"/>
-        </w:rPr>
-        <w:t xml:space="preserve"> </w:t>
-      </w:r>
-    </w:p>
-    <w:p>
-      <w:pPr>
-        <w:rPr>
-          <w:lang w:val="en-US"/>
-        </w:rPr>
-      </w:pPr>
-    </w:p>
-    <w:p>
-      <w:pPr>
-        <w:ind w:firstLine="720"/>
-        <w:rPr>
-          <w:lang w:val="en-US"/>
-        </w:rPr>
-      </w:pPr>
-      <w:r>
-        <w:rPr>
-          <w:b/>
-          <w:u w:val="single"/>
-          <w:lang w:val="en-US"/>
-        </w:rPr>
-        <w:t>TAG NUMBER:</w:t>
-      </w:r>
-      <w:r>
-        <w:rPr>
-          <w:u w:val="single"/>
-          <w:lang w:val="en-US"/>
-        </w:rPr>
-        <w:t xml:space="preserve"> </w:t>
-      </w:r>
-      <w:r>
-        <w:rPr>
-          <w:lang w:val="en-US"/>
-        </w:rPr>
-        <w:tab/>
-      </w:r>
-      <w:r>
-        <w:rPr>
-          <w:lang w:val="en-US"/>
-        </w:rPr>
-        <w:tab/>
-      </w:r>
-      <w:r>
-        <w:rPr>
-          <w:lang w:val="en-US"/>
-        </w:rPr>
-        <w:tab/>
-      </w:r>
-      <w:r>
-        <w:rPr>
-          <w:lang w:val="en-US"/>
-        </w:rPr>
-        <w:tab/>
-      </w:r>
-      <w:r>
-        <w:rPr>
-          <w:lang w:val="en-US"/>
-        </w:rPr>
-        <w:tab/>
-      </w:r>
-      <w:r>
-        <w:rPr>
-          <w:b/>
-          <w:u w:val="single"/>
-          <w:lang w:val="en-US"/>
-        </w:rPr>
-        <w:t>ITEM DESCRIPTION:</w:t>
-      </w:r>
-    </w:p>
-    <w:p>
-      <w:pPr>
-        <w:ind w:left="720"/>
-        <w:rPr>
-          <w:lang w:val="en-US"/>
-        </w:rPr>
-      </w:pPr>
-      <w:r>
-        <w:rPr>
-          <w:lang w:val="en-US"/>
-        </w:rPr>
-        <w:t>012345</w:t>
-      </w:r>
-      <w:r>
-        <w:rPr>
-          <w:lang w:val="en-US"/>
-        </w:rPr>
-        <w:tab/>
-      </w:r>
-      <w:r>
-        <w:rPr>
-          <w:lang w:val="en-US"/>
-        </w:rPr>
-        <w:tab/>
-      </w:r>
-      <w:r>
-        <w:rPr>
-          <w:lang w:val="en-US"/>
-        </w:rPr>
-        <w:tab/>
-      </w:r>
-      <w:r>
-        <w:rPr>
-          <w:lang w:val="en-US"/>
-        </w:rPr>
-        <w:tab/>
-      </w:r>
-      <w:r>
-        <w:rPr>
-          <w:lang w:val="en-US"/>
-        </w:rPr>
-        <w:tab/>
-      </w:r>
-      <w:r>
-        <w:rPr>
-          <w:lang w:val="en-US"/>
-        </w:rPr>
-        <w:tab/>
-        <w:t>One Generic laptop, Serial #12345677</w:t>
-      </w:r>
-    </w:p>
-    <w:p>
-      <w:pPr>
-        <w:rPr>
-          <w:lang w:val="en-US"/>
-        </w:rPr>
-      </w:pPr>
-    </w:p>
-    <w:p>
-      <w:pPr>
-        <w:rPr>
-          <w:lang w:val="en-US"/>
-        </w:rPr>
-      </w:pPr>
-      <w:r>
-        <w:rPr>
-          <w:b/>
-          <w:lang w:val="en-US"/>
-        </w:rPr>
-        <w:t xml:space="preserve">4. Details of Findings: </w:t>
-      </w:r>
-    </w:p>
-    <w:p>
-      <w:pPr>
-        <w:numPr>
-          <w:ilvl w:val="0"/>
-          <w:numId w:val="1"/>
-        </w:numPr>
-        <w:ind w:hanging="360"/>
-        <w:contextualSpacing/>
-        <w:rPr>
-          <w:i/>
-          <w:lang w:val="en-US"/>
-        </w:rPr>
-      </w:pPr>
-      <w:r>
-        <w:rPr>
-          <w:i/>
-          <w:lang w:val="en-US"/>
-        </w:rPr>
-        <w:t xml:space="preserve">Findings in this paragraph related to the Generic Hard Drive, Model ABCDE, Serial # 3456ABCD, recovered from Tag Number 012345, One Generic laptop, Serial # 123456789. </w:t>
-      </w:r>
-    </w:p>
-    <w:p>
-      <w:pPr>
-        <w:rPr>
-          <w:lang w:val="en-US"/>
-        </w:rPr>
-      </w:pPr>
-    </w:p>
-    <w:p>
-      <w:pPr>
-        <w:ind w:left="720"/>
-        <w:rPr>
-          <w:lang w:val="en-US"/>
-        </w:rPr>
-      </w:pPr>
-      <w:r>
-        <w:rPr>
-          <w:i/>
-          <w:lang w:val="en-US"/>
-        </w:rPr>
-        <w:t xml:space="preserve">1) The examined hard drive was found to contain a Microsoft® Windows® 98 operating system. </w:t>
-      </w:r>
-    </w:p>
-    <w:p>
-      <w:pPr>
-        <w:ind w:left="720"/>
-        <w:rPr>
-          <w:lang w:val="en-US"/>
-        </w:rPr>
-      </w:pPr>
-    </w:p>
-    <w:p>
-      <w:pPr>
-        <w:ind w:left="720"/>
-        <w:rPr>
-          <w:lang w:val="en-US"/>
-        </w:rPr>
-      </w:pPr>
-      <w:r>
-        <w:rPr>
-          <w:i/>
-          <w:lang w:val="en-US"/>
-        </w:rPr>
-        <w:t xml:space="preserve">2) The directory and file listing for the media was saved to the Microsoft® Access Database TAG012345.MDB. </w:t>
-      </w:r>
-    </w:p>
-    <w:p>
-      <w:pPr>
-        <w:ind w:left="720"/>
-        <w:rPr>
-          <w:lang w:val="en-US"/>
-        </w:rPr>
-      </w:pPr>
-    </w:p>
-    <w:p>
-      <w:pPr>
-        <w:ind w:left="720"/>
-        <w:rPr>
-          <w:lang w:val="en-US"/>
-        </w:rPr>
-      </w:pPr>
-      <w:r>
-        <w:rPr>
-          <w:i/>
-          <w:lang w:val="en-US"/>
-        </w:rPr>
-        <w:t xml:space="preserve">3) The directory C:\JOHN DOE\PERSONAL\FAV PICS\, was found to contain 327 files containing images of what appeared to be children depicted in a sexually explicit manner. The file directory for 327 files disclosed that the files’ creation date and times are 5 July 2001 between 11:33 p.m. and 11:45 p.m., and the last access date for 326 files listed is 27 December 2001. In addition, the file directory information for one file disclosed the last access date as 6 January 2002. </w:t>
-      </w:r>
-    </w:p>
-    <w:p>
-      <w:pPr>
-        <w:ind w:left="720"/>
-        <w:rPr>
-          <w:lang w:val="en-US"/>
-        </w:rPr>
-      </w:pPr>
-    </w:p>
-    <w:p>
-      <w:pPr>
-        <w:ind w:left="720"/>
-        <w:rPr>
-          <w:lang w:val="en-US"/>
-        </w:rPr>
-      </w:pPr>
-      <w:r>
-        <w:rPr>
-          <w:i/>
-          <w:lang w:val="en-US"/>
-        </w:rPr>
-        <w:t xml:space="preserve">4) The directory C:\JOHN DOE\PERSONAL\FAV PICS TO DISK\ contained 34 shortcut files that pointed to files on floppy disks with sexually explicit file names involving children. The file directory information for the 34 </w:t>
-      </w:r>
-      <w:r>
-        <w:rPr>
-          <w:i/>
-          <w:lang w:val="en-US"/>
-        </w:rPr>
-        <w:lastRenderedPageBreak/>
-        <w:t xml:space="preserve">shortcut files disclosed the files’ creation date and times are 5 July 2001 between 11:23 p.m. and 11:57 p.m., and the last access date for the 34 shortcut files was listed as 5 July 2001. </w:t>
-      </w:r>
-    </w:p>
-    <w:p>
-      <w:pPr>
-        <w:ind w:left="720"/>
-        <w:rPr>
-          <w:lang w:val="en-US"/>
-        </w:rPr>
-      </w:pPr>
-    </w:p>
-    <w:p>
-      <w:pPr>
-        <w:ind w:left="720"/>
-        <w:rPr>
-          <w:lang w:val="en-US"/>
-        </w:rPr>
-      </w:pPr>
-      <w:r>
-        <w:rPr>
-          <w:i/>
-          <w:lang w:val="en-US"/>
-        </w:rPr>
-        <w:t xml:space="preserve">5) The directory C:\JOHN DOE\LEGAL\ contained five Microsoft® Word documents related to various contract relationships John Doe Roofing had with other entities. </w:t>
-      </w:r>
-    </w:p>
-    <w:p>
-      <w:pPr>
-        <w:ind w:left="720"/>
-        <w:rPr>
-          <w:lang w:val="en-US"/>
-        </w:rPr>
-      </w:pPr>
-    </w:p>
-    <w:p>
-      <w:pPr>
-        <w:ind w:left="720"/>
-        <w:rPr>
-          <w:lang w:val="en-US"/>
-        </w:rPr>
-      </w:pPr>
-      <w:r>
-        <w:rPr>
-          <w:i/>
-          <w:lang w:val="en-US"/>
-        </w:rPr>
-        <w:t xml:space="preserve">6) The directory C:\JOHN DOE\JOHN DOE ROOFING\ contained files related to operation of John Doe Roofing. </w:t>
-      </w:r>
-    </w:p>
-    <w:p>
-      <w:pPr>
-        <w:ind w:left="720"/>
-        <w:rPr>
-          <w:lang w:val="en-US"/>
-        </w:rPr>
-      </w:pPr>
-    </w:p>
-    <w:p>
-      <w:pPr>
-        <w:ind w:left="720"/>
-        <w:rPr>
-          <w:lang w:val="en-US"/>
-        </w:rPr>
-      </w:pPr>
-      <w:r>
-        <w:rPr>
-          <w:i/>
-          <w:lang w:val="en-US"/>
-        </w:rPr>
-        <w:t>7) No further user-created files were present on the media. 5. Glossary: Shortcut File: A file created that links to another file. 6. Items Provided: In addition to this hard copy report, one compact disk (CD) was submitted with an electronic copy of this report. The report on CD contains hyperlinks to the above-mentioned files and directories.</w:t>
-      </w:r>
-    </w:p>
-    <w:p>
-      <w:pPr>
-        <w:rPr>
-          <w:lang w:val="en-US"/>
-        </w:rPr>
-      </w:pPr>
-    </w:p>
-    <w:p>
-      <w:pPr>
-        <w:ind w:left="720"/>
-        <w:rPr>
-          <w:lang w:val="en-US"/>
-        </w:rPr>
-      </w:pPr>
-    </w:p>
-    <w:p>
-      <w:pPr>
-        <w:ind w:firstLine="720"/>
-        <w:rPr>
-          <w:lang w:val="en-US"/>
-        </w:rPr>
-      </w:pPr>
-      <w:r>
-        <w:rPr>
-          <w:lang w:val="en-US"/>
-        </w:rPr>
-        <w:t xml:space="preserve">IMA D. EXAMINER </w:t>
-      </w:r>
-      <w:r>
-        <w:rPr>
-          <w:lang w:val="en-US"/>
-        </w:rPr>
-        <w:tab/>
-      </w:r>
-      <w:r>
-        <w:rPr>
-          <w:lang w:val="en-US"/>
-        </w:rPr>
-        <w:tab/>
-      </w:r>
-      <w:r>
-        <w:rPr>
-          <w:lang w:val="en-US"/>
-        </w:rPr>
-        <w:tab/>
-      </w:r>
-      <w:r>
-        <w:rPr>
-          <w:lang w:val="en-US"/>
-        </w:rPr>
-        <w:tab/>
-      </w:r>
-      <w:r>
-        <w:rPr>
-          <w:lang w:val="en-US"/>
-        </w:rPr>
-        <w:tab/>
-        <w:t>Released by</w:t>
-      </w:r>
-      <w:r>
-        <w:rPr>
-          <w:b/>
-          <w:lang w:val="en-US"/>
-        </w:rPr>
-        <w:t>_______________________</w:t>
-      </w:r>
-      <w:r>
-        <w:rPr>
-          <w:lang w:val="en-US"/>
-        </w:rPr>
-        <w:t xml:space="preserve"> </w:t>
-      </w:r>
-    </w:p>
-    <w:p>
-      <w:pPr>
-        <w:ind w:firstLine="720"/>
-      </w:pPr>
-      <w:r>
-        <w:t>N.N Computer Forensic Examiner</w:t>
-      </w:r>
     </w:p>
     <w:sectPr>
       <w:headerReference w:type="default" r:id="rId7"/>
@@ -3093,7 +2619,7 @@
       <w:rPr>
         <w:noProof/>
       </w:rPr>
-      <w:t>2</w:t>
+      <w:t>4</w:t>
     </w:r>
     <w:r>
       <w:fldChar w:fldCharType="end"/>
@@ -3114,7 +2640,7 @@
       <w:rPr>
         <w:noProof/>
       </w:rPr>
-      <w:t>5</w:t>
+      <w:t>4</w:t>
     </w:r>
     <w:r>
       <w:fldChar w:fldCharType="end"/>
@@ -3212,6 +2738,92 @@
 <file path=word/numbering.xml><?xml version="1.0" encoding="utf-8"?>
 <w:numbering xmlns:wpc="http://schemas.microsoft.com/office/word/2010/wordprocessingCanvas" xmlns:cx="http://schemas.microsoft.com/office/drawing/2014/chartex" xmlns:cx1="http://schemas.microsoft.com/office/drawing/2015/9/8/chartex" xmlns:cx2="http://schemas.microsoft.com/office/drawing/2015/10/21/chartex" xmlns:cx3="http://schemas.microsoft.com/office/drawing/2016/5/9/chartex" xmlns:cx4="http://schemas.microsoft.com/office/drawing/2016/5/10/chartex" xmlns:cx5="http://schemas.microsoft.com/office/drawing/2016/5/11/chartex" xmlns:cx6="http://schemas.microsoft.com/office/drawing/2016/5/12/chartex" xmlns:cx7="http://schemas.microsoft.com/office/drawing/2016/5/13/chartex" xmlns:cx8="http://schemas.microsoft.com/office/drawing/2016/5/14/chartex" xmlns:mc="http://schemas.openxmlformats.org/markup-compatibility/2006" xmlns:aink="http://schemas.microsoft.com/office/drawing/2016/ink" xmlns:am3d="http://schemas.microsoft.com/office/drawing/2017/model3d" xmlns:o="urn:schemas-microsoft-com:office:office" xmlns:r="http://schemas.openxmlformats.org/officeDocument/2006/relationships" xmlns:m="http://schemas.openxmlformats.org/officeDocument/2006/math" xmlns:v="urn:schemas-microsoft-com:vml" xmlns:wp14="http://schemas.microsoft.com/office/word/2010/wordprocessingDrawing" xmlns:wp="http://schemas.openxmlformats.org/drawingml/2006/wordprocessingDrawing" xmlns:w10="urn:schemas-microsoft-com:office:word" xmlns:w="http://schemas.openxmlformats.org/wordprocessingml/2006/main" xmlns:w14="http://schemas.microsoft.com/office/word/2010/wordml" xmlns:w15="http://schemas.microsoft.com/office/word/2012/wordml" xmlns:w16cid="http://schemas.microsoft.com/office/word/2016/wordml/cid" xmlns:w16se="http://schemas.microsoft.com/office/word/2015/wordml/symex" xmlns:wpg="http://schemas.microsoft.com/office/word/2010/wordprocessingGroup" xmlns:wpi="http://schemas.microsoft.com/office/word/2010/wordprocessingInk" xmlns:wne="http://schemas.microsoft.com/office/word/2006/wordml" xmlns:wps="http://schemas.microsoft.com/office/word/2010/wordprocessingShape" mc:Ignorable="w14 w15 w16se w16cid wp14">
   <w:abstractNum w:abstractNumId="0" w15:restartNumberingAfterBreak="0">
+    <w:nsid w:val="1E5D0ED5"/>
+    <w:multiLevelType w:val="hybridMultilevel"/>
+    <w:tmpl w:val="D864F58A"/>
+    <w:lvl w:ilvl="0" w:tplc="0409000F">
+      <w:start w:val="1"/>
+      <w:numFmt w:val="decimal"/>
+      <w:lvlText w:val="%1."/>
+      <w:lvlJc w:val="left"/>
+      <w:pPr>
+        <w:ind w:left="720" w:hanging="360"/>
+      </w:pPr>
+    </w:lvl>
+    <w:lvl w:ilvl="1" w:tplc="04090019" w:tentative="1">
+      <w:start w:val="1"/>
+      <w:numFmt w:val="lowerLetter"/>
+      <w:lvlText w:val="%2."/>
+      <w:lvlJc w:val="left"/>
+      <w:pPr>
+        <w:ind w:left="1440" w:hanging="360"/>
+      </w:pPr>
+    </w:lvl>
+    <w:lvl w:ilvl="2" w:tplc="0409001B" w:tentative="1">
+      <w:start w:val="1"/>
+      <w:numFmt w:val="lowerRoman"/>
+      <w:lvlText w:val="%3."/>
+      <w:lvlJc w:val="right"/>
+      <w:pPr>
+        <w:ind w:left="2160" w:hanging="180"/>
+      </w:pPr>
+    </w:lvl>
+    <w:lvl w:ilvl="3" w:tplc="0409000F" w:tentative="1">
+      <w:start w:val="1"/>
+      <w:numFmt w:val="decimal"/>
+      <w:lvlText w:val="%4."/>
+      <w:lvlJc w:val="left"/>
+      <w:pPr>
+        <w:ind w:left="2880" w:hanging="360"/>
+      </w:pPr>
+    </w:lvl>
+    <w:lvl w:ilvl="4" w:tplc="04090019" w:tentative="1">
+      <w:start w:val="1"/>
+      <w:numFmt w:val="lowerLetter"/>
+      <w:lvlText w:val="%5."/>
+      <w:lvlJc w:val="left"/>
+      <w:pPr>
+        <w:ind w:left="3600" w:hanging="360"/>
+      </w:pPr>
+    </w:lvl>
+    <w:lvl w:ilvl="5" w:tplc="0409001B" w:tentative="1">
+      <w:start w:val="1"/>
+      <w:numFmt w:val="lowerRoman"/>
+      <w:lvlText w:val="%6."/>
+      <w:lvlJc w:val="right"/>
+      <w:pPr>
+        <w:ind w:left="4320" w:hanging="180"/>
+      </w:pPr>
+    </w:lvl>
+    <w:lvl w:ilvl="6" w:tplc="0409000F" w:tentative="1">
+      <w:start w:val="1"/>
+      <w:numFmt w:val="decimal"/>
+      <w:lvlText w:val="%7."/>
+      <w:lvlJc w:val="left"/>
+      <w:pPr>
+        <w:ind w:left="5040" w:hanging="360"/>
+      </w:pPr>
+    </w:lvl>
+    <w:lvl w:ilvl="7" w:tplc="04090019" w:tentative="1">
+      <w:start w:val="1"/>
+      <w:numFmt w:val="lowerLetter"/>
+      <w:lvlText w:val="%8."/>
+      <w:lvlJc w:val="left"/>
+      <w:pPr>
+        <w:ind w:left="5760" w:hanging="360"/>
+      </w:pPr>
+    </w:lvl>
+    <w:lvl w:ilvl="8" w:tplc="0409001B" w:tentative="1">
+      <w:start w:val="1"/>
+      <w:numFmt w:val="lowerRoman"/>
+      <w:lvlText w:val="%9."/>
+      <w:lvlJc w:val="right"/>
+      <w:pPr>
+        <w:ind w:left="6480" w:hanging="180"/>
+      </w:pPr>
+    </w:lvl>
+  </w:abstractNum>
+  <w:abstractNum w:abstractNumId="1" w15:restartNumberingAfterBreak="0">
     <w:nsid w:val="2AF24B4C"/>
     <w:multiLevelType w:val="multilevel"/>
     <w:tmpl w:val="C22EE404"/>
@@ -3306,10 +2918,10 @@
       </w:pPr>
     </w:lvl>
   </w:abstractNum>
-  <w:abstractNum w:abstractNumId="1" w15:restartNumberingAfterBreak="0">
-    <w:nsid w:val="2CC005B2"/>
+  <w:abstractNum w:abstractNumId="2" w15:restartNumberingAfterBreak="0">
+    <w:nsid w:val="2BAC1C32"/>
     <w:multiLevelType w:val="hybridMultilevel"/>
-    <w:tmpl w:val="81BC9B14"/>
+    <w:tmpl w:val="BB4AB19C"/>
     <w:lvl w:ilvl="0" w:tplc="0409000F">
       <w:start w:val="1"/>
       <w:numFmt w:val="decimal"/>
@@ -3395,7 +3007,96 @@
       </w:pPr>
     </w:lvl>
   </w:abstractNum>
-  <w:abstractNum w:abstractNumId="2" w15:restartNumberingAfterBreak="0">
+  <w:abstractNum w:abstractNumId="3" w15:restartNumberingAfterBreak="0">
+    <w:nsid w:val="2CC005B2"/>
+    <w:multiLevelType w:val="hybridMultilevel"/>
+    <w:tmpl w:val="4D3A11B0"/>
+    <w:lvl w:ilvl="0" w:tplc="0409000F">
+      <w:start w:val="1"/>
+      <w:numFmt w:val="decimal"/>
+      <w:lvlText w:val="%1."/>
+      <w:lvlJc w:val="left"/>
+      <w:pPr>
+        <w:ind w:left="720" w:hanging="360"/>
+      </w:pPr>
+      <w:rPr>
+        <w:rFonts w:hint="default"/>
+      </w:rPr>
+    </w:lvl>
+    <w:lvl w:ilvl="1" w:tplc="04090019" w:tentative="1">
+      <w:start w:val="1"/>
+      <w:numFmt w:val="lowerLetter"/>
+      <w:lvlText w:val="%2."/>
+      <w:lvlJc w:val="left"/>
+      <w:pPr>
+        <w:ind w:left="1440" w:hanging="360"/>
+      </w:pPr>
+    </w:lvl>
+    <w:lvl w:ilvl="2" w:tplc="0409001B" w:tentative="1">
+      <w:start w:val="1"/>
+      <w:numFmt w:val="lowerRoman"/>
+      <w:lvlText w:val="%3."/>
+      <w:lvlJc w:val="right"/>
+      <w:pPr>
+        <w:ind w:left="2160" w:hanging="180"/>
+      </w:pPr>
+    </w:lvl>
+    <w:lvl w:ilvl="3" w:tplc="0409000F" w:tentative="1">
+      <w:start w:val="1"/>
+      <w:numFmt w:val="decimal"/>
+      <w:lvlText w:val="%4."/>
+      <w:lvlJc w:val="left"/>
+      <w:pPr>
+        <w:ind w:left="2880" w:hanging="360"/>
+      </w:pPr>
+    </w:lvl>
+    <w:lvl w:ilvl="4" w:tplc="04090019" w:tentative="1">
+      <w:start w:val="1"/>
+      <w:numFmt w:val="lowerLetter"/>
+      <w:lvlText w:val="%5."/>
+      <w:lvlJc w:val="left"/>
+      <w:pPr>
+        <w:ind w:left="3600" w:hanging="360"/>
+      </w:pPr>
+    </w:lvl>
+    <w:lvl w:ilvl="5" w:tplc="0409001B" w:tentative="1">
+      <w:start w:val="1"/>
+      <w:numFmt w:val="lowerRoman"/>
+      <w:lvlText w:val="%6."/>
+      <w:lvlJc w:val="right"/>
+      <w:pPr>
+        <w:ind w:left="4320" w:hanging="180"/>
+      </w:pPr>
+    </w:lvl>
+    <w:lvl w:ilvl="6" w:tplc="0409000F" w:tentative="1">
+      <w:start w:val="1"/>
+      <w:numFmt w:val="decimal"/>
+      <w:lvlText w:val="%7."/>
+      <w:lvlJc w:val="left"/>
+      <w:pPr>
+        <w:ind w:left="5040" w:hanging="360"/>
+      </w:pPr>
+    </w:lvl>
+    <w:lvl w:ilvl="7" w:tplc="04090019" w:tentative="1">
+      <w:start w:val="1"/>
+      <w:numFmt w:val="lowerLetter"/>
+      <w:lvlText w:val="%8."/>
+      <w:lvlJc w:val="left"/>
+      <w:pPr>
+        <w:ind w:left="5760" w:hanging="360"/>
+      </w:pPr>
+    </w:lvl>
+    <w:lvl w:ilvl="8" w:tplc="0409001B" w:tentative="1">
+      <w:start w:val="1"/>
+      <w:numFmt w:val="lowerRoman"/>
+      <w:lvlText w:val="%9."/>
+      <w:lvlJc w:val="right"/>
+      <w:pPr>
+        <w:ind w:left="6480" w:hanging="180"/>
+      </w:pPr>
+    </w:lvl>
+  </w:abstractNum>
+  <w:abstractNum w:abstractNumId="4" w15:restartNumberingAfterBreak="0">
     <w:nsid w:val="2D5854A0"/>
     <w:multiLevelType w:val="multilevel"/>
     <w:tmpl w:val="A0D80678"/>
@@ -3517,7 +3218,7 @@
       </w:rPr>
     </w:lvl>
   </w:abstractNum>
-  <w:abstractNum w:abstractNumId="3" w15:restartNumberingAfterBreak="0">
+  <w:abstractNum w:abstractNumId="5" w15:restartNumberingAfterBreak="0">
     <w:nsid w:val="355C4C0E"/>
     <w:multiLevelType w:val="multilevel"/>
     <w:tmpl w:val="0992902C"/>
@@ -3639,17 +3340,231 @@
       </w:rPr>
     </w:lvl>
   </w:abstractNum>
+  <w:abstractNum w:abstractNumId="6" w15:restartNumberingAfterBreak="0">
+    <w:nsid w:val="70C219B5"/>
+    <w:multiLevelType w:val="hybridMultilevel"/>
+    <w:tmpl w:val="4A3668F0"/>
+    <w:lvl w:ilvl="0" w:tplc="0409000F">
+      <w:start w:val="1"/>
+      <w:numFmt w:val="decimal"/>
+      <w:lvlText w:val="%1."/>
+      <w:lvlJc w:val="left"/>
+      <w:pPr>
+        <w:ind w:left="720" w:hanging="360"/>
+      </w:pPr>
+      <w:rPr>
+        <w:rFonts w:hint="default"/>
+      </w:rPr>
+    </w:lvl>
+    <w:lvl w:ilvl="1" w:tplc="04090019" w:tentative="1">
+      <w:start w:val="1"/>
+      <w:numFmt w:val="lowerLetter"/>
+      <w:lvlText w:val="%2."/>
+      <w:lvlJc w:val="left"/>
+      <w:pPr>
+        <w:ind w:left="1440" w:hanging="360"/>
+      </w:pPr>
+    </w:lvl>
+    <w:lvl w:ilvl="2" w:tplc="0409001B" w:tentative="1">
+      <w:start w:val="1"/>
+      <w:numFmt w:val="lowerRoman"/>
+      <w:lvlText w:val="%3."/>
+      <w:lvlJc w:val="right"/>
+      <w:pPr>
+        <w:ind w:left="2160" w:hanging="180"/>
+      </w:pPr>
+    </w:lvl>
+    <w:lvl w:ilvl="3" w:tplc="0409000F" w:tentative="1">
+      <w:start w:val="1"/>
+      <w:numFmt w:val="decimal"/>
+      <w:lvlText w:val="%4."/>
+      <w:lvlJc w:val="left"/>
+      <w:pPr>
+        <w:ind w:left="2880" w:hanging="360"/>
+      </w:pPr>
+    </w:lvl>
+    <w:lvl w:ilvl="4" w:tplc="04090019" w:tentative="1">
+      <w:start w:val="1"/>
+      <w:numFmt w:val="lowerLetter"/>
+      <w:lvlText w:val="%5."/>
+      <w:lvlJc w:val="left"/>
+      <w:pPr>
+        <w:ind w:left="3600" w:hanging="360"/>
+      </w:pPr>
+    </w:lvl>
+    <w:lvl w:ilvl="5" w:tplc="0409001B" w:tentative="1">
+      <w:start w:val="1"/>
+      <w:numFmt w:val="lowerRoman"/>
+      <w:lvlText w:val="%6."/>
+      <w:lvlJc w:val="right"/>
+      <w:pPr>
+        <w:ind w:left="4320" w:hanging="180"/>
+      </w:pPr>
+    </w:lvl>
+    <w:lvl w:ilvl="6" w:tplc="0409000F" w:tentative="1">
+      <w:start w:val="1"/>
+      <w:numFmt w:val="decimal"/>
+      <w:lvlText w:val="%7."/>
+      <w:lvlJc w:val="left"/>
+      <w:pPr>
+        <w:ind w:left="5040" w:hanging="360"/>
+      </w:pPr>
+    </w:lvl>
+    <w:lvl w:ilvl="7" w:tplc="04090019" w:tentative="1">
+      <w:start w:val="1"/>
+      <w:numFmt w:val="lowerLetter"/>
+      <w:lvlText w:val="%8."/>
+      <w:lvlJc w:val="left"/>
+      <w:pPr>
+        <w:ind w:left="5760" w:hanging="360"/>
+      </w:pPr>
+    </w:lvl>
+    <w:lvl w:ilvl="8" w:tplc="0409001B" w:tentative="1">
+      <w:start w:val="1"/>
+      <w:numFmt w:val="lowerRoman"/>
+      <w:lvlText w:val="%9."/>
+      <w:lvlJc w:val="right"/>
+      <w:pPr>
+        <w:ind w:left="6480" w:hanging="180"/>
+      </w:pPr>
+    </w:lvl>
+  </w:abstractNum>
+  <w:abstractNum w:abstractNumId="7" w15:restartNumberingAfterBreak="0">
+    <w:nsid w:val="78FE77B0"/>
+    <w:multiLevelType w:val="hybridMultilevel"/>
+    <w:tmpl w:val="EED2A6FE"/>
+    <w:lvl w:ilvl="0" w:tplc="04090001">
+      <w:start w:val="1"/>
+      <w:numFmt w:val="bullet"/>
+      <w:lvlText w:val=""/>
+      <w:lvlJc w:val="left"/>
+      <w:pPr>
+        <w:ind w:left="720" w:hanging="360"/>
+      </w:pPr>
+      <w:rPr>
+        <w:rFonts w:ascii="Symbol" w:hAnsi="Symbol" w:hint="default"/>
+      </w:rPr>
+    </w:lvl>
+    <w:lvl w:ilvl="1" w:tplc="04090003" w:tentative="1">
+      <w:start w:val="1"/>
+      <w:numFmt w:val="bullet"/>
+      <w:lvlText w:val="o"/>
+      <w:lvlJc w:val="left"/>
+      <w:pPr>
+        <w:ind w:left="1440" w:hanging="360"/>
+      </w:pPr>
+      <w:rPr>
+        <w:rFonts w:ascii="Courier New" w:hAnsi="Courier New" w:cs="Courier New" w:hint="default"/>
+      </w:rPr>
+    </w:lvl>
+    <w:lvl w:ilvl="2" w:tplc="04090005">
+      <w:start w:val="1"/>
+      <w:numFmt w:val="bullet"/>
+      <w:lvlText w:val=""/>
+      <w:lvlJc w:val="left"/>
+      <w:pPr>
+        <w:ind w:left="2160" w:hanging="360"/>
+      </w:pPr>
+      <w:rPr>
+        <w:rFonts w:ascii="Wingdings" w:hAnsi="Wingdings" w:hint="default"/>
+      </w:rPr>
+    </w:lvl>
+    <w:lvl w:ilvl="3" w:tplc="04090001">
+      <w:start w:val="1"/>
+      <w:numFmt w:val="bullet"/>
+      <w:lvlText w:val=""/>
+      <w:lvlJc w:val="left"/>
+      <w:pPr>
+        <w:ind w:left="2880" w:hanging="360"/>
+      </w:pPr>
+      <w:rPr>
+        <w:rFonts w:ascii="Symbol" w:hAnsi="Symbol" w:hint="default"/>
+      </w:rPr>
+    </w:lvl>
+    <w:lvl w:ilvl="4" w:tplc="04090003" w:tentative="1">
+      <w:start w:val="1"/>
+      <w:numFmt w:val="bullet"/>
+      <w:lvlText w:val="o"/>
+      <w:lvlJc w:val="left"/>
+      <w:pPr>
+        <w:ind w:left="3600" w:hanging="360"/>
+      </w:pPr>
+      <w:rPr>
+        <w:rFonts w:ascii="Courier New" w:hAnsi="Courier New" w:cs="Courier New" w:hint="default"/>
+      </w:rPr>
+    </w:lvl>
+    <w:lvl w:ilvl="5" w:tplc="04090005" w:tentative="1">
+      <w:start w:val="1"/>
+      <w:numFmt w:val="bullet"/>
+      <w:lvlText w:val=""/>
+      <w:lvlJc w:val="left"/>
+      <w:pPr>
+        <w:ind w:left="4320" w:hanging="360"/>
+      </w:pPr>
+      <w:rPr>
+        <w:rFonts w:ascii="Wingdings" w:hAnsi="Wingdings" w:hint="default"/>
+      </w:rPr>
+    </w:lvl>
+    <w:lvl w:ilvl="6" w:tplc="04090001" w:tentative="1">
+      <w:start w:val="1"/>
+      <w:numFmt w:val="bullet"/>
+      <w:lvlText w:val=""/>
+      <w:lvlJc w:val="left"/>
+      <w:pPr>
+        <w:ind w:left="5040" w:hanging="360"/>
+      </w:pPr>
+      <w:rPr>
+        <w:rFonts w:ascii="Symbol" w:hAnsi="Symbol" w:hint="default"/>
+      </w:rPr>
+    </w:lvl>
+    <w:lvl w:ilvl="7" w:tplc="04090003" w:tentative="1">
+      <w:start w:val="1"/>
+      <w:numFmt w:val="bullet"/>
+      <w:lvlText w:val="o"/>
+      <w:lvlJc w:val="left"/>
+      <w:pPr>
+        <w:ind w:left="5760" w:hanging="360"/>
+      </w:pPr>
+      <w:rPr>
+        <w:rFonts w:ascii="Courier New" w:hAnsi="Courier New" w:cs="Courier New" w:hint="default"/>
+      </w:rPr>
+    </w:lvl>
+    <w:lvl w:ilvl="8" w:tplc="04090005" w:tentative="1">
+      <w:start w:val="1"/>
+      <w:numFmt w:val="bullet"/>
+      <w:lvlText w:val=""/>
+      <w:lvlJc w:val="left"/>
+      <w:pPr>
+        <w:ind w:left="6480" w:hanging="360"/>
+      </w:pPr>
+      <w:rPr>
+        <w:rFonts w:ascii="Wingdings" w:hAnsi="Wingdings" w:hint="default"/>
+      </w:rPr>
+    </w:lvl>
+  </w:abstractNum>
   <w:num w:numId="1">
+    <w:abstractNumId w:val="4"/>
+  </w:num>
+  <w:num w:numId="2">
+    <w:abstractNumId w:val="5"/>
+  </w:num>
+  <w:num w:numId="3">
+    <w:abstractNumId w:val="1"/>
+  </w:num>
+  <w:num w:numId="4">
+    <w:abstractNumId w:val="3"/>
+  </w:num>
+  <w:num w:numId="5">
+    <w:abstractNumId w:val="7"/>
+  </w:num>
+  <w:num w:numId="6">
+    <w:abstractNumId w:val="0"/>
+  </w:num>
+  <w:num w:numId="7">
     <w:abstractNumId w:val="2"/>
   </w:num>
-  <w:num w:numId="2">
-    <w:abstractNumId w:val="3"/>
-  </w:num>
-  <w:num w:numId="3">
-    <w:abstractNumId w:val="0"/>
-  </w:num>
-  <w:num w:numId="4">
-    <w:abstractNumId w:val="1"/>
+  <w:num w:numId="8">
+    <w:abstractNumId w:val="6"/>
   </w:num>
 </w:numbering>
 </file>
@@ -4436,6 +4351,11 @@
       <w:szCs w:val="18"/>
     </w:rPr>
   </w:style>
+  <w:style w:type="character" w:customStyle="1" w:styleId="text">
+    <w:name w:val="text"/>
+    <w:basedOn w:val="DefaultParagraphFont"/>
+    <w:rsid w:val="0046420C"/>
+  </w:style>
 </w:styles>
 </file>
 
